--- a/assignments/hw15-16.docx
+++ b/assignments/hw15-16.docx
@@ -13,26 +13,30 @@
           <w:szCs w:val="36"/>
         </w:rPr>
       </w:pPr>
-      <w:r>
-        <w:rPr>
-          <w:rFonts w:asciiTheme="majorHAnsi" w:hAnsiTheme="majorHAnsi" w:cstheme="majorHAnsi"/>
-          <w:b/>
-          <w:bCs/>
-          <w:sz w:val="36"/>
-          <w:szCs w:val="36"/>
-        </w:rPr>
-        <w:t>Homework 1</w:t>
-      </w:r>
-      <w:r>
-        <w:rPr>
-          <w:rFonts w:asciiTheme="majorHAnsi" w:hAnsiTheme="majorHAnsi" w:cstheme="majorHAnsi"/>
-          <w:b/>
-          <w:bCs/>
-          <w:sz w:val="36"/>
-          <w:szCs w:val="36"/>
-        </w:rPr>
-        <w:t>5-16</w:t>
-      </w:r>
+      <w:hyperlink r:id="rId7" w:history="1">
+        <w:r>
+          <w:rPr>
+            <w:rStyle w:val="Hyperlink"/>
+            <w:rFonts w:asciiTheme="majorHAnsi" w:hAnsiTheme="majorHAnsi" w:cstheme="majorHAnsi"/>
+            <w:b/>
+            <w:bCs/>
+            <w:sz w:val="36"/>
+            <w:szCs w:val="36"/>
+          </w:rPr>
+          <w:t>Homework 1</w:t>
+        </w:r>
+        <w:r>
+          <w:rPr>
+            <w:rStyle w:val="Hyperlink"/>
+            <w:rFonts w:asciiTheme="majorHAnsi" w:hAnsiTheme="majorHAnsi" w:cstheme="majorHAnsi"/>
+            <w:b/>
+            <w:bCs/>
+            <w:sz w:val="36"/>
+            <w:szCs w:val="36"/>
+          </w:rPr>
+          <w:t>5-16</w:t>
+        </w:r>
+      </w:hyperlink>
       <w:r>
         <w:rPr>
           <w:rFonts w:asciiTheme="majorHAnsi" w:hAnsiTheme="majorHAnsi" w:cstheme="majorHAnsi"/>
@@ -590,9 +594,9 @@
       </w:r>
     </w:p>
     <w:sectPr>
-      <w:headerReference w:type="default" r:id="rId7"/>
-      <w:footerReference w:type="even" r:id="rId8"/>
-      <w:footerReference w:type="default" r:id="rId9"/>
+      <w:headerReference w:type="default" r:id="rId8"/>
+      <w:footerReference w:type="even" r:id="rId9"/>
+      <w:footerReference w:type="default" r:id="rId10"/>
       <w:pgSz w:w="12240" w:h="15840"/>
       <w:pgMar w:top="1440" w:right="1440" w:bottom="1440" w:left="1440" w:header="720" w:footer="720" w:gutter="0"/>
       <w:cols w:space="720"/>
@@ -1590,6 +1594,29 @@
       <w:szCs w:val="26"/>
     </w:rPr>
   </w:style>
+  <w:style w:type="character" w:styleId="Hyperlink">
+    <w:name w:val="Hyperlink"/>
+    <w:basedOn w:val="DefaultParagraphFont"/>
+    <w:uiPriority w:val="99"/>
+    <w:unhideWhenUsed/>
+    <w:rsid w:val="00AC16B1"/>
+    <w:rPr>
+      <w:color w:val="0563C1" w:themeColor="hyperlink"/>
+      <w:u w:val="single"/>
+    </w:rPr>
+  </w:style>
+  <w:style w:type="character" w:styleId="UnresolvedMention">
+    <w:name w:val="Unresolved Mention"/>
+    <w:basedOn w:val="DefaultParagraphFont"/>
+    <w:uiPriority w:val="99"/>
+    <w:semiHidden/>
+    <w:unhideWhenUsed/>
+    <w:rsid w:val="00AC16B1"/>
+    <w:rPr>
+      <w:color w:val="605E5C"/>
+      <w:shd w:val="clear" w:color="auto" w:fill="E1DFDD"/>
+    </w:rPr>
+  </w:style>
 </w:styles>
 </file>
 

--- a/assignments/hw15-16.docx
+++ b/assignments/hw15-16.docx
@@ -55,7 +55,47 @@
           <w:sz w:val="36"/>
           <w:szCs w:val="36"/>
         </w:rPr>
-        <w:t>Software Reuse and Component-based SWE</w:t>
+        <w:t xml:space="preserve">Software </w:t>
+      </w:r>
+      <w:r>
+        <w:rPr>
+          <w:rFonts w:asciiTheme="majorHAnsi" w:hAnsiTheme="majorHAnsi" w:cstheme="majorHAnsi"/>
+          <w:b/>
+          <w:bCs/>
+          <w:sz w:val="36"/>
+          <w:szCs w:val="36"/>
+        </w:rPr>
+        <w:t>r</w:t>
+      </w:r>
+      <w:r>
+        <w:rPr>
+          <w:rFonts w:asciiTheme="majorHAnsi" w:hAnsiTheme="majorHAnsi" w:cstheme="majorHAnsi"/>
+          <w:b/>
+          <w:bCs/>
+          <w:sz w:val="36"/>
+          <w:szCs w:val="36"/>
+        </w:rPr>
+        <w:t xml:space="preserve">euse and </w:t>
+      </w:r>
+      <w:r>
+        <w:rPr>
+          <w:rFonts w:asciiTheme="majorHAnsi" w:hAnsiTheme="majorHAnsi" w:cstheme="majorHAnsi"/>
+          <w:b/>
+          <w:bCs/>
+          <w:sz w:val="36"/>
+          <w:szCs w:val="36"/>
+        </w:rPr>
+        <w:t>c</w:t>
+      </w:r>
+      <w:r>
+        <w:rPr>
+          <w:rFonts w:asciiTheme="majorHAnsi" w:hAnsiTheme="majorHAnsi" w:cstheme="majorHAnsi"/>
+          <w:b/>
+          <w:bCs/>
+          <w:sz w:val="36"/>
+          <w:szCs w:val="36"/>
+        </w:rPr>
+        <w:t>omponent-based SWE</w:t>
       </w:r>
     </w:p>
     <w:p>
@@ -332,7 +372,6 @@
           <w:sz w:val="28"/>
           <w:szCs w:val="28"/>
         </w:rPr>
-        <w:lastRenderedPageBreak/>
         <w:t xml:space="preserve">Problem </w:t>
       </w:r>
       <w:r>
@@ -364,6 +403,7 @@
           <w:i/>
           <w:iCs/>
         </w:rPr>
+        <w:lastRenderedPageBreak/>
         <w:t xml:space="preserve">What are the design principles underlying the CBSE that support the construction of </w:t>
       </w:r>
       <w:r>

--- a/assignments/hw15-16.docx
+++ b/assignments/hw15-16.docx
@@ -1,6 +1,6 @@
 
 <file path=word/document.xml><?xml version="1.0" encoding="utf-8"?>
-<w:document xmlns:wpc="http://schemas.microsoft.com/office/word/2010/wordprocessingCanvas" xmlns:cx="http://schemas.microsoft.com/office/drawing/2014/chartex" xmlns:cx1="http://schemas.microsoft.com/office/drawing/2015/9/8/chartex" xmlns:cx2="http://schemas.microsoft.com/office/drawing/2015/10/21/chartex" xmlns:cx3="http://schemas.microsoft.com/office/drawing/2016/5/9/chartex" xmlns:cx4="http://schemas.microsoft.com/office/drawing/2016/5/10/chartex" xmlns:cx5="http://schemas.microsoft.com/office/drawing/2016/5/11/chartex" xmlns:cx6="http://schemas.microsoft.com/office/drawing/2016/5/12/chartex" xmlns:cx7="http://schemas.microsoft.com/office/drawing/2016/5/13/chartex" xmlns:cx8="http://schemas.microsoft.com/office/drawing/2016/5/14/chartex" xmlns:mc="http://schemas.openxmlformats.org/markup-compatibility/2006" xmlns:aink="http://schemas.microsoft.com/office/drawing/2016/ink" xmlns:am3d="http://schemas.microsoft.com/office/drawing/2017/model3d" xmlns:o="urn:schemas-microsoft-com:office:office" xmlns:oel="http://schemas.microsoft.com/office/2019/extlst" xmlns:r="http://schemas.openxmlformats.org/officeDocument/2006/relationships" xmlns:m="http://schemas.openxmlformats.org/officeDocument/2006/math" xmlns:v="urn:schemas-microsoft-com:vml" xmlns:wp14="http://schemas.microsoft.com/office/word/2010/wordprocessingDrawing" xmlns:wp="http://schemas.openxmlformats.org/drawingml/2006/wordprocessingDrawing" xmlns:w10="urn:schemas-microsoft-com:office:word" xmlns:w="http://schemas.openxmlformats.org/wordprocessingml/2006/main" xmlns:w14="http://schemas.microsoft.com/office/word/2010/wordml" xmlns:w15="http://schemas.microsoft.com/office/word/2012/wordml" xmlns:w16cex="http://schemas.microsoft.com/office/word/2018/wordml/cex" xmlns:w16cid="http://schemas.microsoft.com/office/word/2016/wordml/cid" xmlns:w16="http://schemas.microsoft.com/office/word/2018/wordml" xmlns:w16sdtdh="http://schemas.microsoft.com/office/word/2020/wordml/sdtdatahash" xmlns:w16se="http://schemas.microsoft.com/office/word/2015/wordml/symex" xmlns:wpg="http://schemas.microsoft.com/office/word/2010/wordprocessingGroup" xmlns:wpi="http://schemas.microsoft.com/office/word/2010/wordprocessingInk" xmlns:wne="http://schemas.microsoft.com/office/word/2006/wordml" xmlns:wps="http://schemas.microsoft.com/office/word/2010/wordprocessingShape" mc:Ignorable="w14 w15 w16se w16cid w16 w16cex w16sdtdh wp14">
+<w:document xmlns:wpc="http://schemas.microsoft.com/office/word/2010/wordprocessingCanvas" xmlns:cx="http://schemas.microsoft.com/office/drawing/2014/chartex" xmlns:cx1="http://schemas.microsoft.com/office/drawing/2015/9/8/chartex" xmlns:cx2="http://schemas.microsoft.com/office/drawing/2015/10/21/chartex" xmlns:cx3="http://schemas.microsoft.com/office/drawing/2016/5/9/chartex" xmlns:cx4="http://schemas.microsoft.com/office/drawing/2016/5/10/chartex" xmlns:cx5="http://schemas.microsoft.com/office/drawing/2016/5/11/chartex" xmlns:cx6="http://schemas.microsoft.com/office/drawing/2016/5/12/chartex" xmlns:cx7="http://schemas.microsoft.com/office/drawing/2016/5/13/chartex" xmlns:cx8="http://schemas.microsoft.com/office/drawing/2016/5/14/chartex" xmlns:mc="http://schemas.openxmlformats.org/markup-compatibility/2006" xmlns:aink="http://schemas.microsoft.com/office/drawing/2016/ink" xmlns:am3d="http://schemas.microsoft.com/office/drawing/2017/model3d" xmlns:o="urn:schemas-microsoft-com:office:office" xmlns:r="http://schemas.openxmlformats.org/officeDocument/2006/relationships" xmlns:m="http://schemas.openxmlformats.org/officeDocument/2006/math" xmlns:v="urn:schemas-microsoft-com:vml" xmlns:wp14="http://schemas.microsoft.com/office/word/2010/wordprocessingDrawing" xmlns:wp="http://schemas.openxmlformats.org/drawingml/2006/wordprocessingDrawing" xmlns:w10="urn:schemas-microsoft-com:office:word" xmlns:w="http://schemas.openxmlformats.org/wordprocessingml/2006/main" xmlns:w14="http://schemas.microsoft.com/office/word/2010/wordml" xmlns:w15="http://schemas.microsoft.com/office/word/2012/wordml" xmlns:w16cex="http://schemas.microsoft.com/office/word/2018/wordml/cex" xmlns:w16cid="http://schemas.microsoft.com/office/word/2016/wordml/cid" xmlns:w16="http://schemas.microsoft.com/office/word/2018/wordml" xmlns:w16sdtdh="http://schemas.microsoft.com/office/word/2020/wordml/sdtdatahash" xmlns:w16se="http://schemas.microsoft.com/office/word/2015/wordml/symex" xmlns:wpg="http://schemas.microsoft.com/office/word/2010/wordprocessingGroup" xmlns:wpi="http://schemas.microsoft.com/office/word/2010/wordprocessingInk" xmlns:wne="http://schemas.microsoft.com/office/word/2006/wordml" xmlns:wps="http://schemas.microsoft.com/office/word/2010/wordprocessingShape" mc:Ignorable="w14 w15 w16se w16cid w16 w16cex w16sdtdh wp14">
   <w:body>
     <w:p>
       <w:pPr>
@@ -13,7 +13,7 @@
           <w:szCs w:val="36"/>
         </w:rPr>
       </w:pPr>
-      <w:hyperlink r:id="rId7" w:history="1">
+      <w:hyperlink r:id="rId8" w:history="1">
         <w:r>
           <w:rPr>
             <w:rStyle w:val="Hyperlink"/>
@@ -144,6 +144,164 @@
     <w:p>
       <w:pPr>
         <w:spacing w:after="240" w:line="360" w:lineRule="auto"/>
+        <w:ind w:firstLine="720"/>
+        <w:jc w:val="both"/>
+      </w:pPr>
+      <w:r>
+        <w:t>Reusing software is a common technique to improve maintainability by modularization. The factors hindering software reuse are:</w:t>
+      </w:r>
+    </w:p>
+    <w:p>
+      <w:pPr>
+        <w:pStyle w:val="ListParagraph"/>
+        <w:numPr>
+          <w:ilvl w:val="0"/>
+          <w:numId w:val="1"/>
+        </w:numPr>
+        <w:spacing w:after="240" w:line="360" w:lineRule="auto"/>
+        <w:jc w:val="both"/>
+      </w:pPr>
+      <w:r>
+        <w:t>Technical</w:t>
+      </w:r>
+    </w:p>
+    <w:p>
+      <w:pPr>
+        <w:pStyle w:val="ListParagraph"/>
+        <w:numPr>
+          <w:ilvl w:val="0"/>
+          <w:numId w:val="2"/>
+        </w:numPr>
+        <w:spacing w:after="240" w:line="360" w:lineRule="auto"/>
+        <w:ind w:left="1080"/>
+        <w:jc w:val="both"/>
+      </w:pPr>
+      <w:r>
+        <w:rPr>
+          <w:b/>
+          <w:bCs/>
+        </w:rPr>
+        <w:t>Overall complexity:</w:t>
+      </w:r>
+      <w:r>
+        <w:t xml:space="preserve"> Modularizing a software project for reuse complicates the initial setup.</w:t>
+      </w:r>
+    </w:p>
+    <w:p>
+      <w:pPr>
+        <w:pStyle w:val="ListParagraph"/>
+        <w:numPr>
+          <w:ilvl w:val="0"/>
+          <w:numId w:val="2"/>
+        </w:numPr>
+        <w:spacing w:after="240" w:line="360" w:lineRule="auto"/>
+        <w:ind w:left="1080"/>
+        <w:jc w:val="both"/>
+      </w:pPr>
+      <w:r>
+        <w:rPr>
+          <w:b/>
+          <w:bCs/>
+        </w:rPr>
+        <w:t>Incompatible components:</w:t>
+      </w:r>
+      <w:r>
+        <w:t xml:space="preserve"> Software reuse might raise compatibility issues when the smaller parts are integrated.</w:t>
+      </w:r>
+    </w:p>
+    <w:p>
+      <w:pPr>
+        <w:pStyle w:val="ListParagraph"/>
+        <w:numPr>
+          <w:ilvl w:val="0"/>
+          <w:numId w:val="2"/>
+        </w:numPr>
+        <w:spacing w:after="240" w:line="360" w:lineRule="auto"/>
+        <w:ind w:left="1080"/>
+        <w:jc w:val="both"/>
+      </w:pPr>
+      <w:r>
+        <w:rPr>
+          <w:b/>
+          <w:bCs/>
+        </w:rPr>
+        <w:t>Limited information:</w:t>
+      </w:r>
+      <w:r>
+        <w:t xml:space="preserve"> Reusing a lesser-known or poorly documented solution slows down progress during technical roadblocks.</w:t>
+      </w:r>
+    </w:p>
+    <w:p>
+      <w:pPr>
+        <w:pStyle w:val="ListParagraph"/>
+        <w:numPr>
+          <w:ilvl w:val="0"/>
+          <w:numId w:val="1"/>
+        </w:numPr>
+        <w:spacing w:after="240" w:line="360" w:lineRule="auto"/>
+        <w:jc w:val="both"/>
+      </w:pPr>
+      <w:r>
+        <w:t>Non-technical</w:t>
+      </w:r>
+    </w:p>
+    <w:p>
+      <w:pPr>
+        <w:pStyle w:val="ListParagraph"/>
+        <w:numPr>
+          <w:ilvl w:val="0"/>
+          <w:numId w:val="3"/>
+        </w:numPr>
+        <w:spacing w:after="240" w:line="360" w:lineRule="auto"/>
+        <w:ind w:left="1080"/>
+        <w:jc w:val="both"/>
+      </w:pPr>
+      <w:r>
+        <w:rPr>
+          <w:b/>
+          <w:bCs/>
+        </w:rPr>
+        <w:t>Cultural preference:</w:t>
+      </w:r>
+      <w:r>
+        <w:t xml:space="preserve"> For example, a software team incentivizes original creativity in favor of default implementation.</w:t>
+      </w:r>
+    </w:p>
+    <w:p>
+      <w:pPr>
+        <w:pStyle w:val="ListParagraph"/>
+        <w:numPr>
+          <w:ilvl w:val="0"/>
+          <w:numId w:val="3"/>
+        </w:numPr>
+        <w:spacing w:after="240" w:line="360" w:lineRule="auto"/>
+        <w:ind w:left="1080"/>
+        <w:jc w:val="both"/>
+      </w:pPr>
+      <w:r>
+        <w:rPr>
+          <w:b/>
+          <w:bCs/>
+        </w:rPr>
+        <w:t>Rights to reuse:</w:t>
+      </w:r>
+      <w:r>
+        <w:t xml:space="preserve"> The licensing to use proprietary software components needs to align with the company's business model.</w:t>
+      </w:r>
+    </w:p>
+    <w:p>
+      <w:pPr>
+        <w:spacing w:after="240" w:line="360" w:lineRule="auto"/>
+        <w:ind w:firstLine="720"/>
+        <w:jc w:val="both"/>
+      </w:pPr>
+      <w:r>
+        <w:t>I, for one, use and encourage software reuse as much as allowed. The problems we face are likely already solved by other parties. Reusing software lets me focus on the business logic instead of reinventing the wheel. In my opinion, the only argument against reusing software is when the software components have duplicate resources or conflict with each other.</w:t>
+      </w:r>
+    </w:p>
+    <w:p>
+      <w:pPr>
+        <w:spacing w:after="240" w:line="360" w:lineRule="auto"/>
         <w:rPr>
           <w:rFonts w:asciiTheme="majorHAnsi" w:hAnsiTheme="majorHAnsi" w:cstheme="majorHAnsi"/>
           <w:b/>
@@ -197,6 +355,90 @@
     <w:p>
       <w:pPr>
         <w:spacing w:after="240" w:line="360" w:lineRule="auto"/>
+        <w:ind w:firstLine="720"/>
+        <w:jc w:val="both"/>
+      </w:pPr>
+      <w:r>
+        <w:lastRenderedPageBreak/>
+        <w:t>The benefits of reusing software are as follows:</w:t>
+      </w:r>
+    </w:p>
+    <w:p>
+      <w:pPr>
+        <w:pStyle w:val="ListParagraph"/>
+        <w:numPr>
+          <w:ilvl w:val="0"/>
+          <w:numId w:val="1"/>
+        </w:numPr>
+        <w:spacing w:after="240" w:line="360" w:lineRule="auto"/>
+        <w:jc w:val="both"/>
+      </w:pPr>
+      <w:r>
+        <w:rPr>
+          <w:b/>
+          <w:bCs/>
+        </w:rPr>
+        <w:t>Manageable approach:</w:t>
+      </w:r>
+      <w:r>
+        <w:t xml:space="preserve"> Reusing software saves time by not creating everything from scratch.</w:t>
+      </w:r>
+    </w:p>
+    <w:p>
+      <w:pPr>
+        <w:pStyle w:val="ListParagraph"/>
+        <w:numPr>
+          <w:ilvl w:val="0"/>
+          <w:numId w:val="1"/>
+        </w:numPr>
+        <w:spacing w:after="240" w:line="360" w:lineRule="auto"/>
+        <w:jc w:val="both"/>
+      </w:pPr>
+      <w:r>
+        <w:rPr>
+          <w:b/>
+          <w:bCs/>
+        </w:rPr>
+        <w:t>Consistent result:</w:t>
+      </w:r>
+      <w:r>
+        <w:t xml:space="preserve"> Well-maintained libraries or other software artifacts are rigorous as they have been used in real-world conditions.</w:t>
+      </w:r>
+    </w:p>
+    <w:p>
+      <w:pPr>
+        <w:pStyle w:val="ListParagraph"/>
+        <w:numPr>
+          <w:ilvl w:val="0"/>
+          <w:numId w:val="1"/>
+        </w:numPr>
+        <w:spacing w:after="240" w:line="360" w:lineRule="auto"/>
+        <w:jc w:val="both"/>
+      </w:pPr>
+      <w:r>
+        <w:rPr>
+          <w:b/>
+          <w:bCs/>
+        </w:rPr>
+        <w:t>Efficient development:</w:t>
+      </w:r>
+      <w:r>
+        <w:t xml:space="preserve"> The combination of decreased time spent and consistent quality leads to efficient development planning, and in turn, project budget.</w:t>
+      </w:r>
+    </w:p>
+    <w:p>
+      <w:pPr>
+        <w:spacing w:after="240" w:line="360" w:lineRule="auto"/>
+        <w:ind w:firstLine="720"/>
+        <w:jc w:val="both"/>
+      </w:pPr>
+      <w:r>
+        <w:t>We should look after software capability, compatibility and lifetime expectancy when delivering or utilizing software reuse. Using an end-of-life product exposes us to known vulnerabilities because each software is periodically updated to introduce features and fix bugs. In another perspective, we should balance the support duration with the development cost of reusable software.</w:t>
+      </w:r>
+    </w:p>
+    <w:p>
+      <w:pPr>
+        <w:spacing w:after="240" w:line="360" w:lineRule="auto"/>
         <w:rPr>
           <w:rFonts w:asciiTheme="majorHAnsi" w:hAnsiTheme="majorHAnsi" w:cstheme="majorHAnsi"/>
           <w:b/>
@@ -249,6 +491,228 @@
     </w:p>
     <w:p>
       <w:pPr>
+        <w:pStyle w:val="ListParagraph"/>
+        <w:numPr>
+          <w:ilvl w:val="0"/>
+          <w:numId w:val="4"/>
+        </w:numPr>
+        <w:spacing w:after="240" w:line="360" w:lineRule="auto"/>
+        <w:jc w:val="both"/>
+      </w:pPr>
+      <w:r>
+        <w:rPr>
+          <w:b/>
+          <w:bCs/>
+        </w:rPr>
+        <w:t>Editing preferences:</w:t>
+      </w:r>
+      <w:r>
+        <w:t xml:space="preserve"> Users modify text properties through configurable UI elements such as font dropdown, bold formatting toggle button, and a group of paragraph alignment radio buttons.</w:t>
+      </w:r>
+    </w:p>
+    <w:p>
+      <w:pPr>
+        <w:pStyle w:val="ListParagraph"/>
+        <w:numPr>
+          <w:ilvl w:val="0"/>
+          <w:numId w:val="5"/>
+        </w:numPr>
+        <w:spacing w:after="240" w:line="360" w:lineRule="auto"/>
+        <w:ind w:left="1080"/>
+        <w:jc w:val="both"/>
+      </w:pPr>
+      <w:r>
+        <w:rPr>
+          <w:b/>
+          <w:bCs/>
+        </w:rPr>
+        <w:t>Difficulty:</w:t>
+      </w:r>
+      <w:r>
+        <w:t xml:space="preserve"> Lack of basic understanding of graphical controls can make it difficult for new users to use software processing applications.</w:t>
+      </w:r>
+    </w:p>
+    <w:p>
+      <w:pPr>
+        <w:pStyle w:val="ListParagraph"/>
+        <w:numPr>
+          <w:ilvl w:val="0"/>
+          <w:numId w:val="4"/>
+        </w:numPr>
+        <w:spacing w:after="240" w:line="360" w:lineRule="auto"/>
+        <w:jc w:val="both"/>
+      </w:pPr>
+      <w:r>
+        <w:rPr>
+          <w:b/>
+          <w:bCs/>
+        </w:rPr>
+        <w:t>Dictionary and bibliography:</w:t>
+      </w:r>
+      <w:r>
+        <w:t xml:space="preserve"> Software processors store user-defined words and citations in a centralized panel.</w:t>
+      </w:r>
+    </w:p>
+    <w:p>
+      <w:pPr>
+        <w:pStyle w:val="ListParagraph"/>
+        <w:numPr>
+          <w:ilvl w:val="0"/>
+          <w:numId w:val="5"/>
+        </w:numPr>
+        <w:spacing w:after="240" w:line="360" w:lineRule="auto"/>
+        <w:ind w:left="1080"/>
+        <w:jc w:val="both"/>
+      </w:pPr>
+      <w:r>
+        <w:rPr>
+          <w:b/>
+          <w:bCs/>
+        </w:rPr>
+        <w:lastRenderedPageBreak/>
+        <w:t>Difficulty:</w:t>
+      </w:r>
+      <w:r>
+        <w:t xml:space="preserve"> Users need to be able to distinguish between document-specific and application-wide entries.</w:t>
+      </w:r>
+    </w:p>
+    <w:p>
+      <w:pPr>
+        <w:pStyle w:val="ListParagraph"/>
+        <w:numPr>
+          <w:ilvl w:val="0"/>
+          <w:numId w:val="4"/>
+        </w:numPr>
+        <w:spacing w:after="240" w:line="360" w:lineRule="auto"/>
+        <w:jc w:val="both"/>
+      </w:pPr>
+      <w:r>
+        <w:rPr>
+          <w:b/>
+          <w:bCs/>
+        </w:rPr>
+        <w:t>Style management:</w:t>
+      </w:r>
+      <w:r>
+        <w:t xml:space="preserve"> One advanced feature of software processors is to retain consistency in text formatting by declaring and reusing custom text styles.</w:t>
+      </w:r>
+    </w:p>
+    <w:p>
+      <w:pPr>
+        <w:pStyle w:val="ListParagraph"/>
+        <w:numPr>
+          <w:ilvl w:val="0"/>
+          <w:numId w:val="5"/>
+        </w:numPr>
+        <w:spacing w:after="240" w:line="360" w:lineRule="auto"/>
+        <w:ind w:left="1080"/>
+        <w:jc w:val="both"/>
+      </w:pPr>
+      <w:r>
+        <w:rPr>
+          <w:b/>
+          <w:bCs/>
+        </w:rPr>
+        <w:t>Difficulty:</w:t>
+      </w:r>
+      <w:r>
+        <w:t xml:space="preserve"> Managing text styles and which paragraphs use them adds another layer of complexity to user experience.</w:t>
+      </w:r>
+    </w:p>
+    <w:p>
+      <w:pPr>
+        <w:pStyle w:val="ListParagraph"/>
+        <w:numPr>
+          <w:ilvl w:val="0"/>
+          <w:numId w:val="4"/>
+        </w:numPr>
+        <w:spacing w:after="240" w:line="360" w:lineRule="auto"/>
+        <w:jc w:val="both"/>
+      </w:pPr>
+      <w:r>
+        <w:rPr>
+          <w:b/>
+          <w:bCs/>
+        </w:rPr>
+        <w:t>Application compatibility:</w:t>
+      </w:r>
+      <w:r>
+        <w:t xml:space="preserve"> A software processing document can be attached with raw files (image and audio), and exportable to other file types (PDF and RTF).</w:t>
+      </w:r>
+    </w:p>
+    <w:p>
+      <w:pPr>
+        <w:pStyle w:val="ListParagraph"/>
+        <w:numPr>
+          <w:ilvl w:val="0"/>
+          <w:numId w:val="5"/>
+        </w:numPr>
+        <w:spacing w:after="240" w:line="360" w:lineRule="auto"/>
+        <w:ind w:left="1080"/>
+        <w:jc w:val="both"/>
+      </w:pPr>
+      <w:r>
+        <w:rPr>
+          <w:b/>
+          <w:bCs/>
+        </w:rPr>
+        <w:t>Difficulty:</w:t>
+      </w:r>
+      <w:r>
+        <w:t xml:space="preserve"> Users have to acknowledge input types that are supported and which output types are expected.</w:t>
+      </w:r>
+    </w:p>
+    <w:p>
+      <w:pPr>
+        <w:pStyle w:val="ListParagraph"/>
+        <w:numPr>
+          <w:ilvl w:val="0"/>
+          <w:numId w:val="4"/>
+        </w:numPr>
+        <w:spacing w:after="240" w:line="360" w:lineRule="auto"/>
+        <w:jc w:val="both"/>
+      </w:pPr>
+      <w:r>
+        <w:rPr>
+          <w:b/>
+          <w:bCs/>
+        </w:rPr>
+        <w:t>Volume licensing:</w:t>
+      </w:r>
+      <w:r>
+        <w:t xml:space="preserve"> Given administrative permission, ownership of proprietary products like Microsoft Word can be extended, terminated or transferred to another licensee holder.</w:t>
+      </w:r>
+    </w:p>
+    <w:p>
+      <w:pPr>
+        <w:pStyle w:val="ListParagraph"/>
+        <w:numPr>
+          <w:ilvl w:val="0"/>
+          <w:numId w:val="5"/>
+        </w:numPr>
+        <w:spacing w:after="240" w:line="360" w:lineRule="auto"/>
+        <w:ind w:left="1080"/>
+        <w:jc w:val="both"/>
+      </w:pPr>
+      <w:r>
+        <w:rPr>
+          <w:b/>
+          <w:bCs/>
+        </w:rPr>
+        <w:t>Difficulty:</w:t>
+      </w:r>
+      <w:r>
+        <w:t xml:space="preserve"> Choosing the right product can be overwhelming considering there are multiple versions of Microsoft Word with varied pricing. Users may also opt to use open-source alternatives like LibreOffice </w:t>
+      </w:r>
+      <w:r>
+        <w:t xml:space="preserve">Writer </w:t>
+      </w:r>
+      <w:r>
+        <w:t>but then would have to relearn how to navigate a new office suite.</w:t>
+      </w:r>
+    </w:p>
+    <w:p>
+      <w:pPr>
         <w:spacing w:after="240" w:line="360" w:lineRule="auto"/>
         <w:rPr>
           <w:rFonts w:asciiTheme="majorHAnsi" w:hAnsiTheme="majorHAnsi" w:cstheme="majorHAnsi"/>
@@ -302,6 +766,121 @@
     </w:p>
     <w:p>
       <w:pPr>
+        <w:pStyle w:val="ListParagraph"/>
+        <w:numPr>
+          <w:ilvl w:val="0"/>
+          <w:numId w:val="4"/>
+        </w:numPr>
+        <w:spacing w:after="240" w:line="360" w:lineRule="auto"/>
+        <w:jc w:val="both"/>
+      </w:pPr>
+      <w:r>
+        <w:rPr>
+          <w:b/>
+          <w:bCs/>
+        </w:rPr>
+        <w:t>Scalability in mind:</w:t>
+      </w:r>
+      <w:r>
+        <w:t xml:space="preserve"> A software team is overseeing a smaller and more manageable sub-project with software modularization. </w:t>
+      </w:r>
+    </w:p>
+    <w:p>
+      <w:pPr>
+        <w:pStyle w:val="ListParagraph"/>
+        <w:numPr>
+          <w:ilvl w:val="0"/>
+          <w:numId w:val="4"/>
+        </w:numPr>
+        <w:spacing w:after="240" w:line="360" w:lineRule="auto"/>
+        <w:jc w:val="both"/>
+      </w:pPr>
+      <w:r>
+        <w:rPr>
+          <w:b/>
+          <w:bCs/>
+        </w:rPr>
+        <w:t>Shared stability:</w:t>
+      </w:r>
+      <w:r>
+        <w:t xml:space="preserve"> The development and testing of reusable software benefits every other project integrating them.</w:t>
+      </w:r>
+    </w:p>
+    <w:p>
+      <w:pPr>
+        <w:pStyle w:val="ListParagraph"/>
+        <w:numPr>
+          <w:ilvl w:val="0"/>
+          <w:numId w:val="4"/>
+        </w:numPr>
+        <w:spacing w:after="240" w:line="360" w:lineRule="auto"/>
+        <w:jc w:val="both"/>
+      </w:pPr>
+      <w:r>
+        <w:rPr>
+          <w:b/>
+          <w:bCs/>
+        </w:rPr>
+        <w:t>Lean codebase:</w:t>
+      </w:r>
+      <w:r>
+        <w:t xml:space="preserve"> Better readability because the software project size is reduced by integrating available solutions.</w:t>
+      </w:r>
+    </w:p>
+    <w:p>
+      <w:pPr>
+        <w:pStyle w:val="ListParagraph"/>
+        <w:numPr>
+          <w:ilvl w:val="0"/>
+          <w:numId w:val="4"/>
+        </w:numPr>
+        <w:spacing w:after="240" w:line="360" w:lineRule="auto"/>
+        <w:jc w:val="both"/>
+      </w:pPr>
+      <w:r>
+        <w:rPr>
+          <w:b/>
+          <w:bCs/>
+        </w:rPr>
+        <w:lastRenderedPageBreak/>
+        <w:t>Standardized approach:</w:t>
+      </w:r>
+      <w:r>
+        <w:t xml:space="preserve"> An argument to reuse software is endorsed by the IEEE board in their publication of software reusing guidelines</w:t>
+      </w:r>
+      <w:sdt>
+        <w:sdtPr>
+          <w:id w:val="-1225607751"/>
+          <w:citation/>
+        </w:sdtPr>
+        <w:sdtEndPr/>
+        <w:sdtContent>
+          <w:r>
+            <w:fldChar w:fldCharType="begin"/>
+          </w:r>
+          <w:r>
+            <w:instrText xml:space="preserve"> CITATION IEE05 \l 1033 </w:instrText>
+          </w:r>
+          <w:r>
+            <w:fldChar w:fldCharType="separate"/>
+          </w:r>
+          <w:r>
+            <w:rPr>
+              <w:noProof/>
+            </w:rPr>
+            <w:t xml:space="preserve"> (IEEE, 2005)</w:t>
+          </w:r>
+          <w:r>
+            <w:fldChar w:fldCharType="end"/>
+          </w:r>
+        </w:sdtContent>
+      </w:sdt>
+      <w:r>
+        <w:t>.</w:t>
+      </w:r>
+    </w:p>
+    <w:p>
+      <w:pPr>
         <w:spacing w:after="240" w:line="360" w:lineRule="auto"/>
         <w:rPr>
           <w:rFonts w:asciiTheme="majorHAnsi" w:hAnsiTheme="majorHAnsi" w:cstheme="majorHAnsi"/>
@@ -356,6 +935,89 @@
     <w:p>
       <w:pPr>
         <w:spacing w:after="240" w:line="360" w:lineRule="auto"/>
+        <w:ind w:firstLine="720"/>
+        <w:jc w:val="both"/>
+      </w:pPr>
+      <w:r>
+        <w:t>A software project may be composed of smaller software components that use different technology. The differences in communication protocol or data compatibility impede their ability to integrate. To form a connection among unsupported components, an adaptor is necessary to translate data into a readable format.</w:t>
+      </w:r>
+    </w:p>
+    <w:p>
+      <w:pPr>
+        <w:spacing w:after="240" w:line="360" w:lineRule="auto"/>
+        <w:ind w:firstLine="720"/>
+        <w:jc w:val="both"/>
+      </w:pPr>
+      <w:r>
+        <w:t>The challenges of writing an adaptor software are:</w:t>
+      </w:r>
+    </w:p>
+    <w:p>
+      <w:pPr>
+        <w:pStyle w:val="ListParagraph"/>
+        <w:numPr>
+          <w:ilvl w:val="0"/>
+          <w:numId w:val="6"/>
+        </w:numPr>
+        <w:spacing w:after="240" w:line="360" w:lineRule="auto"/>
+        <w:jc w:val="both"/>
+      </w:pPr>
+      <w:r>
+        <w:rPr>
+          <w:b/>
+          <w:bCs/>
+        </w:rPr>
+        <w:t>Performance slowdown:</w:t>
+      </w:r>
+      <w:r>
+        <w:t xml:space="preserve"> Converting data to a non-native format is an extra execution that negatively impacts hardware performance.</w:t>
+      </w:r>
+    </w:p>
+    <w:p>
+      <w:pPr>
+        <w:pStyle w:val="ListParagraph"/>
+        <w:numPr>
+          <w:ilvl w:val="0"/>
+          <w:numId w:val="6"/>
+        </w:numPr>
+        <w:spacing w:after="240" w:line="360" w:lineRule="auto"/>
+        <w:jc w:val="both"/>
+      </w:pPr>
+      <w:r>
+        <w:rPr>
+          <w:b/>
+          <w:bCs/>
+        </w:rPr>
+        <w:t>Corrupted conversion:</w:t>
+      </w:r>
+      <w:r>
+        <w:t xml:space="preserve"> The system needs to establish an error-handling mechanism to deal with data mishandling in case of unpredictable input.</w:t>
+      </w:r>
+    </w:p>
+    <w:p>
+      <w:pPr>
+        <w:pStyle w:val="ListParagraph"/>
+        <w:numPr>
+          <w:ilvl w:val="0"/>
+          <w:numId w:val="6"/>
+        </w:numPr>
+        <w:spacing w:after="240" w:line="360" w:lineRule="auto"/>
+        <w:jc w:val="both"/>
+      </w:pPr>
+      <w:r>
+        <w:rPr>
+          <w:b/>
+          <w:bCs/>
+        </w:rPr>
+        <w:t>Dependency update:</w:t>
+      </w:r>
+      <w:r>
+        <w:t xml:space="preserve"> A downstream patch is required for every upstream change that breaks the adaptor.</w:t>
+      </w:r>
+    </w:p>
+    <w:p>
+      <w:pPr>
+        <w:spacing w:after="240" w:line="360" w:lineRule="auto"/>
         <w:rPr>
           <w:rFonts w:asciiTheme="majorHAnsi" w:hAnsiTheme="majorHAnsi" w:cstheme="majorHAnsi"/>
           <w:b/>
@@ -403,7 +1065,6 @@
           <w:i/>
           <w:iCs/>
         </w:rPr>
-        <w:lastRenderedPageBreak/>
         <w:t xml:space="preserve">What are the design principles underlying the CBSE that support the construction of </w:t>
       </w:r>
       <w:r>
@@ -419,6 +1080,100 @@
           <w:iCs/>
         </w:rPr>
         <w:t xml:space="preserve"> and maintainable software?</w:t>
+      </w:r>
+    </w:p>
+    <w:p>
+      <w:pPr>
+        <w:pStyle w:val="ListParagraph"/>
+        <w:numPr>
+          <w:ilvl w:val="0"/>
+          <w:numId w:val="7"/>
+        </w:numPr>
+        <w:spacing w:after="240" w:line="360" w:lineRule="auto"/>
+        <w:jc w:val="both"/>
+      </w:pPr>
+      <w:r>
+        <w:rPr>
+          <w:b/>
+          <w:bCs/>
+        </w:rPr>
+        <w:t>Components' independence:</w:t>
+      </w:r>
+      <w:r>
+        <w:t xml:space="preserve"> A utilized software component should operate individually so that changes may apply without system disturbance</w:t>
+      </w:r>
+      <w:sdt>
+        <w:sdtPr>
+          <w:id w:val="-161317565"/>
+          <w:citation/>
+        </w:sdtPr>
+        <w:sdtEndPr/>
+        <w:sdtContent>
+          <w:r>
+            <w:fldChar w:fldCharType="begin"/>
+          </w:r>
+          <w:r>
+            <w:instrText xml:space="preserve">CITATION Som161 \p 466 \l 1033 </w:instrText>
+          </w:r>
+          <w:r>
+            <w:fldChar w:fldCharType="separate"/>
+          </w:r>
+          <w:r>
+            <w:rPr>
+              <w:noProof/>
+            </w:rPr>
+            <w:t xml:space="preserve"> (Sommerville, 2016, p. 466)</w:t>
+          </w:r>
+          <w:r>
+            <w:fldChar w:fldCharType="end"/>
+          </w:r>
+        </w:sdtContent>
+      </w:sdt>
+      <w:r>
+        <w:t>.</w:t>
+      </w:r>
+    </w:p>
+    <w:p>
+      <w:pPr>
+        <w:pStyle w:val="ListParagraph"/>
+        <w:numPr>
+          <w:ilvl w:val="0"/>
+          <w:numId w:val="7"/>
+        </w:numPr>
+        <w:spacing w:after="240" w:line="360" w:lineRule="auto"/>
+        <w:jc w:val="both"/>
+      </w:pPr>
+      <w:r>
+        <w:rPr>
+          <w:b/>
+          <w:bCs/>
+        </w:rPr>
+        <w:t>Components' connectivity:</w:t>
+      </w:r>
+      <w:r>
+        <w:t xml:space="preserve"> The ability to swap software maintenance given sufficient maintenance to the adaptor in charge of communication.</w:t>
+      </w:r>
+    </w:p>
+    <w:p>
+      <w:pPr>
+        <w:pStyle w:val="ListParagraph"/>
+        <w:numPr>
+          <w:ilvl w:val="0"/>
+          <w:numId w:val="7"/>
+        </w:numPr>
+        <w:spacing w:after="240" w:line="360" w:lineRule="auto"/>
+        <w:jc w:val="both"/>
+      </w:pPr>
+      <w:r>
+        <w:rPr>
+          <w:b/>
+          <w:bCs/>
+        </w:rPr>
+        <w:lastRenderedPageBreak/>
+        <w:t>Components' redundancy:</w:t>
+      </w:r>
+      <w:r>
+        <w:t xml:space="preserve"> Discourages duplication of implementation or resources while a pre-built solution already exists.</w:t>
       </w:r>
     </w:p>
     <w:p>
@@ -477,6 +1232,26 @@
     <w:p>
       <w:pPr>
         <w:spacing w:after="240" w:line="360" w:lineRule="auto"/>
+        <w:ind w:firstLine="720"/>
+        <w:jc w:val="both"/>
+      </w:pPr>
+      <w:r>
+        <w:t>The design principle of component independence is concerned with project flexibility by allowing a replacement within the existing software composition. However, migrating to an alternative solution with an unfamiliar approach has its risks. In one of the most severe cases, an integration error fails the system and destroys consumer data in the process.</w:t>
+      </w:r>
+    </w:p>
+    <w:p>
+      <w:pPr>
+        <w:spacing w:after="240" w:line="360" w:lineRule="auto"/>
+        <w:ind w:firstLine="720"/>
+        <w:jc w:val="both"/>
+      </w:pPr>
+      <w:r>
+        <w:t>For instance, a website development team decides to replace its legacy web framework with a modern counterpart. However, the obsolete web framework offers an all-in-one solution that cannot be replaced by a single component such as account authentication, database management and content caching. Since this is such a major change within the application fundamentals, it has a higher probability of behaving randomly or producing unreliable results.</w:t>
+      </w:r>
+    </w:p>
+    <w:p>
+      <w:pPr>
+        <w:spacing w:after="240" w:line="360" w:lineRule="auto"/>
         <w:rPr>
           <w:rFonts w:asciiTheme="majorHAnsi" w:hAnsiTheme="majorHAnsi" w:cstheme="majorHAnsi"/>
           <w:b/>
@@ -529,6 +1304,78 @@
     </w:p>
     <w:p>
       <w:pPr>
+        <w:pStyle w:val="ListParagraph"/>
+        <w:numPr>
+          <w:ilvl w:val="0"/>
+          <w:numId w:val="8"/>
+        </w:numPr>
+        <w:spacing w:after="240" w:line="360" w:lineRule="auto"/>
+        <w:jc w:val="both"/>
+      </w:pPr>
+      <w:r>
+        <w:rPr>
+          <w:b/>
+          <w:bCs/>
+        </w:rPr>
+        <w:t>Functions independently:</w:t>
+      </w:r>
+      <w:r>
+        <w:t xml:space="preserve"> No prior knowledge of reusable software internal procedure is required because the components interchange through a public interface</w:t>
+      </w:r>
+      <w:sdt>
+        <w:sdtPr>
+          <w:id w:val="627673102"/>
+          <w:citation/>
+        </w:sdtPr>
+        <w:sdtEndPr/>
+        <w:sdtContent>
+          <w:r>
+            <w:fldChar w:fldCharType="begin"/>
+          </w:r>
+          <w:r>
+            <w:instrText xml:space="preserve">CITATION Som161 \p 468 \l 1033 </w:instrText>
+          </w:r>
+          <w:r>
+            <w:fldChar w:fldCharType="separate"/>
+          </w:r>
+          <w:r>
+            <w:rPr>
+              <w:noProof/>
+            </w:rPr>
+            <w:t xml:space="preserve"> (Sommerville, 2016, p. 468)</w:t>
+          </w:r>
+          <w:r>
+            <w:fldChar w:fldCharType="end"/>
+          </w:r>
+        </w:sdtContent>
+      </w:sdt>
+      <w:r>
+        <w:t>.</w:t>
+      </w:r>
+    </w:p>
+    <w:p>
+      <w:pPr>
+        <w:pStyle w:val="ListParagraph"/>
+        <w:numPr>
+          <w:ilvl w:val="0"/>
+          <w:numId w:val="8"/>
+        </w:numPr>
+        <w:spacing w:after="240" w:line="360" w:lineRule="auto"/>
+        <w:jc w:val="both"/>
+      </w:pPr>
+      <w:r>
+        <w:rPr>
+          <w:b/>
+          <w:bCs/>
+        </w:rPr>
+        <w:t xml:space="preserve">Parameterized connectivity: </w:t>
+      </w:r>
+      <w:r>
+        <w:t>In this secure interface, reusable software shall communicate without leaking sensitive information potentially damaging itself or the host system.</w:t>
+      </w:r>
+    </w:p>
+    <w:p>
+      <w:pPr>
         <w:spacing w:after="240" w:line="360" w:lineRule="auto"/>
         <w:rPr>
           <w:rFonts w:asciiTheme="majorHAnsi" w:hAnsiTheme="majorHAnsi" w:cstheme="majorHAnsi"/>
@@ -546,6 +1393,7 @@
           <w:sz w:val="28"/>
           <w:szCs w:val="28"/>
         </w:rPr>
+        <w:lastRenderedPageBreak/>
         <w:t xml:space="preserve">Problem </w:t>
       </w:r>
       <w:r>
@@ -583,6 +1431,22 @@
     <w:p>
       <w:pPr>
         <w:spacing w:after="240" w:line="360" w:lineRule="auto"/>
+        <w:ind w:firstLine="720"/>
+        <w:jc w:val="both"/>
+      </w:pPr>
+      <w:r>
+        <w:t xml:space="preserve">Software products come in various forms depending on the problem they </w:t>
+      </w:r>
+      <w:r>
+        <w:t>intend to solve</w:t>
+      </w:r>
+      <w:r>
+        <w:t>, this raises an issue when they are unable to have a meaningful connection due to differing technologies. The standard component model as described in CBSE (component-based software engineering) acts as architectural guidelines for communication interface and deployment. The unified development approach should result in seamless integration with each other.</w:t>
+      </w:r>
+    </w:p>
+    <w:p>
+      <w:pPr>
+        <w:spacing w:after="240" w:line="360" w:lineRule="auto"/>
         <w:rPr>
           <w:rFonts w:asciiTheme="majorHAnsi" w:hAnsiTheme="majorHAnsi" w:cstheme="majorHAnsi"/>
           <w:b/>
@@ -633,10 +1497,405 @@
         <w:t>What are the essential differences between CBSE with reuse and software processes for original software development?</w:t>
       </w:r>
     </w:p>
+    <w:p>
+      <w:pPr>
+        <w:pStyle w:val="ListParagraph"/>
+        <w:numPr>
+          <w:ilvl w:val="0"/>
+          <w:numId w:val="9"/>
+        </w:numPr>
+        <w:spacing w:after="240" w:line="360" w:lineRule="auto"/>
+        <w:jc w:val="both"/>
+      </w:pPr>
+      <w:r>
+        <w:t>Requirements gathering</w:t>
+      </w:r>
+    </w:p>
+    <w:p>
+      <w:pPr>
+        <w:pStyle w:val="ListParagraph"/>
+        <w:numPr>
+          <w:ilvl w:val="0"/>
+          <w:numId w:val="10"/>
+        </w:numPr>
+        <w:spacing w:after="240" w:line="360" w:lineRule="auto"/>
+        <w:ind w:left="1080"/>
+        <w:jc w:val="both"/>
+      </w:pPr>
+      <w:r>
+        <w:rPr>
+          <w:b/>
+          <w:bCs/>
+        </w:rPr>
+        <w:t>CBSE with reuse:</w:t>
+      </w:r>
+      <w:r>
+        <w:t xml:space="preserve"> Planning for requirements gathering starts with abstract ideas that are iteratively improved</w:t>
+      </w:r>
+      <w:sdt>
+        <w:sdtPr>
+          <w:id w:val="-1829905811"/>
+          <w:citation/>
+        </w:sdtPr>
+        <w:sdtEndPr/>
+        <w:sdtContent>
+          <w:r>
+            <w:fldChar w:fldCharType="begin"/>
+          </w:r>
+          <w:r>
+            <w:instrText xml:space="preserve">CITATION Som161 \p 477 \l 1033 </w:instrText>
+          </w:r>
+          <w:r>
+            <w:fldChar w:fldCharType="separate"/>
+          </w:r>
+          <w:r>
+            <w:rPr>
+              <w:noProof/>
+            </w:rPr>
+            <w:t xml:space="preserve"> (Sommerville, 2016, p. 477)</w:t>
+          </w:r>
+          <w:r>
+            <w:fldChar w:fldCharType="end"/>
+          </w:r>
+        </w:sdtContent>
+      </w:sdt>
+      <w:r>
+        <w:t>.</w:t>
+      </w:r>
+    </w:p>
+    <w:p>
+      <w:pPr>
+        <w:pStyle w:val="ListParagraph"/>
+        <w:numPr>
+          <w:ilvl w:val="0"/>
+          <w:numId w:val="10"/>
+        </w:numPr>
+        <w:spacing w:after="240" w:line="360" w:lineRule="auto"/>
+        <w:ind w:left="1080"/>
+        <w:jc w:val="both"/>
+      </w:pPr>
+      <w:r>
+        <w:rPr>
+          <w:b/>
+          <w:bCs/>
+        </w:rPr>
+        <w:t xml:space="preserve">Original development: </w:t>
+      </w:r>
+      <w:r>
+        <w:t>Strict planning analyzing the entire collection of reusable software components before utilization.</w:t>
+      </w:r>
+    </w:p>
+    <w:p>
+      <w:pPr>
+        <w:pStyle w:val="ListParagraph"/>
+        <w:numPr>
+          <w:ilvl w:val="0"/>
+          <w:numId w:val="9"/>
+        </w:numPr>
+        <w:spacing w:after="240" w:line="360" w:lineRule="auto"/>
+        <w:jc w:val="both"/>
+      </w:pPr>
+      <w:r>
+        <w:t>Development flexibility</w:t>
+      </w:r>
+    </w:p>
+    <w:p>
+      <w:pPr>
+        <w:pStyle w:val="ListParagraph"/>
+        <w:numPr>
+          <w:ilvl w:val="0"/>
+          <w:numId w:val="11"/>
+        </w:numPr>
+        <w:spacing w:after="240" w:line="360" w:lineRule="auto"/>
+        <w:ind w:left="1080"/>
+        <w:jc w:val="both"/>
+      </w:pPr>
+      <w:r>
+        <w:rPr>
+          <w:b/>
+          <w:bCs/>
+        </w:rPr>
+        <w:t>CBSE with reuse:</w:t>
+      </w:r>
+      <w:r>
+        <w:t xml:space="preserve"> A software team may substitute a component if it no longer fulfills user requirements.</w:t>
+      </w:r>
+    </w:p>
+    <w:p>
+      <w:pPr>
+        <w:pStyle w:val="ListParagraph"/>
+        <w:numPr>
+          <w:ilvl w:val="0"/>
+          <w:numId w:val="11"/>
+        </w:numPr>
+        <w:spacing w:after="240" w:line="360" w:lineRule="auto"/>
+        <w:ind w:left="1080"/>
+        <w:jc w:val="both"/>
+      </w:pPr>
+      <w:r>
+        <w:rPr>
+          <w:b/>
+          <w:bCs/>
+        </w:rPr>
+        <w:t>Original development:</w:t>
+      </w:r>
+      <w:r>
+        <w:t xml:space="preserve"> A change to the technological stack is to be discussed with the management board.</w:t>
+      </w:r>
+    </w:p>
+    <w:p>
+      <w:pPr>
+        <w:pStyle w:val="ListParagraph"/>
+        <w:numPr>
+          <w:ilvl w:val="0"/>
+          <w:numId w:val="9"/>
+        </w:numPr>
+        <w:spacing w:after="240" w:line="360" w:lineRule="auto"/>
+        <w:jc w:val="both"/>
+      </w:pPr>
+      <w:r>
+        <w:t>Further refinement</w:t>
+      </w:r>
+    </w:p>
+    <w:p>
+      <w:pPr>
+        <w:pStyle w:val="ListParagraph"/>
+        <w:numPr>
+          <w:ilvl w:val="0"/>
+          <w:numId w:val="12"/>
+        </w:numPr>
+        <w:spacing w:after="240" w:line="360" w:lineRule="auto"/>
+        <w:ind w:left="1080"/>
+        <w:jc w:val="both"/>
+      </w:pPr>
+      <w:r>
+        <w:rPr>
+          <w:b/>
+          <w:bCs/>
+        </w:rPr>
+        <w:t>CBSE with reuse:</w:t>
+      </w:r>
+      <w:r>
+        <w:t xml:space="preserve"> Keep searching for alternatives to ensure that the current composition is robust.</w:t>
+      </w:r>
+    </w:p>
+    <w:p>
+      <w:pPr>
+        <w:pStyle w:val="ListParagraph"/>
+        <w:numPr>
+          <w:ilvl w:val="0"/>
+          <w:numId w:val="12"/>
+        </w:numPr>
+        <w:spacing w:after="240" w:line="360" w:lineRule="auto"/>
+        <w:ind w:left="1080"/>
+        <w:jc w:val="both"/>
+      </w:pPr>
+      <w:r>
+        <w:rPr>
+          <w:b/>
+          <w:bCs/>
+        </w:rPr>
+        <w:t>Original development:</w:t>
+      </w:r>
+      <w:r>
+        <w:t xml:space="preserve"> Feature changes are delegated into the next releases to avoid disruption in development unless it is a critical bug demanding immediate attention.</w:t>
+      </w:r>
+    </w:p>
+    <w:p>
+      <w:pPr>
+        <w:pStyle w:val="ListParagraph"/>
+        <w:numPr>
+          <w:ilvl w:val="0"/>
+          <w:numId w:val="9"/>
+        </w:numPr>
+        <w:spacing w:after="240" w:line="360" w:lineRule="auto"/>
+        <w:jc w:val="both"/>
+      </w:pPr>
+      <w:r>
+        <w:t>Integration plan</w:t>
+      </w:r>
+    </w:p>
+    <w:p>
+      <w:pPr>
+        <w:pStyle w:val="ListParagraph"/>
+        <w:numPr>
+          <w:ilvl w:val="0"/>
+          <w:numId w:val="13"/>
+        </w:numPr>
+        <w:spacing w:after="240" w:line="360" w:lineRule="auto"/>
+        <w:ind w:left="1080"/>
+        <w:jc w:val="both"/>
+      </w:pPr>
+      <w:r>
+        <w:rPr>
+          <w:b/>
+          <w:bCs/>
+        </w:rPr>
+        <w:lastRenderedPageBreak/>
+        <w:t>CBSE with reuse:</w:t>
+      </w:r>
+      <w:r>
+        <w:t xml:space="preserve"> The general development plan mainly deals with how software components associate with one another. The layer of extra functionality is added after the integration process.</w:t>
+      </w:r>
+    </w:p>
+    <w:p>
+      <w:pPr>
+        <w:pStyle w:val="ListParagraph"/>
+        <w:numPr>
+          <w:ilvl w:val="0"/>
+          <w:numId w:val="13"/>
+        </w:numPr>
+        <w:spacing w:after="240" w:line="360" w:lineRule="auto"/>
+        <w:ind w:left="1080"/>
+        <w:jc w:val="both"/>
+      </w:pPr>
+      <w:r>
+        <w:rPr>
+          <w:b/>
+          <w:bCs/>
+        </w:rPr>
+        <w:t>Original development:</w:t>
+      </w:r>
+      <w:r>
+        <w:t xml:space="preserve"> In incremental development, each new software component is deployed and tested before fully assembling them into a final product.</w:t>
+      </w:r>
+    </w:p>
+    <w:sdt>
+      <w:sdtPr>
+        <w:rPr>
+          <w:rFonts w:asciiTheme="minorHAnsi" w:eastAsiaTheme="minorHAnsi" w:hAnsiTheme="minorHAnsi" w:cstheme="minorBidi"/>
+          <w:color w:val="auto"/>
+          <w:kern w:val="2"/>
+          <w:sz w:val="24"/>
+          <w:szCs w:val="24"/>
+          <w14:ligatures w14:val="standardContextual"/>
+        </w:rPr>
+        <w:id w:val="-83000346"/>
+        <w:docPartObj>
+          <w:docPartGallery w:val="Bibliographies"/>
+          <w:docPartUnique/>
+        </w:docPartObj>
+      </w:sdtPr>
+      <w:sdtEndPr/>
+      <w:sdtContent>
+        <w:p>
+          <w:pPr>
+            <w:pStyle w:val="Heading1"/>
+            <w:spacing w:after="240" w:line="360" w:lineRule="auto"/>
+            <w:rPr>
+              <w:b/>
+              <w:bCs/>
+              <w:color w:val="auto"/>
+            </w:rPr>
+          </w:pPr>
+          <w:r>
+            <w:rPr>
+              <w:b/>
+              <w:bCs/>
+              <w:color w:val="auto"/>
+              <w:sz w:val="28"/>
+              <w:szCs w:val="28"/>
+            </w:rPr>
+            <w:t>Bibliography</w:t>
+          </w:r>
+        </w:p>
+        <w:sdt>
+          <w:sdtPr>
+            <w:id w:val="111145805"/>
+            <w:bibliography/>
+          </w:sdtPr>
+          <w:sdtEndPr/>
+          <w:sdtContent>
+            <w:p>
+              <w:pPr>
+                <w:pStyle w:val="Bibliography"/>
+                <w:spacing w:after="240" w:line="360" w:lineRule="auto"/>
+                <w:ind w:left="720" w:hanging="720"/>
+                <w:rPr>
+                  <w:noProof/>
+                </w:rPr>
+              </w:pPr>
+              <w:r>
+                <w:fldChar w:fldCharType="begin"/>
+              </w:r>
+              <w:r>
+                <w:instrText xml:space="preserve"> BIBLIOGRAPHY </w:instrText>
+              </w:r>
+              <w:r>
+                <w:fldChar w:fldCharType="separate"/>
+              </w:r>
+              <w:r>
+                <w:rPr>
+                  <w:noProof/>
+                </w:rPr>
+                <w:t xml:space="preserve">IEEE. (2005, 09 12). </w:t>
+              </w:r>
+              <w:r>
+                <w:rPr>
+                  <w:i/>
+                  <w:iCs/>
+                  <w:noProof/>
+                </w:rPr>
+                <w:t>Software reuse guidelines</w:t>
+              </w:r>
+              <w:r>
+                <w:rPr>
+                  <w:noProof/>
+                </w:rPr>
+                <w:t>. Retrieved from IEEE Xplore: https://ieeexplore.ieee.org/document/1506485/</w:t>
+              </w:r>
+            </w:p>
+            <w:p>
+              <w:pPr>
+                <w:pStyle w:val="Bibliography"/>
+                <w:spacing w:after="240" w:line="360" w:lineRule="auto"/>
+                <w:ind w:left="720" w:hanging="720"/>
+                <w:rPr>
+                  <w:noProof/>
+                </w:rPr>
+              </w:pPr>
+              <w:r>
+                <w:rPr>
+                  <w:noProof/>
+                </w:rPr>
+                <w:t xml:space="preserve">Sommerville, I. (2016). Software Engineering. In </w:t>
+              </w:r>
+              <w:r>
+                <w:rPr>
+                  <w:i/>
+                  <w:iCs/>
+                  <w:noProof/>
+                </w:rPr>
+                <w:t>Software engineering diversity</w:t>
+              </w:r>
+              <w:r>
+                <w:rPr>
+                  <w:noProof/>
+                </w:rPr>
+                <w:t xml:space="preserve"> (10 ed., pp. 466-477). Pearson Education.</w:t>
+              </w:r>
+            </w:p>
+            <w:p>
+              <w:pPr>
+                <w:spacing w:after="240" w:line="360" w:lineRule="auto"/>
+              </w:pPr>
+              <w:r>
+                <w:rPr>
+                  <w:b/>
+                  <w:bCs/>
+                  <w:noProof/>
+                </w:rPr>
+                <w:fldChar w:fldCharType="end"/>
+              </w:r>
+            </w:p>
+          </w:sdtContent>
+        </w:sdt>
+      </w:sdtContent>
+    </w:sdt>
     <w:sectPr>
-      <w:headerReference w:type="default" r:id="rId8"/>
-      <w:footerReference w:type="even" r:id="rId9"/>
-      <w:footerReference w:type="default" r:id="rId10"/>
+      <w:headerReference w:type="default" r:id="rId9"/>
+      <w:footerReference w:type="even" r:id="rId10"/>
+      <w:footerReference w:type="default" r:id="rId11"/>
       <w:pgSz w:w="12240" w:h="15840"/>
       <w:pgMar w:top="1440" w:right="1440" w:bottom="1440" w:left="1440" w:header="720" w:footer="720" w:gutter="0"/>
       <w:cols w:space="720"/>
@@ -647,7 +1906,7 @@
 </file>
 
 <file path=word/endnotes.xml><?xml version="1.0" encoding="utf-8"?>
-<w:endnotes xmlns:wpc="http://schemas.microsoft.com/office/word/2010/wordprocessingCanvas" xmlns:cx="http://schemas.microsoft.com/office/drawing/2014/chartex" xmlns:cx1="http://schemas.microsoft.com/office/drawing/2015/9/8/chartex" xmlns:cx2="http://schemas.microsoft.com/office/drawing/2015/10/21/chartex" xmlns:cx3="http://schemas.microsoft.com/office/drawing/2016/5/9/chartex" xmlns:cx4="http://schemas.microsoft.com/office/drawing/2016/5/10/chartex" xmlns:cx5="http://schemas.microsoft.com/office/drawing/2016/5/11/chartex" xmlns:cx6="http://schemas.microsoft.com/office/drawing/2016/5/12/chartex" xmlns:cx7="http://schemas.microsoft.com/office/drawing/2016/5/13/chartex" xmlns:cx8="http://schemas.microsoft.com/office/drawing/2016/5/14/chartex" xmlns:mc="http://schemas.openxmlformats.org/markup-compatibility/2006" xmlns:aink="http://schemas.microsoft.com/office/drawing/2016/ink" xmlns:am3d="http://schemas.microsoft.com/office/drawing/2017/model3d" xmlns:o="urn:schemas-microsoft-com:office:office" xmlns:oel="http://schemas.microsoft.com/office/2019/extlst" xmlns:r="http://schemas.openxmlformats.org/officeDocument/2006/relationships" xmlns:m="http://schemas.openxmlformats.org/officeDocument/2006/math" xmlns:v="urn:schemas-microsoft-com:vml" xmlns:wp14="http://schemas.microsoft.com/office/word/2010/wordprocessingDrawing" xmlns:wp="http://schemas.openxmlformats.org/drawingml/2006/wordprocessingDrawing" xmlns:w10="urn:schemas-microsoft-com:office:word" xmlns:w="http://schemas.openxmlformats.org/wordprocessingml/2006/main" xmlns:w14="http://schemas.microsoft.com/office/word/2010/wordml" xmlns:w15="http://schemas.microsoft.com/office/word/2012/wordml" xmlns:w16cex="http://schemas.microsoft.com/office/word/2018/wordml/cex" xmlns:w16cid="http://schemas.microsoft.com/office/word/2016/wordml/cid" xmlns:w16="http://schemas.microsoft.com/office/word/2018/wordml" xmlns:w16sdtdh="http://schemas.microsoft.com/office/word/2020/wordml/sdtdatahash" xmlns:w16se="http://schemas.microsoft.com/office/word/2015/wordml/symex" xmlns:wpg="http://schemas.microsoft.com/office/word/2010/wordprocessingGroup" xmlns:wpi="http://schemas.microsoft.com/office/word/2010/wordprocessingInk" xmlns:wne="http://schemas.microsoft.com/office/word/2006/wordml" xmlns:wps="http://schemas.microsoft.com/office/word/2010/wordprocessingShape" mc:Ignorable="w14 w15 w16se w16cid w16 w16cex w16sdtdh wp14">
+<w:endnotes xmlns:wpc="http://schemas.microsoft.com/office/word/2010/wordprocessingCanvas" xmlns:cx="http://schemas.microsoft.com/office/drawing/2014/chartex" xmlns:cx1="http://schemas.microsoft.com/office/drawing/2015/9/8/chartex" xmlns:cx2="http://schemas.microsoft.com/office/drawing/2015/10/21/chartex" xmlns:cx3="http://schemas.microsoft.com/office/drawing/2016/5/9/chartex" xmlns:cx4="http://schemas.microsoft.com/office/drawing/2016/5/10/chartex" xmlns:cx5="http://schemas.microsoft.com/office/drawing/2016/5/11/chartex" xmlns:cx6="http://schemas.microsoft.com/office/drawing/2016/5/12/chartex" xmlns:cx7="http://schemas.microsoft.com/office/drawing/2016/5/13/chartex" xmlns:cx8="http://schemas.microsoft.com/office/drawing/2016/5/14/chartex" xmlns:mc="http://schemas.openxmlformats.org/markup-compatibility/2006" xmlns:aink="http://schemas.microsoft.com/office/drawing/2016/ink" xmlns:am3d="http://schemas.microsoft.com/office/drawing/2017/model3d" xmlns:o="urn:schemas-microsoft-com:office:office" xmlns:r="http://schemas.openxmlformats.org/officeDocument/2006/relationships" xmlns:m="http://schemas.openxmlformats.org/officeDocument/2006/math" xmlns:v="urn:schemas-microsoft-com:vml" xmlns:wp14="http://schemas.microsoft.com/office/word/2010/wordprocessingDrawing" xmlns:wp="http://schemas.openxmlformats.org/drawingml/2006/wordprocessingDrawing" xmlns:w10="urn:schemas-microsoft-com:office:word" xmlns:w="http://schemas.openxmlformats.org/wordprocessingml/2006/main" xmlns:w14="http://schemas.microsoft.com/office/word/2010/wordml" xmlns:w15="http://schemas.microsoft.com/office/word/2012/wordml" xmlns:w16cex="http://schemas.microsoft.com/office/word/2018/wordml/cex" xmlns:w16cid="http://schemas.microsoft.com/office/word/2016/wordml/cid" xmlns:w16="http://schemas.microsoft.com/office/word/2018/wordml" xmlns:w16sdtdh="http://schemas.microsoft.com/office/word/2020/wordml/sdtdatahash" xmlns:w16se="http://schemas.microsoft.com/office/word/2015/wordml/symex" xmlns:wpg="http://schemas.microsoft.com/office/word/2010/wordprocessingGroup" xmlns:wpi="http://schemas.microsoft.com/office/word/2010/wordprocessingInk" xmlns:wne="http://schemas.microsoft.com/office/word/2006/wordml" xmlns:wps="http://schemas.microsoft.com/office/word/2010/wordprocessingShape" mc:Ignorable="w14 w15 w16se w16cid w16 w16cex w16sdtdh wp14">
   <w:endnote w:type="separator" w:id="-1">
     <w:p>
       <w:r>
@@ -666,7 +1925,7 @@
 </file>
 
 <file path=word/footer1.xml><?xml version="1.0" encoding="utf-8"?>
-<w:ftr xmlns:wpc="http://schemas.microsoft.com/office/word/2010/wordprocessingCanvas" xmlns:cx="http://schemas.microsoft.com/office/drawing/2014/chartex" xmlns:cx1="http://schemas.microsoft.com/office/drawing/2015/9/8/chartex" xmlns:cx2="http://schemas.microsoft.com/office/drawing/2015/10/21/chartex" xmlns:cx3="http://schemas.microsoft.com/office/drawing/2016/5/9/chartex" xmlns:cx4="http://schemas.microsoft.com/office/drawing/2016/5/10/chartex" xmlns:cx5="http://schemas.microsoft.com/office/drawing/2016/5/11/chartex" xmlns:cx6="http://schemas.microsoft.com/office/drawing/2016/5/12/chartex" xmlns:cx7="http://schemas.microsoft.com/office/drawing/2016/5/13/chartex" xmlns:cx8="http://schemas.microsoft.com/office/drawing/2016/5/14/chartex" xmlns:mc="http://schemas.openxmlformats.org/markup-compatibility/2006" xmlns:aink="http://schemas.microsoft.com/office/drawing/2016/ink" xmlns:am3d="http://schemas.microsoft.com/office/drawing/2017/model3d" xmlns:o="urn:schemas-microsoft-com:office:office" xmlns:oel="http://schemas.microsoft.com/office/2019/extlst" xmlns:r="http://schemas.openxmlformats.org/officeDocument/2006/relationships" xmlns:m="http://schemas.openxmlformats.org/officeDocument/2006/math" xmlns:v="urn:schemas-microsoft-com:vml" xmlns:wp14="http://schemas.microsoft.com/office/word/2010/wordprocessingDrawing" xmlns:wp="http://schemas.openxmlformats.org/drawingml/2006/wordprocessingDrawing" xmlns:w10="urn:schemas-microsoft-com:office:word" xmlns:w="http://schemas.openxmlformats.org/wordprocessingml/2006/main" xmlns:w14="http://schemas.microsoft.com/office/word/2010/wordml" xmlns:w15="http://schemas.microsoft.com/office/word/2012/wordml" xmlns:w16cex="http://schemas.microsoft.com/office/word/2018/wordml/cex" xmlns:w16cid="http://schemas.microsoft.com/office/word/2016/wordml/cid" xmlns:w16="http://schemas.microsoft.com/office/word/2018/wordml" xmlns:w16sdtdh="http://schemas.microsoft.com/office/word/2020/wordml/sdtdatahash" xmlns:w16se="http://schemas.microsoft.com/office/word/2015/wordml/symex" xmlns:wpg="http://schemas.microsoft.com/office/word/2010/wordprocessingGroup" xmlns:wpi="http://schemas.microsoft.com/office/word/2010/wordprocessingInk" xmlns:wne="http://schemas.microsoft.com/office/word/2006/wordml" xmlns:wps="http://schemas.microsoft.com/office/word/2010/wordprocessingShape" mc:Ignorable="w14 w15 w16se w16cid w16 w16cex w16sdtdh wp14">
+<w:ftr xmlns:wpc="http://schemas.microsoft.com/office/word/2010/wordprocessingCanvas" xmlns:cx="http://schemas.microsoft.com/office/drawing/2014/chartex" xmlns:cx1="http://schemas.microsoft.com/office/drawing/2015/9/8/chartex" xmlns:cx2="http://schemas.microsoft.com/office/drawing/2015/10/21/chartex" xmlns:cx3="http://schemas.microsoft.com/office/drawing/2016/5/9/chartex" xmlns:cx4="http://schemas.microsoft.com/office/drawing/2016/5/10/chartex" xmlns:cx5="http://schemas.microsoft.com/office/drawing/2016/5/11/chartex" xmlns:cx6="http://schemas.microsoft.com/office/drawing/2016/5/12/chartex" xmlns:cx7="http://schemas.microsoft.com/office/drawing/2016/5/13/chartex" xmlns:cx8="http://schemas.microsoft.com/office/drawing/2016/5/14/chartex" xmlns:mc="http://schemas.openxmlformats.org/markup-compatibility/2006" xmlns:aink="http://schemas.microsoft.com/office/drawing/2016/ink" xmlns:am3d="http://schemas.microsoft.com/office/drawing/2017/model3d" xmlns:o="urn:schemas-microsoft-com:office:office" xmlns:r="http://schemas.openxmlformats.org/officeDocument/2006/relationships" xmlns:m="http://schemas.openxmlformats.org/officeDocument/2006/math" xmlns:v="urn:schemas-microsoft-com:vml" xmlns:wp14="http://schemas.microsoft.com/office/word/2010/wordprocessingDrawing" xmlns:wp="http://schemas.openxmlformats.org/drawingml/2006/wordprocessingDrawing" xmlns:w10="urn:schemas-microsoft-com:office:word" xmlns:w="http://schemas.openxmlformats.org/wordprocessingml/2006/main" xmlns:w14="http://schemas.microsoft.com/office/word/2010/wordml" xmlns:w15="http://schemas.microsoft.com/office/word/2012/wordml" xmlns:w16cex="http://schemas.microsoft.com/office/word/2018/wordml/cex" xmlns:w16cid="http://schemas.microsoft.com/office/word/2016/wordml/cid" xmlns:w16="http://schemas.microsoft.com/office/word/2018/wordml" xmlns:w16sdtdh="http://schemas.microsoft.com/office/word/2020/wordml/sdtdatahash" xmlns:w16se="http://schemas.microsoft.com/office/word/2015/wordml/symex" xmlns:wpg="http://schemas.microsoft.com/office/word/2010/wordprocessingGroup" xmlns:wpi="http://schemas.microsoft.com/office/word/2010/wordprocessingInk" xmlns:wne="http://schemas.microsoft.com/office/word/2006/wordml" xmlns:wps="http://schemas.microsoft.com/office/word/2010/wordprocessingShape" mc:Ignorable="w14 w15 w16se w16cid w16 w16cex w16sdtdh wp14">
   <w:sdt>
     <w:sdtPr>
       <w:rPr>
@@ -678,6 +1937,11 @@
         <w:docPartUnique/>
       </w:docPartObj>
     </w:sdtPr>
+    <w:sdtEndPr>
+      <w:rPr>
+        <w:rStyle w:val="PageNumber"/>
+      </w:rPr>
+    </w:sdtEndPr>
     <w:sdtContent>
       <w:p>
         <w:pPr>
@@ -718,7 +1982,7 @@
 </file>
 
 <file path=word/footer2.xml><?xml version="1.0" encoding="utf-8"?>
-<w:ftr xmlns:wpc="http://schemas.microsoft.com/office/word/2010/wordprocessingCanvas" xmlns:cx="http://schemas.microsoft.com/office/drawing/2014/chartex" xmlns:cx1="http://schemas.microsoft.com/office/drawing/2015/9/8/chartex" xmlns:cx2="http://schemas.microsoft.com/office/drawing/2015/10/21/chartex" xmlns:cx3="http://schemas.microsoft.com/office/drawing/2016/5/9/chartex" xmlns:cx4="http://schemas.microsoft.com/office/drawing/2016/5/10/chartex" xmlns:cx5="http://schemas.microsoft.com/office/drawing/2016/5/11/chartex" xmlns:cx6="http://schemas.microsoft.com/office/drawing/2016/5/12/chartex" xmlns:cx7="http://schemas.microsoft.com/office/drawing/2016/5/13/chartex" xmlns:cx8="http://schemas.microsoft.com/office/drawing/2016/5/14/chartex" xmlns:mc="http://schemas.openxmlformats.org/markup-compatibility/2006" xmlns:aink="http://schemas.microsoft.com/office/drawing/2016/ink" xmlns:am3d="http://schemas.microsoft.com/office/drawing/2017/model3d" xmlns:o="urn:schemas-microsoft-com:office:office" xmlns:oel="http://schemas.microsoft.com/office/2019/extlst" xmlns:r="http://schemas.openxmlformats.org/officeDocument/2006/relationships" xmlns:m="http://schemas.openxmlformats.org/officeDocument/2006/math" xmlns:v="urn:schemas-microsoft-com:vml" xmlns:wp14="http://schemas.microsoft.com/office/word/2010/wordprocessingDrawing" xmlns:wp="http://schemas.openxmlformats.org/drawingml/2006/wordprocessingDrawing" xmlns:w10="urn:schemas-microsoft-com:office:word" xmlns:w="http://schemas.openxmlformats.org/wordprocessingml/2006/main" xmlns:w14="http://schemas.microsoft.com/office/word/2010/wordml" xmlns:w15="http://schemas.microsoft.com/office/word/2012/wordml" xmlns:w16cex="http://schemas.microsoft.com/office/word/2018/wordml/cex" xmlns:w16cid="http://schemas.microsoft.com/office/word/2016/wordml/cid" xmlns:w16="http://schemas.microsoft.com/office/word/2018/wordml" xmlns:w16sdtdh="http://schemas.microsoft.com/office/word/2020/wordml/sdtdatahash" xmlns:w16se="http://schemas.microsoft.com/office/word/2015/wordml/symex" xmlns:wpg="http://schemas.microsoft.com/office/word/2010/wordprocessingGroup" xmlns:wpi="http://schemas.microsoft.com/office/word/2010/wordprocessingInk" xmlns:wne="http://schemas.microsoft.com/office/word/2006/wordml" xmlns:wps="http://schemas.microsoft.com/office/word/2010/wordprocessingShape" mc:Ignorable="w14 w15 w16se w16cid w16 w16cex w16sdtdh wp14">
+<w:ftr xmlns:wpc="http://schemas.microsoft.com/office/word/2010/wordprocessingCanvas" xmlns:cx="http://schemas.microsoft.com/office/drawing/2014/chartex" xmlns:cx1="http://schemas.microsoft.com/office/drawing/2015/9/8/chartex" xmlns:cx2="http://schemas.microsoft.com/office/drawing/2015/10/21/chartex" xmlns:cx3="http://schemas.microsoft.com/office/drawing/2016/5/9/chartex" xmlns:cx4="http://schemas.microsoft.com/office/drawing/2016/5/10/chartex" xmlns:cx5="http://schemas.microsoft.com/office/drawing/2016/5/11/chartex" xmlns:cx6="http://schemas.microsoft.com/office/drawing/2016/5/12/chartex" xmlns:cx7="http://schemas.microsoft.com/office/drawing/2016/5/13/chartex" xmlns:cx8="http://schemas.microsoft.com/office/drawing/2016/5/14/chartex" xmlns:mc="http://schemas.openxmlformats.org/markup-compatibility/2006" xmlns:aink="http://schemas.microsoft.com/office/drawing/2016/ink" xmlns:am3d="http://schemas.microsoft.com/office/drawing/2017/model3d" xmlns:o="urn:schemas-microsoft-com:office:office" xmlns:r="http://schemas.openxmlformats.org/officeDocument/2006/relationships" xmlns:m="http://schemas.openxmlformats.org/officeDocument/2006/math" xmlns:v="urn:schemas-microsoft-com:vml" xmlns:wp14="http://schemas.microsoft.com/office/word/2010/wordprocessingDrawing" xmlns:wp="http://schemas.openxmlformats.org/drawingml/2006/wordprocessingDrawing" xmlns:w10="urn:schemas-microsoft-com:office:word" xmlns:w="http://schemas.openxmlformats.org/wordprocessingml/2006/main" xmlns:w14="http://schemas.microsoft.com/office/word/2010/wordml" xmlns:w15="http://schemas.microsoft.com/office/word/2012/wordml" xmlns:w16cex="http://schemas.microsoft.com/office/word/2018/wordml/cex" xmlns:w16cid="http://schemas.microsoft.com/office/word/2016/wordml/cid" xmlns:w16="http://schemas.microsoft.com/office/word/2018/wordml" xmlns:w16sdtdh="http://schemas.microsoft.com/office/word/2020/wordml/sdtdatahash" xmlns:w16se="http://schemas.microsoft.com/office/word/2015/wordml/symex" xmlns:wpg="http://schemas.microsoft.com/office/word/2010/wordprocessingGroup" xmlns:wpi="http://schemas.microsoft.com/office/word/2010/wordprocessingInk" xmlns:wne="http://schemas.microsoft.com/office/word/2006/wordml" xmlns:wps="http://schemas.microsoft.com/office/word/2010/wordprocessingShape" mc:Ignorable="w14 w15 w16se w16cid w16 w16cex w16sdtdh wp14">
   <w:p>
     <w:pPr>
       <w:pStyle w:val="Footer"/>
@@ -873,7 +2137,7 @@
 </file>
 
 <file path=word/footnotes.xml><?xml version="1.0" encoding="utf-8"?>
-<w:footnotes xmlns:wpc="http://schemas.microsoft.com/office/word/2010/wordprocessingCanvas" xmlns:cx="http://schemas.microsoft.com/office/drawing/2014/chartex" xmlns:cx1="http://schemas.microsoft.com/office/drawing/2015/9/8/chartex" xmlns:cx2="http://schemas.microsoft.com/office/drawing/2015/10/21/chartex" xmlns:cx3="http://schemas.microsoft.com/office/drawing/2016/5/9/chartex" xmlns:cx4="http://schemas.microsoft.com/office/drawing/2016/5/10/chartex" xmlns:cx5="http://schemas.microsoft.com/office/drawing/2016/5/11/chartex" xmlns:cx6="http://schemas.microsoft.com/office/drawing/2016/5/12/chartex" xmlns:cx7="http://schemas.microsoft.com/office/drawing/2016/5/13/chartex" xmlns:cx8="http://schemas.microsoft.com/office/drawing/2016/5/14/chartex" xmlns:mc="http://schemas.openxmlformats.org/markup-compatibility/2006" xmlns:aink="http://schemas.microsoft.com/office/drawing/2016/ink" xmlns:am3d="http://schemas.microsoft.com/office/drawing/2017/model3d" xmlns:o="urn:schemas-microsoft-com:office:office" xmlns:oel="http://schemas.microsoft.com/office/2019/extlst" xmlns:r="http://schemas.openxmlformats.org/officeDocument/2006/relationships" xmlns:m="http://schemas.openxmlformats.org/officeDocument/2006/math" xmlns:v="urn:schemas-microsoft-com:vml" xmlns:wp14="http://schemas.microsoft.com/office/word/2010/wordprocessingDrawing" xmlns:wp="http://schemas.openxmlformats.org/drawingml/2006/wordprocessingDrawing" xmlns:w10="urn:schemas-microsoft-com:office:word" xmlns:w="http://schemas.openxmlformats.org/wordprocessingml/2006/main" xmlns:w14="http://schemas.microsoft.com/office/word/2010/wordml" xmlns:w15="http://schemas.microsoft.com/office/word/2012/wordml" xmlns:w16cex="http://schemas.microsoft.com/office/word/2018/wordml/cex" xmlns:w16cid="http://schemas.microsoft.com/office/word/2016/wordml/cid" xmlns:w16="http://schemas.microsoft.com/office/word/2018/wordml" xmlns:w16sdtdh="http://schemas.microsoft.com/office/word/2020/wordml/sdtdatahash" xmlns:w16se="http://schemas.microsoft.com/office/word/2015/wordml/symex" xmlns:wpg="http://schemas.microsoft.com/office/word/2010/wordprocessingGroup" xmlns:wpi="http://schemas.microsoft.com/office/word/2010/wordprocessingInk" xmlns:wne="http://schemas.microsoft.com/office/word/2006/wordml" xmlns:wps="http://schemas.microsoft.com/office/word/2010/wordprocessingShape" mc:Ignorable="w14 w15 w16se w16cid w16 w16cex w16sdtdh wp14">
+<w:footnotes xmlns:wpc="http://schemas.microsoft.com/office/word/2010/wordprocessingCanvas" xmlns:cx="http://schemas.microsoft.com/office/drawing/2014/chartex" xmlns:cx1="http://schemas.microsoft.com/office/drawing/2015/9/8/chartex" xmlns:cx2="http://schemas.microsoft.com/office/drawing/2015/10/21/chartex" xmlns:cx3="http://schemas.microsoft.com/office/drawing/2016/5/9/chartex" xmlns:cx4="http://schemas.microsoft.com/office/drawing/2016/5/10/chartex" xmlns:cx5="http://schemas.microsoft.com/office/drawing/2016/5/11/chartex" xmlns:cx6="http://schemas.microsoft.com/office/drawing/2016/5/12/chartex" xmlns:cx7="http://schemas.microsoft.com/office/drawing/2016/5/13/chartex" xmlns:cx8="http://schemas.microsoft.com/office/drawing/2016/5/14/chartex" xmlns:mc="http://schemas.openxmlformats.org/markup-compatibility/2006" xmlns:aink="http://schemas.microsoft.com/office/drawing/2016/ink" xmlns:am3d="http://schemas.microsoft.com/office/drawing/2017/model3d" xmlns:o="urn:schemas-microsoft-com:office:office" xmlns:r="http://schemas.openxmlformats.org/officeDocument/2006/relationships" xmlns:m="http://schemas.openxmlformats.org/officeDocument/2006/math" xmlns:v="urn:schemas-microsoft-com:vml" xmlns:wp14="http://schemas.microsoft.com/office/word/2010/wordprocessingDrawing" xmlns:wp="http://schemas.openxmlformats.org/drawingml/2006/wordprocessingDrawing" xmlns:w10="urn:schemas-microsoft-com:office:word" xmlns:w="http://schemas.openxmlformats.org/wordprocessingml/2006/main" xmlns:w14="http://schemas.microsoft.com/office/word/2010/wordml" xmlns:w15="http://schemas.microsoft.com/office/word/2012/wordml" xmlns:w16cex="http://schemas.microsoft.com/office/word/2018/wordml/cex" xmlns:w16cid="http://schemas.microsoft.com/office/word/2016/wordml/cid" xmlns:w16="http://schemas.microsoft.com/office/word/2018/wordml" xmlns:w16sdtdh="http://schemas.microsoft.com/office/word/2020/wordml/sdtdatahash" xmlns:w16se="http://schemas.microsoft.com/office/word/2015/wordml/symex" xmlns:wpg="http://schemas.microsoft.com/office/word/2010/wordprocessingGroup" xmlns:wpi="http://schemas.microsoft.com/office/word/2010/wordprocessingInk" xmlns:wne="http://schemas.microsoft.com/office/word/2006/wordml" xmlns:wps="http://schemas.microsoft.com/office/word/2010/wordprocessingShape" mc:Ignorable="w14 w15 w16se w16cid w16 w16cex w16sdtdh wp14">
   <w:footnote w:type="separator" w:id="-1">
     <w:p>
       <w:r>
@@ -892,7 +2156,7 @@
 </file>
 
 <file path=word/header1.xml><?xml version="1.0" encoding="utf-8"?>
-<w:hdr xmlns:wpc="http://schemas.microsoft.com/office/word/2010/wordprocessingCanvas" xmlns:cx="http://schemas.microsoft.com/office/drawing/2014/chartex" xmlns:cx1="http://schemas.microsoft.com/office/drawing/2015/9/8/chartex" xmlns:cx2="http://schemas.microsoft.com/office/drawing/2015/10/21/chartex" xmlns:cx3="http://schemas.microsoft.com/office/drawing/2016/5/9/chartex" xmlns:cx4="http://schemas.microsoft.com/office/drawing/2016/5/10/chartex" xmlns:cx5="http://schemas.microsoft.com/office/drawing/2016/5/11/chartex" xmlns:cx6="http://schemas.microsoft.com/office/drawing/2016/5/12/chartex" xmlns:cx7="http://schemas.microsoft.com/office/drawing/2016/5/13/chartex" xmlns:cx8="http://schemas.microsoft.com/office/drawing/2016/5/14/chartex" xmlns:mc="http://schemas.openxmlformats.org/markup-compatibility/2006" xmlns:aink="http://schemas.microsoft.com/office/drawing/2016/ink" xmlns:am3d="http://schemas.microsoft.com/office/drawing/2017/model3d" xmlns:o="urn:schemas-microsoft-com:office:office" xmlns:oel="http://schemas.microsoft.com/office/2019/extlst" xmlns:r="http://schemas.openxmlformats.org/officeDocument/2006/relationships" xmlns:m="http://schemas.openxmlformats.org/officeDocument/2006/math" xmlns:v="urn:schemas-microsoft-com:vml" xmlns:wp14="http://schemas.microsoft.com/office/word/2010/wordprocessingDrawing" xmlns:wp="http://schemas.openxmlformats.org/drawingml/2006/wordprocessingDrawing" xmlns:w10="urn:schemas-microsoft-com:office:word" xmlns:w="http://schemas.openxmlformats.org/wordprocessingml/2006/main" xmlns:w14="http://schemas.microsoft.com/office/word/2010/wordml" xmlns:w15="http://schemas.microsoft.com/office/word/2012/wordml" xmlns:w16cex="http://schemas.microsoft.com/office/word/2018/wordml/cex" xmlns:w16cid="http://schemas.microsoft.com/office/word/2016/wordml/cid" xmlns:w16="http://schemas.microsoft.com/office/word/2018/wordml" xmlns:w16sdtdh="http://schemas.microsoft.com/office/word/2020/wordml/sdtdatahash" xmlns:w16se="http://schemas.microsoft.com/office/word/2015/wordml/symex" xmlns:wpg="http://schemas.microsoft.com/office/word/2010/wordprocessingGroup" xmlns:wpi="http://schemas.microsoft.com/office/word/2010/wordprocessingInk" xmlns:wne="http://schemas.microsoft.com/office/word/2006/wordml" xmlns:wps="http://schemas.microsoft.com/office/word/2010/wordprocessingShape" mc:Ignorable="w14 w15 w16se w16cid w16 w16cex w16sdtdh wp14">
+<w:hdr xmlns:wpc="http://schemas.microsoft.com/office/word/2010/wordprocessingCanvas" xmlns:cx="http://schemas.microsoft.com/office/drawing/2014/chartex" xmlns:cx1="http://schemas.microsoft.com/office/drawing/2015/9/8/chartex" xmlns:cx2="http://schemas.microsoft.com/office/drawing/2015/10/21/chartex" xmlns:cx3="http://schemas.microsoft.com/office/drawing/2016/5/9/chartex" xmlns:cx4="http://schemas.microsoft.com/office/drawing/2016/5/10/chartex" xmlns:cx5="http://schemas.microsoft.com/office/drawing/2016/5/11/chartex" xmlns:cx6="http://schemas.microsoft.com/office/drawing/2016/5/12/chartex" xmlns:cx7="http://schemas.microsoft.com/office/drawing/2016/5/13/chartex" xmlns:cx8="http://schemas.microsoft.com/office/drawing/2016/5/14/chartex" xmlns:mc="http://schemas.openxmlformats.org/markup-compatibility/2006" xmlns:aink="http://schemas.microsoft.com/office/drawing/2016/ink" xmlns:am3d="http://schemas.microsoft.com/office/drawing/2017/model3d" xmlns:o="urn:schemas-microsoft-com:office:office" xmlns:r="http://schemas.openxmlformats.org/officeDocument/2006/relationships" xmlns:m="http://schemas.openxmlformats.org/officeDocument/2006/math" xmlns:v="urn:schemas-microsoft-com:vml" xmlns:wp14="http://schemas.microsoft.com/office/word/2010/wordprocessingDrawing" xmlns:wp="http://schemas.openxmlformats.org/drawingml/2006/wordprocessingDrawing" xmlns:w10="urn:schemas-microsoft-com:office:word" xmlns:w="http://schemas.openxmlformats.org/wordprocessingml/2006/main" xmlns:w14="http://schemas.microsoft.com/office/word/2010/wordml" xmlns:w15="http://schemas.microsoft.com/office/word/2012/wordml" xmlns:w16cex="http://schemas.microsoft.com/office/word/2018/wordml/cex" xmlns:w16cid="http://schemas.microsoft.com/office/word/2016/wordml/cid" xmlns:w16="http://schemas.microsoft.com/office/word/2018/wordml" xmlns:w16sdtdh="http://schemas.microsoft.com/office/word/2020/wordml/sdtdatahash" xmlns:w16se="http://schemas.microsoft.com/office/word/2015/wordml/symex" xmlns:wpg="http://schemas.microsoft.com/office/word/2010/wordprocessingGroup" xmlns:wpi="http://schemas.microsoft.com/office/word/2010/wordprocessingInk" xmlns:wne="http://schemas.microsoft.com/office/word/2006/wordml" xmlns:wps="http://schemas.microsoft.com/office/word/2010/wordprocessingShape" mc:Ignorable="w14 w15 w16se w16cid w16 w16cex w16sdtdh wp14">
   <w:p>
     <w:pPr>
       <w:pStyle w:val="Header"/>
@@ -929,7 +2193,7 @@
         <w:szCs w:val="20"/>
       </w:rPr>
       <w:drawing>
-        <wp:inline distT="0" distB="0" distL="0" distR="0">
+        <wp:inline distT="0" distB="0" distL="0" distR="0" wp14:anchorId="3F282433" wp14:editId="02017EF7">
           <wp:extent cx="762000" cy="88900"/>
           <wp:effectExtent l="0" t="0" r="0" b="0"/>
           <wp:docPr id="159600356" name="Graphic 1"/>
@@ -975,6 +2239,1492 @@
     </w:r>
   </w:p>
 </w:hdr>
+</file>
+
+<file path=word/numbering.xml><?xml version="1.0" encoding="utf-8"?>
+<w:numbering xmlns:wpc="http://schemas.microsoft.com/office/word/2010/wordprocessingCanvas" xmlns:cx="http://schemas.microsoft.com/office/drawing/2014/chartex" xmlns:cx1="http://schemas.microsoft.com/office/drawing/2015/9/8/chartex" xmlns:cx2="http://schemas.microsoft.com/office/drawing/2015/10/21/chartex" xmlns:cx3="http://schemas.microsoft.com/office/drawing/2016/5/9/chartex" xmlns:cx4="http://schemas.microsoft.com/office/drawing/2016/5/10/chartex" xmlns:cx5="http://schemas.microsoft.com/office/drawing/2016/5/11/chartex" xmlns:cx6="http://schemas.microsoft.com/office/drawing/2016/5/12/chartex" xmlns:cx7="http://schemas.microsoft.com/office/drawing/2016/5/13/chartex" xmlns:cx8="http://schemas.microsoft.com/office/drawing/2016/5/14/chartex" xmlns:mc="http://schemas.openxmlformats.org/markup-compatibility/2006" xmlns:aink="http://schemas.microsoft.com/office/drawing/2016/ink" xmlns:am3d="http://schemas.microsoft.com/office/drawing/2017/model3d" xmlns:o="urn:schemas-microsoft-com:office:office" xmlns:r="http://schemas.openxmlformats.org/officeDocument/2006/relationships" xmlns:m="http://schemas.openxmlformats.org/officeDocument/2006/math" xmlns:v="urn:schemas-microsoft-com:vml" xmlns:wp14="http://schemas.microsoft.com/office/word/2010/wordprocessingDrawing" xmlns:wp="http://schemas.openxmlformats.org/drawingml/2006/wordprocessingDrawing" xmlns:w10="urn:schemas-microsoft-com:office:word" xmlns:w="http://schemas.openxmlformats.org/wordprocessingml/2006/main" xmlns:w14="http://schemas.microsoft.com/office/word/2010/wordml" xmlns:w15="http://schemas.microsoft.com/office/word/2012/wordml" xmlns:w16cex="http://schemas.microsoft.com/office/word/2018/wordml/cex" xmlns:w16cid="http://schemas.microsoft.com/office/word/2016/wordml/cid" xmlns:w16="http://schemas.microsoft.com/office/word/2018/wordml" xmlns:w16sdtdh="http://schemas.microsoft.com/office/word/2020/wordml/sdtdatahash" xmlns:w16se="http://schemas.microsoft.com/office/word/2015/wordml/symex" xmlns:wpg="http://schemas.microsoft.com/office/word/2010/wordprocessingGroup" xmlns:wpi="http://schemas.microsoft.com/office/word/2010/wordprocessingInk" xmlns:wne="http://schemas.microsoft.com/office/word/2006/wordml" xmlns:wps="http://schemas.microsoft.com/office/word/2010/wordprocessingShape" mc:Ignorable="w14 w15 w16se w16cid w16 w16cex w16sdtdh wp14">
+  <w:abstractNum w:abstractNumId="0" w15:restartNumberingAfterBreak="0">
+    <w:nsid w:val="013A33CF"/>
+    <w:multiLevelType w:val="hybridMultilevel"/>
+    <w:tmpl w:val="80CCA10E"/>
+    <w:lvl w:ilvl="0" w:tplc="04090001">
+      <w:start w:val="1"/>
+      <w:numFmt w:val="bullet"/>
+      <w:lvlText w:val=""/>
+      <w:lvlJc w:val="left"/>
+      <w:pPr>
+        <w:ind w:left="1440" w:hanging="360"/>
+      </w:pPr>
+      <w:rPr>
+        <w:rFonts w:ascii="Symbol" w:hAnsi="Symbol" w:hint="default"/>
+      </w:rPr>
+    </w:lvl>
+    <w:lvl w:ilvl="1" w:tplc="04090003" w:tentative="1">
+      <w:start w:val="1"/>
+      <w:numFmt w:val="bullet"/>
+      <w:lvlText w:val="o"/>
+      <w:lvlJc w:val="left"/>
+      <w:pPr>
+        <w:ind w:left="2160" w:hanging="360"/>
+      </w:pPr>
+      <w:rPr>
+        <w:rFonts w:ascii="Courier New" w:hAnsi="Courier New" w:cs="Courier New" w:hint="default"/>
+      </w:rPr>
+    </w:lvl>
+    <w:lvl w:ilvl="2" w:tplc="04090005" w:tentative="1">
+      <w:start w:val="1"/>
+      <w:numFmt w:val="bullet"/>
+      <w:lvlText w:val=""/>
+      <w:lvlJc w:val="left"/>
+      <w:pPr>
+        <w:ind w:left="2880" w:hanging="360"/>
+      </w:pPr>
+      <w:rPr>
+        <w:rFonts w:ascii="Wingdings" w:hAnsi="Wingdings" w:hint="default"/>
+      </w:rPr>
+    </w:lvl>
+    <w:lvl w:ilvl="3" w:tplc="04090001" w:tentative="1">
+      <w:start w:val="1"/>
+      <w:numFmt w:val="bullet"/>
+      <w:lvlText w:val=""/>
+      <w:lvlJc w:val="left"/>
+      <w:pPr>
+        <w:ind w:left="3600" w:hanging="360"/>
+      </w:pPr>
+      <w:rPr>
+        <w:rFonts w:ascii="Symbol" w:hAnsi="Symbol" w:hint="default"/>
+      </w:rPr>
+    </w:lvl>
+    <w:lvl w:ilvl="4" w:tplc="04090003" w:tentative="1">
+      <w:start w:val="1"/>
+      <w:numFmt w:val="bullet"/>
+      <w:lvlText w:val="o"/>
+      <w:lvlJc w:val="left"/>
+      <w:pPr>
+        <w:ind w:left="4320" w:hanging="360"/>
+      </w:pPr>
+      <w:rPr>
+        <w:rFonts w:ascii="Courier New" w:hAnsi="Courier New" w:cs="Courier New" w:hint="default"/>
+      </w:rPr>
+    </w:lvl>
+    <w:lvl w:ilvl="5" w:tplc="04090005" w:tentative="1">
+      <w:start w:val="1"/>
+      <w:numFmt w:val="bullet"/>
+      <w:lvlText w:val=""/>
+      <w:lvlJc w:val="left"/>
+      <w:pPr>
+        <w:ind w:left="5040" w:hanging="360"/>
+      </w:pPr>
+      <w:rPr>
+        <w:rFonts w:ascii="Wingdings" w:hAnsi="Wingdings" w:hint="default"/>
+      </w:rPr>
+    </w:lvl>
+    <w:lvl w:ilvl="6" w:tplc="04090001" w:tentative="1">
+      <w:start w:val="1"/>
+      <w:numFmt w:val="bullet"/>
+      <w:lvlText w:val=""/>
+      <w:lvlJc w:val="left"/>
+      <w:pPr>
+        <w:ind w:left="5760" w:hanging="360"/>
+      </w:pPr>
+      <w:rPr>
+        <w:rFonts w:ascii="Symbol" w:hAnsi="Symbol" w:hint="default"/>
+      </w:rPr>
+    </w:lvl>
+    <w:lvl w:ilvl="7" w:tplc="04090003" w:tentative="1">
+      <w:start w:val="1"/>
+      <w:numFmt w:val="bullet"/>
+      <w:lvlText w:val="o"/>
+      <w:lvlJc w:val="left"/>
+      <w:pPr>
+        <w:ind w:left="6480" w:hanging="360"/>
+      </w:pPr>
+      <w:rPr>
+        <w:rFonts w:ascii="Courier New" w:hAnsi="Courier New" w:cs="Courier New" w:hint="default"/>
+      </w:rPr>
+    </w:lvl>
+    <w:lvl w:ilvl="8" w:tplc="04090005" w:tentative="1">
+      <w:start w:val="1"/>
+      <w:numFmt w:val="bullet"/>
+      <w:lvlText w:val=""/>
+      <w:lvlJc w:val="left"/>
+      <w:pPr>
+        <w:ind w:left="7200" w:hanging="360"/>
+      </w:pPr>
+      <w:rPr>
+        <w:rFonts w:ascii="Wingdings" w:hAnsi="Wingdings" w:hint="default"/>
+      </w:rPr>
+    </w:lvl>
+  </w:abstractNum>
+  <w:abstractNum w:abstractNumId="1" w15:restartNumberingAfterBreak="0">
+    <w:nsid w:val="05036E96"/>
+    <w:multiLevelType w:val="hybridMultilevel"/>
+    <w:tmpl w:val="77080D08"/>
+    <w:lvl w:ilvl="0" w:tplc="04090003">
+      <w:start w:val="1"/>
+      <w:numFmt w:val="bullet"/>
+      <w:lvlText w:val="o"/>
+      <w:lvlJc w:val="left"/>
+      <w:pPr>
+        <w:ind w:left="1440" w:hanging="360"/>
+      </w:pPr>
+      <w:rPr>
+        <w:rFonts w:ascii="Courier New" w:hAnsi="Courier New" w:cs="Courier New" w:hint="default"/>
+      </w:rPr>
+    </w:lvl>
+    <w:lvl w:ilvl="1" w:tplc="04090003" w:tentative="1">
+      <w:start w:val="1"/>
+      <w:numFmt w:val="bullet"/>
+      <w:lvlText w:val="o"/>
+      <w:lvlJc w:val="left"/>
+      <w:pPr>
+        <w:ind w:left="2160" w:hanging="360"/>
+      </w:pPr>
+      <w:rPr>
+        <w:rFonts w:ascii="Courier New" w:hAnsi="Courier New" w:cs="Courier New" w:hint="default"/>
+      </w:rPr>
+    </w:lvl>
+    <w:lvl w:ilvl="2" w:tplc="04090005" w:tentative="1">
+      <w:start w:val="1"/>
+      <w:numFmt w:val="bullet"/>
+      <w:lvlText w:val=""/>
+      <w:lvlJc w:val="left"/>
+      <w:pPr>
+        <w:ind w:left="2880" w:hanging="360"/>
+      </w:pPr>
+      <w:rPr>
+        <w:rFonts w:ascii="Wingdings" w:hAnsi="Wingdings" w:hint="default"/>
+      </w:rPr>
+    </w:lvl>
+    <w:lvl w:ilvl="3" w:tplc="04090001" w:tentative="1">
+      <w:start w:val="1"/>
+      <w:numFmt w:val="bullet"/>
+      <w:lvlText w:val=""/>
+      <w:lvlJc w:val="left"/>
+      <w:pPr>
+        <w:ind w:left="3600" w:hanging="360"/>
+      </w:pPr>
+      <w:rPr>
+        <w:rFonts w:ascii="Symbol" w:hAnsi="Symbol" w:hint="default"/>
+      </w:rPr>
+    </w:lvl>
+    <w:lvl w:ilvl="4" w:tplc="04090003" w:tentative="1">
+      <w:start w:val="1"/>
+      <w:numFmt w:val="bullet"/>
+      <w:lvlText w:val="o"/>
+      <w:lvlJc w:val="left"/>
+      <w:pPr>
+        <w:ind w:left="4320" w:hanging="360"/>
+      </w:pPr>
+      <w:rPr>
+        <w:rFonts w:ascii="Courier New" w:hAnsi="Courier New" w:cs="Courier New" w:hint="default"/>
+      </w:rPr>
+    </w:lvl>
+    <w:lvl w:ilvl="5" w:tplc="04090005" w:tentative="1">
+      <w:start w:val="1"/>
+      <w:numFmt w:val="bullet"/>
+      <w:lvlText w:val=""/>
+      <w:lvlJc w:val="left"/>
+      <w:pPr>
+        <w:ind w:left="5040" w:hanging="360"/>
+      </w:pPr>
+      <w:rPr>
+        <w:rFonts w:ascii="Wingdings" w:hAnsi="Wingdings" w:hint="default"/>
+      </w:rPr>
+    </w:lvl>
+    <w:lvl w:ilvl="6" w:tplc="04090001" w:tentative="1">
+      <w:start w:val="1"/>
+      <w:numFmt w:val="bullet"/>
+      <w:lvlText w:val=""/>
+      <w:lvlJc w:val="left"/>
+      <w:pPr>
+        <w:ind w:left="5760" w:hanging="360"/>
+      </w:pPr>
+      <w:rPr>
+        <w:rFonts w:ascii="Symbol" w:hAnsi="Symbol" w:hint="default"/>
+      </w:rPr>
+    </w:lvl>
+    <w:lvl w:ilvl="7" w:tplc="04090003" w:tentative="1">
+      <w:start w:val="1"/>
+      <w:numFmt w:val="bullet"/>
+      <w:lvlText w:val="o"/>
+      <w:lvlJc w:val="left"/>
+      <w:pPr>
+        <w:ind w:left="6480" w:hanging="360"/>
+      </w:pPr>
+      <w:rPr>
+        <w:rFonts w:ascii="Courier New" w:hAnsi="Courier New" w:cs="Courier New" w:hint="default"/>
+      </w:rPr>
+    </w:lvl>
+    <w:lvl w:ilvl="8" w:tplc="04090005" w:tentative="1">
+      <w:start w:val="1"/>
+      <w:numFmt w:val="bullet"/>
+      <w:lvlText w:val=""/>
+      <w:lvlJc w:val="left"/>
+      <w:pPr>
+        <w:ind w:left="7200" w:hanging="360"/>
+      </w:pPr>
+      <w:rPr>
+        <w:rFonts w:ascii="Wingdings" w:hAnsi="Wingdings" w:hint="default"/>
+      </w:rPr>
+    </w:lvl>
+  </w:abstractNum>
+  <w:abstractNum w:abstractNumId="2" w15:restartNumberingAfterBreak="0">
+    <w:nsid w:val="0F462D84"/>
+    <w:multiLevelType w:val="hybridMultilevel"/>
+    <w:tmpl w:val="DBF02BEC"/>
+    <w:lvl w:ilvl="0" w:tplc="04090001">
+      <w:start w:val="1"/>
+      <w:numFmt w:val="bullet"/>
+      <w:lvlText w:val=""/>
+      <w:lvlJc w:val="left"/>
+      <w:pPr>
+        <w:ind w:left="720" w:hanging="360"/>
+      </w:pPr>
+      <w:rPr>
+        <w:rFonts w:ascii="Symbol" w:hAnsi="Symbol" w:hint="default"/>
+      </w:rPr>
+    </w:lvl>
+    <w:lvl w:ilvl="1" w:tplc="04090003" w:tentative="1">
+      <w:start w:val="1"/>
+      <w:numFmt w:val="bullet"/>
+      <w:lvlText w:val="o"/>
+      <w:lvlJc w:val="left"/>
+      <w:pPr>
+        <w:ind w:left="1440" w:hanging="360"/>
+      </w:pPr>
+      <w:rPr>
+        <w:rFonts w:ascii="Courier New" w:hAnsi="Courier New" w:cs="Courier New" w:hint="default"/>
+      </w:rPr>
+    </w:lvl>
+    <w:lvl w:ilvl="2" w:tplc="04090005" w:tentative="1">
+      <w:start w:val="1"/>
+      <w:numFmt w:val="bullet"/>
+      <w:lvlText w:val=""/>
+      <w:lvlJc w:val="left"/>
+      <w:pPr>
+        <w:ind w:left="2160" w:hanging="360"/>
+      </w:pPr>
+      <w:rPr>
+        <w:rFonts w:ascii="Wingdings" w:hAnsi="Wingdings" w:hint="default"/>
+      </w:rPr>
+    </w:lvl>
+    <w:lvl w:ilvl="3" w:tplc="04090001" w:tentative="1">
+      <w:start w:val="1"/>
+      <w:numFmt w:val="bullet"/>
+      <w:lvlText w:val=""/>
+      <w:lvlJc w:val="left"/>
+      <w:pPr>
+        <w:ind w:left="2880" w:hanging="360"/>
+      </w:pPr>
+      <w:rPr>
+        <w:rFonts w:ascii="Symbol" w:hAnsi="Symbol" w:hint="default"/>
+      </w:rPr>
+    </w:lvl>
+    <w:lvl w:ilvl="4" w:tplc="04090003" w:tentative="1">
+      <w:start w:val="1"/>
+      <w:numFmt w:val="bullet"/>
+      <w:lvlText w:val="o"/>
+      <w:lvlJc w:val="left"/>
+      <w:pPr>
+        <w:ind w:left="3600" w:hanging="360"/>
+      </w:pPr>
+      <w:rPr>
+        <w:rFonts w:ascii="Courier New" w:hAnsi="Courier New" w:cs="Courier New" w:hint="default"/>
+      </w:rPr>
+    </w:lvl>
+    <w:lvl w:ilvl="5" w:tplc="04090005" w:tentative="1">
+      <w:start w:val="1"/>
+      <w:numFmt w:val="bullet"/>
+      <w:lvlText w:val=""/>
+      <w:lvlJc w:val="left"/>
+      <w:pPr>
+        <w:ind w:left="4320" w:hanging="360"/>
+      </w:pPr>
+      <w:rPr>
+        <w:rFonts w:ascii="Wingdings" w:hAnsi="Wingdings" w:hint="default"/>
+      </w:rPr>
+    </w:lvl>
+    <w:lvl w:ilvl="6" w:tplc="04090001" w:tentative="1">
+      <w:start w:val="1"/>
+      <w:numFmt w:val="bullet"/>
+      <w:lvlText w:val=""/>
+      <w:lvlJc w:val="left"/>
+      <w:pPr>
+        <w:ind w:left="5040" w:hanging="360"/>
+      </w:pPr>
+      <w:rPr>
+        <w:rFonts w:ascii="Symbol" w:hAnsi="Symbol" w:hint="default"/>
+      </w:rPr>
+    </w:lvl>
+    <w:lvl w:ilvl="7" w:tplc="04090003" w:tentative="1">
+      <w:start w:val="1"/>
+      <w:numFmt w:val="bullet"/>
+      <w:lvlText w:val="o"/>
+      <w:lvlJc w:val="left"/>
+      <w:pPr>
+        <w:ind w:left="5760" w:hanging="360"/>
+      </w:pPr>
+      <w:rPr>
+        <w:rFonts w:ascii="Courier New" w:hAnsi="Courier New" w:cs="Courier New" w:hint="default"/>
+      </w:rPr>
+    </w:lvl>
+    <w:lvl w:ilvl="8" w:tplc="04090005" w:tentative="1">
+      <w:start w:val="1"/>
+      <w:numFmt w:val="bullet"/>
+      <w:lvlText w:val=""/>
+      <w:lvlJc w:val="left"/>
+      <w:pPr>
+        <w:ind w:left="6480" w:hanging="360"/>
+      </w:pPr>
+      <w:rPr>
+        <w:rFonts w:ascii="Wingdings" w:hAnsi="Wingdings" w:hint="default"/>
+      </w:rPr>
+    </w:lvl>
+  </w:abstractNum>
+  <w:abstractNum w:abstractNumId="3" w15:restartNumberingAfterBreak="0">
+    <w:nsid w:val="1DFA3544"/>
+    <w:multiLevelType w:val="hybridMultilevel"/>
+    <w:tmpl w:val="71D43DDE"/>
+    <w:lvl w:ilvl="0" w:tplc="04090001">
+      <w:start w:val="1"/>
+      <w:numFmt w:val="bullet"/>
+      <w:lvlText w:val=""/>
+      <w:lvlJc w:val="left"/>
+      <w:pPr>
+        <w:ind w:left="720" w:hanging="360"/>
+      </w:pPr>
+      <w:rPr>
+        <w:rFonts w:ascii="Symbol" w:hAnsi="Symbol" w:hint="default"/>
+      </w:rPr>
+    </w:lvl>
+    <w:lvl w:ilvl="1" w:tplc="04090003" w:tentative="1">
+      <w:start w:val="1"/>
+      <w:numFmt w:val="bullet"/>
+      <w:lvlText w:val="o"/>
+      <w:lvlJc w:val="left"/>
+      <w:pPr>
+        <w:ind w:left="1440" w:hanging="360"/>
+      </w:pPr>
+      <w:rPr>
+        <w:rFonts w:ascii="Courier New" w:hAnsi="Courier New" w:cs="Courier New" w:hint="default"/>
+      </w:rPr>
+    </w:lvl>
+    <w:lvl w:ilvl="2" w:tplc="04090005" w:tentative="1">
+      <w:start w:val="1"/>
+      <w:numFmt w:val="bullet"/>
+      <w:lvlText w:val=""/>
+      <w:lvlJc w:val="left"/>
+      <w:pPr>
+        <w:ind w:left="2160" w:hanging="360"/>
+      </w:pPr>
+      <w:rPr>
+        <w:rFonts w:ascii="Wingdings" w:hAnsi="Wingdings" w:hint="default"/>
+      </w:rPr>
+    </w:lvl>
+    <w:lvl w:ilvl="3" w:tplc="04090001" w:tentative="1">
+      <w:start w:val="1"/>
+      <w:numFmt w:val="bullet"/>
+      <w:lvlText w:val=""/>
+      <w:lvlJc w:val="left"/>
+      <w:pPr>
+        <w:ind w:left="2880" w:hanging="360"/>
+      </w:pPr>
+      <w:rPr>
+        <w:rFonts w:ascii="Symbol" w:hAnsi="Symbol" w:hint="default"/>
+      </w:rPr>
+    </w:lvl>
+    <w:lvl w:ilvl="4" w:tplc="04090003" w:tentative="1">
+      <w:start w:val="1"/>
+      <w:numFmt w:val="bullet"/>
+      <w:lvlText w:val="o"/>
+      <w:lvlJc w:val="left"/>
+      <w:pPr>
+        <w:ind w:left="3600" w:hanging="360"/>
+      </w:pPr>
+      <w:rPr>
+        <w:rFonts w:ascii="Courier New" w:hAnsi="Courier New" w:cs="Courier New" w:hint="default"/>
+      </w:rPr>
+    </w:lvl>
+    <w:lvl w:ilvl="5" w:tplc="04090005" w:tentative="1">
+      <w:start w:val="1"/>
+      <w:numFmt w:val="bullet"/>
+      <w:lvlText w:val=""/>
+      <w:lvlJc w:val="left"/>
+      <w:pPr>
+        <w:ind w:left="4320" w:hanging="360"/>
+      </w:pPr>
+      <w:rPr>
+        <w:rFonts w:ascii="Wingdings" w:hAnsi="Wingdings" w:hint="default"/>
+      </w:rPr>
+    </w:lvl>
+    <w:lvl w:ilvl="6" w:tplc="04090001" w:tentative="1">
+      <w:start w:val="1"/>
+      <w:numFmt w:val="bullet"/>
+      <w:lvlText w:val=""/>
+      <w:lvlJc w:val="left"/>
+      <w:pPr>
+        <w:ind w:left="5040" w:hanging="360"/>
+      </w:pPr>
+      <w:rPr>
+        <w:rFonts w:ascii="Symbol" w:hAnsi="Symbol" w:hint="default"/>
+      </w:rPr>
+    </w:lvl>
+    <w:lvl w:ilvl="7" w:tplc="04090003" w:tentative="1">
+      <w:start w:val="1"/>
+      <w:numFmt w:val="bullet"/>
+      <w:lvlText w:val="o"/>
+      <w:lvlJc w:val="left"/>
+      <w:pPr>
+        <w:ind w:left="5760" w:hanging="360"/>
+      </w:pPr>
+      <w:rPr>
+        <w:rFonts w:ascii="Courier New" w:hAnsi="Courier New" w:cs="Courier New" w:hint="default"/>
+      </w:rPr>
+    </w:lvl>
+    <w:lvl w:ilvl="8" w:tplc="04090005" w:tentative="1">
+      <w:start w:val="1"/>
+      <w:numFmt w:val="bullet"/>
+      <w:lvlText w:val=""/>
+      <w:lvlJc w:val="left"/>
+      <w:pPr>
+        <w:ind w:left="6480" w:hanging="360"/>
+      </w:pPr>
+      <w:rPr>
+        <w:rFonts w:ascii="Wingdings" w:hAnsi="Wingdings" w:hint="default"/>
+      </w:rPr>
+    </w:lvl>
+  </w:abstractNum>
+  <w:abstractNum w:abstractNumId="4" w15:restartNumberingAfterBreak="0">
+    <w:nsid w:val="1E0F54F3"/>
+    <w:multiLevelType w:val="hybridMultilevel"/>
+    <w:tmpl w:val="5718B598"/>
+    <w:lvl w:ilvl="0" w:tplc="04090001">
+      <w:start w:val="1"/>
+      <w:numFmt w:val="bullet"/>
+      <w:lvlText w:val=""/>
+      <w:lvlJc w:val="left"/>
+      <w:pPr>
+        <w:ind w:left="1440" w:hanging="360"/>
+      </w:pPr>
+      <w:rPr>
+        <w:rFonts w:ascii="Symbol" w:hAnsi="Symbol" w:hint="default"/>
+      </w:rPr>
+    </w:lvl>
+    <w:lvl w:ilvl="1" w:tplc="04090003" w:tentative="1">
+      <w:start w:val="1"/>
+      <w:numFmt w:val="bullet"/>
+      <w:lvlText w:val="o"/>
+      <w:lvlJc w:val="left"/>
+      <w:pPr>
+        <w:ind w:left="2160" w:hanging="360"/>
+      </w:pPr>
+      <w:rPr>
+        <w:rFonts w:ascii="Courier New" w:hAnsi="Courier New" w:cs="Courier New" w:hint="default"/>
+      </w:rPr>
+    </w:lvl>
+    <w:lvl w:ilvl="2" w:tplc="04090005" w:tentative="1">
+      <w:start w:val="1"/>
+      <w:numFmt w:val="bullet"/>
+      <w:lvlText w:val=""/>
+      <w:lvlJc w:val="left"/>
+      <w:pPr>
+        <w:ind w:left="2880" w:hanging="360"/>
+      </w:pPr>
+      <w:rPr>
+        <w:rFonts w:ascii="Wingdings" w:hAnsi="Wingdings" w:hint="default"/>
+      </w:rPr>
+    </w:lvl>
+    <w:lvl w:ilvl="3" w:tplc="04090001" w:tentative="1">
+      <w:start w:val="1"/>
+      <w:numFmt w:val="bullet"/>
+      <w:lvlText w:val=""/>
+      <w:lvlJc w:val="left"/>
+      <w:pPr>
+        <w:ind w:left="3600" w:hanging="360"/>
+      </w:pPr>
+      <w:rPr>
+        <w:rFonts w:ascii="Symbol" w:hAnsi="Symbol" w:hint="default"/>
+      </w:rPr>
+    </w:lvl>
+    <w:lvl w:ilvl="4" w:tplc="04090003" w:tentative="1">
+      <w:start w:val="1"/>
+      <w:numFmt w:val="bullet"/>
+      <w:lvlText w:val="o"/>
+      <w:lvlJc w:val="left"/>
+      <w:pPr>
+        <w:ind w:left="4320" w:hanging="360"/>
+      </w:pPr>
+      <w:rPr>
+        <w:rFonts w:ascii="Courier New" w:hAnsi="Courier New" w:cs="Courier New" w:hint="default"/>
+      </w:rPr>
+    </w:lvl>
+    <w:lvl w:ilvl="5" w:tplc="04090005" w:tentative="1">
+      <w:start w:val="1"/>
+      <w:numFmt w:val="bullet"/>
+      <w:lvlText w:val=""/>
+      <w:lvlJc w:val="left"/>
+      <w:pPr>
+        <w:ind w:left="5040" w:hanging="360"/>
+      </w:pPr>
+      <w:rPr>
+        <w:rFonts w:ascii="Wingdings" w:hAnsi="Wingdings" w:hint="default"/>
+      </w:rPr>
+    </w:lvl>
+    <w:lvl w:ilvl="6" w:tplc="04090001" w:tentative="1">
+      <w:start w:val="1"/>
+      <w:numFmt w:val="bullet"/>
+      <w:lvlText w:val=""/>
+      <w:lvlJc w:val="left"/>
+      <w:pPr>
+        <w:ind w:left="5760" w:hanging="360"/>
+      </w:pPr>
+      <w:rPr>
+        <w:rFonts w:ascii="Symbol" w:hAnsi="Symbol" w:hint="default"/>
+      </w:rPr>
+    </w:lvl>
+    <w:lvl w:ilvl="7" w:tplc="04090003" w:tentative="1">
+      <w:start w:val="1"/>
+      <w:numFmt w:val="bullet"/>
+      <w:lvlText w:val="o"/>
+      <w:lvlJc w:val="left"/>
+      <w:pPr>
+        <w:ind w:left="6480" w:hanging="360"/>
+      </w:pPr>
+      <w:rPr>
+        <w:rFonts w:ascii="Courier New" w:hAnsi="Courier New" w:cs="Courier New" w:hint="default"/>
+      </w:rPr>
+    </w:lvl>
+    <w:lvl w:ilvl="8" w:tplc="04090005" w:tentative="1">
+      <w:start w:val="1"/>
+      <w:numFmt w:val="bullet"/>
+      <w:lvlText w:val=""/>
+      <w:lvlJc w:val="left"/>
+      <w:pPr>
+        <w:ind w:left="7200" w:hanging="360"/>
+      </w:pPr>
+      <w:rPr>
+        <w:rFonts w:ascii="Wingdings" w:hAnsi="Wingdings" w:hint="default"/>
+      </w:rPr>
+    </w:lvl>
+  </w:abstractNum>
+  <w:abstractNum w:abstractNumId="5" w15:restartNumberingAfterBreak="0">
+    <w:nsid w:val="2A715FF2"/>
+    <w:multiLevelType w:val="hybridMultilevel"/>
+    <w:tmpl w:val="E1D2CCD4"/>
+    <w:lvl w:ilvl="0" w:tplc="04090003">
+      <w:start w:val="1"/>
+      <w:numFmt w:val="bullet"/>
+      <w:lvlText w:val="o"/>
+      <w:lvlJc w:val="left"/>
+      <w:pPr>
+        <w:ind w:left="1440" w:hanging="360"/>
+      </w:pPr>
+      <w:rPr>
+        <w:rFonts w:ascii="Courier New" w:hAnsi="Courier New" w:cs="Courier New" w:hint="default"/>
+      </w:rPr>
+    </w:lvl>
+    <w:lvl w:ilvl="1" w:tplc="04090003" w:tentative="1">
+      <w:start w:val="1"/>
+      <w:numFmt w:val="bullet"/>
+      <w:lvlText w:val="o"/>
+      <w:lvlJc w:val="left"/>
+      <w:pPr>
+        <w:ind w:left="2160" w:hanging="360"/>
+      </w:pPr>
+      <w:rPr>
+        <w:rFonts w:ascii="Courier New" w:hAnsi="Courier New" w:cs="Courier New" w:hint="default"/>
+      </w:rPr>
+    </w:lvl>
+    <w:lvl w:ilvl="2" w:tplc="04090005" w:tentative="1">
+      <w:start w:val="1"/>
+      <w:numFmt w:val="bullet"/>
+      <w:lvlText w:val=""/>
+      <w:lvlJc w:val="left"/>
+      <w:pPr>
+        <w:ind w:left="2880" w:hanging="360"/>
+      </w:pPr>
+      <w:rPr>
+        <w:rFonts w:ascii="Wingdings" w:hAnsi="Wingdings" w:hint="default"/>
+      </w:rPr>
+    </w:lvl>
+    <w:lvl w:ilvl="3" w:tplc="04090001" w:tentative="1">
+      <w:start w:val="1"/>
+      <w:numFmt w:val="bullet"/>
+      <w:lvlText w:val=""/>
+      <w:lvlJc w:val="left"/>
+      <w:pPr>
+        <w:ind w:left="3600" w:hanging="360"/>
+      </w:pPr>
+      <w:rPr>
+        <w:rFonts w:ascii="Symbol" w:hAnsi="Symbol" w:hint="default"/>
+      </w:rPr>
+    </w:lvl>
+    <w:lvl w:ilvl="4" w:tplc="04090003" w:tentative="1">
+      <w:start w:val="1"/>
+      <w:numFmt w:val="bullet"/>
+      <w:lvlText w:val="o"/>
+      <w:lvlJc w:val="left"/>
+      <w:pPr>
+        <w:ind w:left="4320" w:hanging="360"/>
+      </w:pPr>
+      <w:rPr>
+        <w:rFonts w:ascii="Courier New" w:hAnsi="Courier New" w:cs="Courier New" w:hint="default"/>
+      </w:rPr>
+    </w:lvl>
+    <w:lvl w:ilvl="5" w:tplc="04090005" w:tentative="1">
+      <w:start w:val="1"/>
+      <w:numFmt w:val="bullet"/>
+      <w:lvlText w:val=""/>
+      <w:lvlJc w:val="left"/>
+      <w:pPr>
+        <w:ind w:left="5040" w:hanging="360"/>
+      </w:pPr>
+      <w:rPr>
+        <w:rFonts w:ascii="Wingdings" w:hAnsi="Wingdings" w:hint="default"/>
+      </w:rPr>
+    </w:lvl>
+    <w:lvl w:ilvl="6" w:tplc="04090001" w:tentative="1">
+      <w:start w:val="1"/>
+      <w:numFmt w:val="bullet"/>
+      <w:lvlText w:val=""/>
+      <w:lvlJc w:val="left"/>
+      <w:pPr>
+        <w:ind w:left="5760" w:hanging="360"/>
+      </w:pPr>
+      <w:rPr>
+        <w:rFonts w:ascii="Symbol" w:hAnsi="Symbol" w:hint="default"/>
+      </w:rPr>
+    </w:lvl>
+    <w:lvl w:ilvl="7" w:tplc="04090003" w:tentative="1">
+      <w:start w:val="1"/>
+      <w:numFmt w:val="bullet"/>
+      <w:lvlText w:val="o"/>
+      <w:lvlJc w:val="left"/>
+      <w:pPr>
+        <w:ind w:left="6480" w:hanging="360"/>
+      </w:pPr>
+      <w:rPr>
+        <w:rFonts w:ascii="Courier New" w:hAnsi="Courier New" w:cs="Courier New" w:hint="default"/>
+      </w:rPr>
+    </w:lvl>
+    <w:lvl w:ilvl="8" w:tplc="04090005" w:tentative="1">
+      <w:start w:val="1"/>
+      <w:numFmt w:val="bullet"/>
+      <w:lvlText w:val=""/>
+      <w:lvlJc w:val="left"/>
+      <w:pPr>
+        <w:ind w:left="7200" w:hanging="360"/>
+      </w:pPr>
+      <w:rPr>
+        <w:rFonts w:ascii="Wingdings" w:hAnsi="Wingdings" w:hint="default"/>
+      </w:rPr>
+    </w:lvl>
+  </w:abstractNum>
+  <w:abstractNum w:abstractNumId="6" w15:restartNumberingAfterBreak="0">
+    <w:nsid w:val="32D55A66"/>
+    <w:multiLevelType w:val="hybridMultilevel"/>
+    <w:tmpl w:val="9A24E706"/>
+    <w:lvl w:ilvl="0" w:tplc="04090001">
+      <w:start w:val="1"/>
+      <w:numFmt w:val="bullet"/>
+      <w:lvlText w:val=""/>
+      <w:lvlJc w:val="left"/>
+      <w:pPr>
+        <w:ind w:left="1440" w:hanging="360"/>
+      </w:pPr>
+      <w:rPr>
+        <w:rFonts w:ascii="Symbol" w:hAnsi="Symbol" w:hint="default"/>
+      </w:rPr>
+    </w:lvl>
+    <w:lvl w:ilvl="1" w:tplc="04090003" w:tentative="1">
+      <w:start w:val="1"/>
+      <w:numFmt w:val="bullet"/>
+      <w:lvlText w:val="o"/>
+      <w:lvlJc w:val="left"/>
+      <w:pPr>
+        <w:ind w:left="2160" w:hanging="360"/>
+      </w:pPr>
+      <w:rPr>
+        <w:rFonts w:ascii="Courier New" w:hAnsi="Courier New" w:cs="Courier New" w:hint="default"/>
+      </w:rPr>
+    </w:lvl>
+    <w:lvl w:ilvl="2" w:tplc="04090005" w:tentative="1">
+      <w:start w:val="1"/>
+      <w:numFmt w:val="bullet"/>
+      <w:lvlText w:val=""/>
+      <w:lvlJc w:val="left"/>
+      <w:pPr>
+        <w:ind w:left="2880" w:hanging="360"/>
+      </w:pPr>
+      <w:rPr>
+        <w:rFonts w:ascii="Wingdings" w:hAnsi="Wingdings" w:hint="default"/>
+      </w:rPr>
+    </w:lvl>
+    <w:lvl w:ilvl="3" w:tplc="04090001" w:tentative="1">
+      <w:start w:val="1"/>
+      <w:numFmt w:val="bullet"/>
+      <w:lvlText w:val=""/>
+      <w:lvlJc w:val="left"/>
+      <w:pPr>
+        <w:ind w:left="3600" w:hanging="360"/>
+      </w:pPr>
+      <w:rPr>
+        <w:rFonts w:ascii="Symbol" w:hAnsi="Symbol" w:hint="default"/>
+      </w:rPr>
+    </w:lvl>
+    <w:lvl w:ilvl="4" w:tplc="04090003" w:tentative="1">
+      <w:start w:val="1"/>
+      <w:numFmt w:val="bullet"/>
+      <w:lvlText w:val="o"/>
+      <w:lvlJc w:val="left"/>
+      <w:pPr>
+        <w:ind w:left="4320" w:hanging="360"/>
+      </w:pPr>
+      <w:rPr>
+        <w:rFonts w:ascii="Courier New" w:hAnsi="Courier New" w:cs="Courier New" w:hint="default"/>
+      </w:rPr>
+    </w:lvl>
+    <w:lvl w:ilvl="5" w:tplc="04090005" w:tentative="1">
+      <w:start w:val="1"/>
+      <w:numFmt w:val="bullet"/>
+      <w:lvlText w:val=""/>
+      <w:lvlJc w:val="left"/>
+      <w:pPr>
+        <w:ind w:left="5040" w:hanging="360"/>
+      </w:pPr>
+      <w:rPr>
+        <w:rFonts w:ascii="Wingdings" w:hAnsi="Wingdings" w:hint="default"/>
+      </w:rPr>
+    </w:lvl>
+    <w:lvl w:ilvl="6" w:tplc="04090001" w:tentative="1">
+      <w:start w:val="1"/>
+      <w:numFmt w:val="bullet"/>
+      <w:lvlText w:val=""/>
+      <w:lvlJc w:val="left"/>
+      <w:pPr>
+        <w:ind w:left="5760" w:hanging="360"/>
+      </w:pPr>
+      <w:rPr>
+        <w:rFonts w:ascii="Symbol" w:hAnsi="Symbol" w:hint="default"/>
+      </w:rPr>
+    </w:lvl>
+    <w:lvl w:ilvl="7" w:tplc="04090003" w:tentative="1">
+      <w:start w:val="1"/>
+      <w:numFmt w:val="bullet"/>
+      <w:lvlText w:val="o"/>
+      <w:lvlJc w:val="left"/>
+      <w:pPr>
+        <w:ind w:left="6480" w:hanging="360"/>
+      </w:pPr>
+      <w:rPr>
+        <w:rFonts w:ascii="Courier New" w:hAnsi="Courier New" w:cs="Courier New" w:hint="default"/>
+      </w:rPr>
+    </w:lvl>
+    <w:lvl w:ilvl="8" w:tplc="04090005" w:tentative="1">
+      <w:start w:val="1"/>
+      <w:numFmt w:val="bullet"/>
+      <w:lvlText w:val=""/>
+      <w:lvlJc w:val="left"/>
+      <w:pPr>
+        <w:ind w:left="7200" w:hanging="360"/>
+      </w:pPr>
+      <w:rPr>
+        <w:rFonts w:ascii="Wingdings" w:hAnsi="Wingdings" w:hint="default"/>
+      </w:rPr>
+    </w:lvl>
+  </w:abstractNum>
+  <w:abstractNum w:abstractNumId="7" w15:restartNumberingAfterBreak="0">
+    <w:nsid w:val="35AE1AE3"/>
+    <w:multiLevelType w:val="hybridMultilevel"/>
+    <w:tmpl w:val="B3880C18"/>
+    <w:lvl w:ilvl="0" w:tplc="04090001">
+      <w:start w:val="1"/>
+      <w:numFmt w:val="bullet"/>
+      <w:lvlText w:val=""/>
+      <w:lvlJc w:val="left"/>
+      <w:pPr>
+        <w:ind w:left="720" w:hanging="360"/>
+      </w:pPr>
+      <w:rPr>
+        <w:rFonts w:ascii="Symbol" w:hAnsi="Symbol" w:hint="default"/>
+      </w:rPr>
+    </w:lvl>
+    <w:lvl w:ilvl="1" w:tplc="04090003" w:tentative="1">
+      <w:start w:val="1"/>
+      <w:numFmt w:val="bullet"/>
+      <w:lvlText w:val="o"/>
+      <w:lvlJc w:val="left"/>
+      <w:pPr>
+        <w:ind w:left="1440" w:hanging="360"/>
+      </w:pPr>
+      <w:rPr>
+        <w:rFonts w:ascii="Courier New" w:hAnsi="Courier New" w:cs="Courier New" w:hint="default"/>
+      </w:rPr>
+    </w:lvl>
+    <w:lvl w:ilvl="2" w:tplc="04090005" w:tentative="1">
+      <w:start w:val="1"/>
+      <w:numFmt w:val="bullet"/>
+      <w:lvlText w:val=""/>
+      <w:lvlJc w:val="left"/>
+      <w:pPr>
+        <w:ind w:left="2160" w:hanging="360"/>
+      </w:pPr>
+      <w:rPr>
+        <w:rFonts w:ascii="Wingdings" w:hAnsi="Wingdings" w:hint="default"/>
+      </w:rPr>
+    </w:lvl>
+    <w:lvl w:ilvl="3" w:tplc="04090001" w:tentative="1">
+      <w:start w:val="1"/>
+      <w:numFmt w:val="bullet"/>
+      <w:lvlText w:val=""/>
+      <w:lvlJc w:val="left"/>
+      <w:pPr>
+        <w:ind w:left="2880" w:hanging="360"/>
+      </w:pPr>
+      <w:rPr>
+        <w:rFonts w:ascii="Symbol" w:hAnsi="Symbol" w:hint="default"/>
+      </w:rPr>
+    </w:lvl>
+    <w:lvl w:ilvl="4" w:tplc="04090003" w:tentative="1">
+      <w:start w:val="1"/>
+      <w:numFmt w:val="bullet"/>
+      <w:lvlText w:val="o"/>
+      <w:lvlJc w:val="left"/>
+      <w:pPr>
+        <w:ind w:left="3600" w:hanging="360"/>
+      </w:pPr>
+      <w:rPr>
+        <w:rFonts w:ascii="Courier New" w:hAnsi="Courier New" w:cs="Courier New" w:hint="default"/>
+      </w:rPr>
+    </w:lvl>
+    <w:lvl w:ilvl="5" w:tplc="04090005" w:tentative="1">
+      <w:start w:val="1"/>
+      <w:numFmt w:val="bullet"/>
+      <w:lvlText w:val=""/>
+      <w:lvlJc w:val="left"/>
+      <w:pPr>
+        <w:ind w:left="4320" w:hanging="360"/>
+      </w:pPr>
+      <w:rPr>
+        <w:rFonts w:ascii="Wingdings" w:hAnsi="Wingdings" w:hint="default"/>
+      </w:rPr>
+    </w:lvl>
+    <w:lvl w:ilvl="6" w:tplc="04090001" w:tentative="1">
+      <w:start w:val="1"/>
+      <w:numFmt w:val="bullet"/>
+      <w:lvlText w:val=""/>
+      <w:lvlJc w:val="left"/>
+      <w:pPr>
+        <w:ind w:left="5040" w:hanging="360"/>
+      </w:pPr>
+      <w:rPr>
+        <w:rFonts w:ascii="Symbol" w:hAnsi="Symbol" w:hint="default"/>
+      </w:rPr>
+    </w:lvl>
+    <w:lvl w:ilvl="7" w:tplc="04090003" w:tentative="1">
+      <w:start w:val="1"/>
+      <w:numFmt w:val="bullet"/>
+      <w:lvlText w:val="o"/>
+      <w:lvlJc w:val="left"/>
+      <w:pPr>
+        <w:ind w:left="5760" w:hanging="360"/>
+      </w:pPr>
+      <w:rPr>
+        <w:rFonts w:ascii="Courier New" w:hAnsi="Courier New" w:cs="Courier New" w:hint="default"/>
+      </w:rPr>
+    </w:lvl>
+    <w:lvl w:ilvl="8" w:tplc="04090005" w:tentative="1">
+      <w:start w:val="1"/>
+      <w:numFmt w:val="bullet"/>
+      <w:lvlText w:val=""/>
+      <w:lvlJc w:val="left"/>
+      <w:pPr>
+        <w:ind w:left="6480" w:hanging="360"/>
+      </w:pPr>
+      <w:rPr>
+        <w:rFonts w:ascii="Wingdings" w:hAnsi="Wingdings" w:hint="default"/>
+      </w:rPr>
+    </w:lvl>
+  </w:abstractNum>
+  <w:abstractNum w:abstractNumId="8" w15:restartNumberingAfterBreak="0">
+    <w:nsid w:val="5754063C"/>
+    <w:multiLevelType w:val="hybridMultilevel"/>
+    <w:tmpl w:val="B5B21E10"/>
+    <w:lvl w:ilvl="0" w:tplc="0409000F">
+      <w:start w:val="1"/>
+      <w:numFmt w:val="decimal"/>
+      <w:lvlText w:val="%1."/>
+      <w:lvlJc w:val="left"/>
+      <w:pPr>
+        <w:ind w:left="720" w:hanging="360"/>
+      </w:pPr>
+    </w:lvl>
+    <w:lvl w:ilvl="1" w:tplc="04090019" w:tentative="1">
+      <w:start w:val="1"/>
+      <w:numFmt w:val="lowerLetter"/>
+      <w:lvlText w:val="%2."/>
+      <w:lvlJc w:val="left"/>
+      <w:pPr>
+        <w:ind w:left="1440" w:hanging="360"/>
+      </w:pPr>
+    </w:lvl>
+    <w:lvl w:ilvl="2" w:tplc="0409001B" w:tentative="1">
+      <w:start w:val="1"/>
+      <w:numFmt w:val="lowerRoman"/>
+      <w:lvlText w:val="%3."/>
+      <w:lvlJc w:val="right"/>
+      <w:pPr>
+        <w:ind w:left="2160" w:hanging="180"/>
+      </w:pPr>
+    </w:lvl>
+    <w:lvl w:ilvl="3" w:tplc="0409000F" w:tentative="1">
+      <w:start w:val="1"/>
+      <w:numFmt w:val="decimal"/>
+      <w:lvlText w:val="%4."/>
+      <w:lvlJc w:val="left"/>
+      <w:pPr>
+        <w:ind w:left="2880" w:hanging="360"/>
+      </w:pPr>
+    </w:lvl>
+    <w:lvl w:ilvl="4" w:tplc="04090019" w:tentative="1">
+      <w:start w:val="1"/>
+      <w:numFmt w:val="lowerLetter"/>
+      <w:lvlText w:val="%5."/>
+      <w:lvlJc w:val="left"/>
+      <w:pPr>
+        <w:ind w:left="3600" w:hanging="360"/>
+      </w:pPr>
+    </w:lvl>
+    <w:lvl w:ilvl="5" w:tplc="0409001B" w:tentative="1">
+      <w:start w:val="1"/>
+      <w:numFmt w:val="lowerRoman"/>
+      <w:lvlText w:val="%6."/>
+      <w:lvlJc w:val="right"/>
+      <w:pPr>
+        <w:ind w:left="4320" w:hanging="180"/>
+      </w:pPr>
+    </w:lvl>
+    <w:lvl w:ilvl="6" w:tplc="0409000F" w:tentative="1">
+      <w:start w:val="1"/>
+      <w:numFmt w:val="decimal"/>
+      <w:lvlText w:val="%7."/>
+      <w:lvlJc w:val="left"/>
+      <w:pPr>
+        <w:ind w:left="5040" w:hanging="360"/>
+      </w:pPr>
+    </w:lvl>
+    <w:lvl w:ilvl="7" w:tplc="04090019" w:tentative="1">
+      <w:start w:val="1"/>
+      <w:numFmt w:val="lowerLetter"/>
+      <w:lvlText w:val="%8."/>
+      <w:lvlJc w:val="left"/>
+      <w:pPr>
+        <w:ind w:left="5760" w:hanging="360"/>
+      </w:pPr>
+    </w:lvl>
+    <w:lvl w:ilvl="8" w:tplc="0409001B" w:tentative="1">
+      <w:start w:val="1"/>
+      <w:numFmt w:val="lowerRoman"/>
+      <w:lvlText w:val="%9."/>
+      <w:lvlJc w:val="right"/>
+      <w:pPr>
+        <w:ind w:left="6480" w:hanging="180"/>
+      </w:pPr>
+    </w:lvl>
+  </w:abstractNum>
+  <w:abstractNum w:abstractNumId="9" w15:restartNumberingAfterBreak="0">
+    <w:nsid w:val="61E5603F"/>
+    <w:multiLevelType w:val="hybridMultilevel"/>
+    <w:tmpl w:val="1CB49ABC"/>
+    <w:lvl w:ilvl="0" w:tplc="04090001">
+      <w:start w:val="1"/>
+      <w:numFmt w:val="bullet"/>
+      <w:lvlText w:val=""/>
+      <w:lvlJc w:val="left"/>
+      <w:pPr>
+        <w:ind w:left="720" w:hanging="360"/>
+      </w:pPr>
+      <w:rPr>
+        <w:rFonts w:ascii="Symbol" w:hAnsi="Symbol" w:hint="default"/>
+      </w:rPr>
+    </w:lvl>
+    <w:lvl w:ilvl="1" w:tplc="04090003" w:tentative="1">
+      <w:start w:val="1"/>
+      <w:numFmt w:val="bullet"/>
+      <w:lvlText w:val="o"/>
+      <w:lvlJc w:val="left"/>
+      <w:pPr>
+        <w:ind w:left="1440" w:hanging="360"/>
+      </w:pPr>
+      <w:rPr>
+        <w:rFonts w:ascii="Courier New" w:hAnsi="Courier New" w:cs="Courier New" w:hint="default"/>
+      </w:rPr>
+    </w:lvl>
+    <w:lvl w:ilvl="2" w:tplc="04090005" w:tentative="1">
+      <w:start w:val="1"/>
+      <w:numFmt w:val="bullet"/>
+      <w:lvlText w:val=""/>
+      <w:lvlJc w:val="left"/>
+      <w:pPr>
+        <w:ind w:left="2160" w:hanging="360"/>
+      </w:pPr>
+      <w:rPr>
+        <w:rFonts w:ascii="Wingdings" w:hAnsi="Wingdings" w:hint="default"/>
+      </w:rPr>
+    </w:lvl>
+    <w:lvl w:ilvl="3" w:tplc="04090001" w:tentative="1">
+      <w:start w:val="1"/>
+      <w:numFmt w:val="bullet"/>
+      <w:lvlText w:val=""/>
+      <w:lvlJc w:val="left"/>
+      <w:pPr>
+        <w:ind w:left="2880" w:hanging="360"/>
+      </w:pPr>
+      <w:rPr>
+        <w:rFonts w:ascii="Symbol" w:hAnsi="Symbol" w:hint="default"/>
+      </w:rPr>
+    </w:lvl>
+    <w:lvl w:ilvl="4" w:tplc="04090003" w:tentative="1">
+      <w:start w:val="1"/>
+      <w:numFmt w:val="bullet"/>
+      <w:lvlText w:val="o"/>
+      <w:lvlJc w:val="left"/>
+      <w:pPr>
+        <w:ind w:left="3600" w:hanging="360"/>
+      </w:pPr>
+      <w:rPr>
+        <w:rFonts w:ascii="Courier New" w:hAnsi="Courier New" w:cs="Courier New" w:hint="default"/>
+      </w:rPr>
+    </w:lvl>
+    <w:lvl w:ilvl="5" w:tplc="04090005" w:tentative="1">
+      <w:start w:val="1"/>
+      <w:numFmt w:val="bullet"/>
+      <w:lvlText w:val=""/>
+      <w:lvlJc w:val="left"/>
+      <w:pPr>
+        <w:ind w:left="4320" w:hanging="360"/>
+      </w:pPr>
+      <w:rPr>
+        <w:rFonts w:ascii="Wingdings" w:hAnsi="Wingdings" w:hint="default"/>
+      </w:rPr>
+    </w:lvl>
+    <w:lvl w:ilvl="6" w:tplc="04090001" w:tentative="1">
+      <w:start w:val="1"/>
+      <w:numFmt w:val="bullet"/>
+      <w:lvlText w:val=""/>
+      <w:lvlJc w:val="left"/>
+      <w:pPr>
+        <w:ind w:left="5040" w:hanging="360"/>
+      </w:pPr>
+      <w:rPr>
+        <w:rFonts w:ascii="Symbol" w:hAnsi="Symbol" w:hint="default"/>
+      </w:rPr>
+    </w:lvl>
+    <w:lvl w:ilvl="7" w:tplc="04090003" w:tentative="1">
+      <w:start w:val="1"/>
+      <w:numFmt w:val="bullet"/>
+      <w:lvlText w:val="o"/>
+      <w:lvlJc w:val="left"/>
+      <w:pPr>
+        <w:ind w:left="5760" w:hanging="360"/>
+      </w:pPr>
+      <w:rPr>
+        <w:rFonts w:ascii="Courier New" w:hAnsi="Courier New" w:cs="Courier New" w:hint="default"/>
+      </w:rPr>
+    </w:lvl>
+    <w:lvl w:ilvl="8" w:tplc="04090005" w:tentative="1">
+      <w:start w:val="1"/>
+      <w:numFmt w:val="bullet"/>
+      <w:lvlText w:val=""/>
+      <w:lvlJc w:val="left"/>
+      <w:pPr>
+        <w:ind w:left="6480" w:hanging="360"/>
+      </w:pPr>
+      <w:rPr>
+        <w:rFonts w:ascii="Wingdings" w:hAnsi="Wingdings" w:hint="default"/>
+      </w:rPr>
+    </w:lvl>
+  </w:abstractNum>
+  <w:abstractNum w:abstractNumId="10" w15:restartNumberingAfterBreak="0">
+    <w:nsid w:val="62A63EAE"/>
+    <w:multiLevelType w:val="hybridMultilevel"/>
+    <w:tmpl w:val="1102C356"/>
+    <w:lvl w:ilvl="0" w:tplc="04090001">
+      <w:start w:val="1"/>
+      <w:numFmt w:val="bullet"/>
+      <w:lvlText w:val=""/>
+      <w:lvlJc w:val="left"/>
+      <w:pPr>
+        <w:ind w:left="720" w:hanging="360"/>
+      </w:pPr>
+      <w:rPr>
+        <w:rFonts w:ascii="Symbol" w:hAnsi="Symbol" w:hint="default"/>
+      </w:rPr>
+    </w:lvl>
+    <w:lvl w:ilvl="1" w:tplc="04090003" w:tentative="1">
+      <w:start w:val="1"/>
+      <w:numFmt w:val="bullet"/>
+      <w:lvlText w:val="o"/>
+      <w:lvlJc w:val="left"/>
+      <w:pPr>
+        <w:ind w:left="1440" w:hanging="360"/>
+      </w:pPr>
+      <w:rPr>
+        <w:rFonts w:ascii="Courier New" w:hAnsi="Courier New" w:cs="Courier New" w:hint="default"/>
+      </w:rPr>
+    </w:lvl>
+    <w:lvl w:ilvl="2" w:tplc="04090005" w:tentative="1">
+      <w:start w:val="1"/>
+      <w:numFmt w:val="bullet"/>
+      <w:lvlText w:val=""/>
+      <w:lvlJc w:val="left"/>
+      <w:pPr>
+        <w:ind w:left="2160" w:hanging="360"/>
+      </w:pPr>
+      <w:rPr>
+        <w:rFonts w:ascii="Wingdings" w:hAnsi="Wingdings" w:hint="default"/>
+      </w:rPr>
+    </w:lvl>
+    <w:lvl w:ilvl="3" w:tplc="04090001" w:tentative="1">
+      <w:start w:val="1"/>
+      <w:numFmt w:val="bullet"/>
+      <w:lvlText w:val=""/>
+      <w:lvlJc w:val="left"/>
+      <w:pPr>
+        <w:ind w:left="2880" w:hanging="360"/>
+      </w:pPr>
+      <w:rPr>
+        <w:rFonts w:ascii="Symbol" w:hAnsi="Symbol" w:hint="default"/>
+      </w:rPr>
+    </w:lvl>
+    <w:lvl w:ilvl="4" w:tplc="04090003" w:tentative="1">
+      <w:start w:val="1"/>
+      <w:numFmt w:val="bullet"/>
+      <w:lvlText w:val="o"/>
+      <w:lvlJc w:val="left"/>
+      <w:pPr>
+        <w:ind w:left="3600" w:hanging="360"/>
+      </w:pPr>
+      <w:rPr>
+        <w:rFonts w:ascii="Courier New" w:hAnsi="Courier New" w:cs="Courier New" w:hint="default"/>
+      </w:rPr>
+    </w:lvl>
+    <w:lvl w:ilvl="5" w:tplc="04090005" w:tentative="1">
+      <w:start w:val="1"/>
+      <w:numFmt w:val="bullet"/>
+      <w:lvlText w:val=""/>
+      <w:lvlJc w:val="left"/>
+      <w:pPr>
+        <w:ind w:left="4320" w:hanging="360"/>
+      </w:pPr>
+      <w:rPr>
+        <w:rFonts w:ascii="Wingdings" w:hAnsi="Wingdings" w:hint="default"/>
+      </w:rPr>
+    </w:lvl>
+    <w:lvl w:ilvl="6" w:tplc="04090001" w:tentative="1">
+      <w:start w:val="1"/>
+      <w:numFmt w:val="bullet"/>
+      <w:lvlText w:val=""/>
+      <w:lvlJc w:val="left"/>
+      <w:pPr>
+        <w:ind w:left="5040" w:hanging="360"/>
+      </w:pPr>
+      <w:rPr>
+        <w:rFonts w:ascii="Symbol" w:hAnsi="Symbol" w:hint="default"/>
+      </w:rPr>
+    </w:lvl>
+    <w:lvl w:ilvl="7" w:tplc="04090003" w:tentative="1">
+      <w:start w:val="1"/>
+      <w:numFmt w:val="bullet"/>
+      <w:lvlText w:val="o"/>
+      <w:lvlJc w:val="left"/>
+      <w:pPr>
+        <w:ind w:left="5760" w:hanging="360"/>
+      </w:pPr>
+      <w:rPr>
+        <w:rFonts w:ascii="Courier New" w:hAnsi="Courier New" w:cs="Courier New" w:hint="default"/>
+      </w:rPr>
+    </w:lvl>
+    <w:lvl w:ilvl="8" w:tplc="04090005" w:tentative="1">
+      <w:start w:val="1"/>
+      <w:numFmt w:val="bullet"/>
+      <w:lvlText w:val=""/>
+      <w:lvlJc w:val="left"/>
+      <w:pPr>
+        <w:ind w:left="6480" w:hanging="360"/>
+      </w:pPr>
+      <w:rPr>
+        <w:rFonts w:ascii="Wingdings" w:hAnsi="Wingdings" w:hint="default"/>
+      </w:rPr>
+    </w:lvl>
+  </w:abstractNum>
+  <w:abstractNum w:abstractNumId="11" w15:restartNumberingAfterBreak="0">
+    <w:nsid w:val="66563E25"/>
+    <w:multiLevelType w:val="hybridMultilevel"/>
+    <w:tmpl w:val="B84E236A"/>
+    <w:lvl w:ilvl="0" w:tplc="04090001">
+      <w:start w:val="1"/>
+      <w:numFmt w:val="bullet"/>
+      <w:lvlText w:val=""/>
+      <w:lvlJc w:val="left"/>
+      <w:pPr>
+        <w:ind w:left="1440" w:hanging="360"/>
+      </w:pPr>
+      <w:rPr>
+        <w:rFonts w:ascii="Symbol" w:hAnsi="Symbol" w:hint="default"/>
+      </w:rPr>
+    </w:lvl>
+    <w:lvl w:ilvl="1" w:tplc="04090003" w:tentative="1">
+      <w:start w:val="1"/>
+      <w:numFmt w:val="bullet"/>
+      <w:lvlText w:val="o"/>
+      <w:lvlJc w:val="left"/>
+      <w:pPr>
+        <w:ind w:left="2160" w:hanging="360"/>
+      </w:pPr>
+      <w:rPr>
+        <w:rFonts w:ascii="Courier New" w:hAnsi="Courier New" w:cs="Courier New" w:hint="default"/>
+      </w:rPr>
+    </w:lvl>
+    <w:lvl w:ilvl="2" w:tplc="04090005" w:tentative="1">
+      <w:start w:val="1"/>
+      <w:numFmt w:val="bullet"/>
+      <w:lvlText w:val=""/>
+      <w:lvlJc w:val="left"/>
+      <w:pPr>
+        <w:ind w:left="2880" w:hanging="360"/>
+      </w:pPr>
+      <w:rPr>
+        <w:rFonts w:ascii="Wingdings" w:hAnsi="Wingdings" w:hint="default"/>
+      </w:rPr>
+    </w:lvl>
+    <w:lvl w:ilvl="3" w:tplc="04090001" w:tentative="1">
+      <w:start w:val="1"/>
+      <w:numFmt w:val="bullet"/>
+      <w:lvlText w:val=""/>
+      <w:lvlJc w:val="left"/>
+      <w:pPr>
+        <w:ind w:left="3600" w:hanging="360"/>
+      </w:pPr>
+      <w:rPr>
+        <w:rFonts w:ascii="Symbol" w:hAnsi="Symbol" w:hint="default"/>
+      </w:rPr>
+    </w:lvl>
+    <w:lvl w:ilvl="4" w:tplc="04090003" w:tentative="1">
+      <w:start w:val="1"/>
+      <w:numFmt w:val="bullet"/>
+      <w:lvlText w:val="o"/>
+      <w:lvlJc w:val="left"/>
+      <w:pPr>
+        <w:ind w:left="4320" w:hanging="360"/>
+      </w:pPr>
+      <w:rPr>
+        <w:rFonts w:ascii="Courier New" w:hAnsi="Courier New" w:cs="Courier New" w:hint="default"/>
+      </w:rPr>
+    </w:lvl>
+    <w:lvl w:ilvl="5" w:tplc="04090005" w:tentative="1">
+      <w:start w:val="1"/>
+      <w:numFmt w:val="bullet"/>
+      <w:lvlText w:val=""/>
+      <w:lvlJc w:val="left"/>
+      <w:pPr>
+        <w:ind w:left="5040" w:hanging="360"/>
+      </w:pPr>
+      <w:rPr>
+        <w:rFonts w:ascii="Wingdings" w:hAnsi="Wingdings" w:hint="default"/>
+      </w:rPr>
+    </w:lvl>
+    <w:lvl w:ilvl="6" w:tplc="04090001" w:tentative="1">
+      <w:start w:val="1"/>
+      <w:numFmt w:val="bullet"/>
+      <w:lvlText w:val=""/>
+      <w:lvlJc w:val="left"/>
+      <w:pPr>
+        <w:ind w:left="5760" w:hanging="360"/>
+      </w:pPr>
+      <w:rPr>
+        <w:rFonts w:ascii="Symbol" w:hAnsi="Symbol" w:hint="default"/>
+      </w:rPr>
+    </w:lvl>
+    <w:lvl w:ilvl="7" w:tplc="04090003" w:tentative="1">
+      <w:start w:val="1"/>
+      <w:numFmt w:val="bullet"/>
+      <w:lvlText w:val="o"/>
+      <w:lvlJc w:val="left"/>
+      <w:pPr>
+        <w:ind w:left="6480" w:hanging="360"/>
+      </w:pPr>
+      <w:rPr>
+        <w:rFonts w:ascii="Courier New" w:hAnsi="Courier New" w:cs="Courier New" w:hint="default"/>
+      </w:rPr>
+    </w:lvl>
+    <w:lvl w:ilvl="8" w:tplc="04090005" w:tentative="1">
+      <w:start w:val="1"/>
+      <w:numFmt w:val="bullet"/>
+      <w:lvlText w:val=""/>
+      <w:lvlJc w:val="left"/>
+      <w:pPr>
+        <w:ind w:left="7200" w:hanging="360"/>
+      </w:pPr>
+      <w:rPr>
+        <w:rFonts w:ascii="Wingdings" w:hAnsi="Wingdings" w:hint="default"/>
+      </w:rPr>
+    </w:lvl>
+  </w:abstractNum>
+  <w:abstractNum w:abstractNumId="12" w15:restartNumberingAfterBreak="0">
+    <w:nsid w:val="6F1D7932"/>
+    <w:multiLevelType w:val="hybridMultilevel"/>
+    <w:tmpl w:val="6C4AEE58"/>
+    <w:lvl w:ilvl="0" w:tplc="04090003">
+      <w:start w:val="1"/>
+      <w:numFmt w:val="bullet"/>
+      <w:lvlText w:val="o"/>
+      <w:lvlJc w:val="left"/>
+      <w:pPr>
+        <w:ind w:left="1440" w:hanging="360"/>
+      </w:pPr>
+      <w:rPr>
+        <w:rFonts w:ascii="Courier New" w:hAnsi="Courier New" w:cs="Courier New" w:hint="default"/>
+      </w:rPr>
+    </w:lvl>
+    <w:lvl w:ilvl="1" w:tplc="04090003" w:tentative="1">
+      <w:start w:val="1"/>
+      <w:numFmt w:val="bullet"/>
+      <w:lvlText w:val="o"/>
+      <w:lvlJc w:val="left"/>
+      <w:pPr>
+        <w:ind w:left="2160" w:hanging="360"/>
+      </w:pPr>
+      <w:rPr>
+        <w:rFonts w:ascii="Courier New" w:hAnsi="Courier New" w:cs="Courier New" w:hint="default"/>
+      </w:rPr>
+    </w:lvl>
+    <w:lvl w:ilvl="2" w:tplc="04090005" w:tentative="1">
+      <w:start w:val="1"/>
+      <w:numFmt w:val="bullet"/>
+      <w:lvlText w:val=""/>
+      <w:lvlJc w:val="left"/>
+      <w:pPr>
+        <w:ind w:left="2880" w:hanging="360"/>
+      </w:pPr>
+      <w:rPr>
+        <w:rFonts w:ascii="Wingdings" w:hAnsi="Wingdings" w:hint="default"/>
+      </w:rPr>
+    </w:lvl>
+    <w:lvl w:ilvl="3" w:tplc="04090001" w:tentative="1">
+      <w:start w:val="1"/>
+      <w:numFmt w:val="bullet"/>
+      <w:lvlText w:val=""/>
+      <w:lvlJc w:val="left"/>
+      <w:pPr>
+        <w:ind w:left="3600" w:hanging="360"/>
+      </w:pPr>
+      <w:rPr>
+        <w:rFonts w:ascii="Symbol" w:hAnsi="Symbol" w:hint="default"/>
+      </w:rPr>
+    </w:lvl>
+    <w:lvl w:ilvl="4" w:tplc="04090003" w:tentative="1">
+      <w:start w:val="1"/>
+      <w:numFmt w:val="bullet"/>
+      <w:lvlText w:val="o"/>
+      <w:lvlJc w:val="left"/>
+      <w:pPr>
+        <w:ind w:left="4320" w:hanging="360"/>
+      </w:pPr>
+      <w:rPr>
+        <w:rFonts w:ascii="Courier New" w:hAnsi="Courier New" w:cs="Courier New" w:hint="default"/>
+      </w:rPr>
+    </w:lvl>
+    <w:lvl w:ilvl="5" w:tplc="04090005" w:tentative="1">
+      <w:start w:val="1"/>
+      <w:numFmt w:val="bullet"/>
+      <w:lvlText w:val=""/>
+      <w:lvlJc w:val="left"/>
+      <w:pPr>
+        <w:ind w:left="5040" w:hanging="360"/>
+      </w:pPr>
+      <w:rPr>
+        <w:rFonts w:ascii="Wingdings" w:hAnsi="Wingdings" w:hint="default"/>
+      </w:rPr>
+    </w:lvl>
+    <w:lvl w:ilvl="6" w:tplc="04090001" w:tentative="1">
+      <w:start w:val="1"/>
+      <w:numFmt w:val="bullet"/>
+      <w:lvlText w:val=""/>
+      <w:lvlJc w:val="left"/>
+      <w:pPr>
+        <w:ind w:left="5760" w:hanging="360"/>
+      </w:pPr>
+      <w:rPr>
+        <w:rFonts w:ascii="Symbol" w:hAnsi="Symbol" w:hint="default"/>
+      </w:rPr>
+    </w:lvl>
+    <w:lvl w:ilvl="7" w:tplc="04090003" w:tentative="1">
+      <w:start w:val="1"/>
+      <w:numFmt w:val="bullet"/>
+      <w:lvlText w:val="o"/>
+      <w:lvlJc w:val="left"/>
+      <w:pPr>
+        <w:ind w:left="6480" w:hanging="360"/>
+      </w:pPr>
+      <w:rPr>
+        <w:rFonts w:ascii="Courier New" w:hAnsi="Courier New" w:cs="Courier New" w:hint="default"/>
+      </w:rPr>
+    </w:lvl>
+    <w:lvl w:ilvl="8" w:tplc="04090005" w:tentative="1">
+      <w:start w:val="1"/>
+      <w:numFmt w:val="bullet"/>
+      <w:lvlText w:val=""/>
+      <w:lvlJc w:val="left"/>
+      <w:pPr>
+        <w:ind w:left="7200" w:hanging="360"/>
+      </w:pPr>
+      <w:rPr>
+        <w:rFonts w:ascii="Wingdings" w:hAnsi="Wingdings" w:hint="default"/>
+      </w:rPr>
+    </w:lvl>
+  </w:abstractNum>
+  <w:num w:numId="1">
+    <w:abstractNumId w:val="10"/>
+  </w:num>
+  <w:num w:numId="2">
+    <w:abstractNumId w:val="12"/>
+  </w:num>
+  <w:num w:numId="3">
+    <w:abstractNumId w:val="1"/>
+  </w:num>
+  <w:num w:numId="4">
+    <w:abstractNumId w:val="7"/>
+  </w:num>
+  <w:num w:numId="5">
+    <w:abstractNumId w:val="5"/>
+  </w:num>
+  <w:num w:numId="6">
+    <w:abstractNumId w:val="2"/>
+  </w:num>
+  <w:num w:numId="7">
+    <w:abstractNumId w:val="3"/>
+  </w:num>
+  <w:num w:numId="8">
+    <w:abstractNumId w:val="9"/>
+  </w:num>
+  <w:num w:numId="9">
+    <w:abstractNumId w:val="8"/>
+  </w:num>
+  <w:num w:numId="10">
+    <w:abstractNumId w:val="11"/>
+  </w:num>
+  <w:num w:numId="11">
+    <w:abstractNumId w:val="0"/>
+  </w:num>
+  <w:num w:numId="12">
+    <w:abstractNumId w:val="4"/>
+  </w:num>
+  <w:num w:numId="13">
+    <w:abstractNumId w:val="6"/>
+  </w:num>
+</w:numbering>
 </file>
 
 <file path=word/styles.xml><?xml version="1.0" encoding="utf-8"?>
@@ -1374,6 +4124,29 @@
     <w:name w:val="Normal"/>
     <w:qFormat/>
   </w:style>
+  <w:style w:type="paragraph" w:styleId="Heading1">
+    <w:name w:val="heading 1"/>
+    <w:basedOn w:val="Normal"/>
+    <w:next w:val="Normal"/>
+    <w:link w:val="Heading1Char"/>
+    <w:uiPriority w:val="9"/>
+    <w:qFormat/>
+    <w:rsid w:val="008F513C"/>
+    <w:pPr>
+      <w:keepNext/>
+      <w:keepLines/>
+      <w:spacing w:before="240" w:line="259" w:lineRule="auto"/>
+      <w:outlineLvl w:val="0"/>
+    </w:pPr>
+    <w:rPr>
+      <w:rFonts w:asciiTheme="majorHAnsi" w:eastAsiaTheme="majorEastAsia" w:hAnsiTheme="majorHAnsi" w:cstheme="majorBidi"/>
+      <w:color w:val="2F5496" w:themeColor="accent1" w:themeShade="BF"/>
+      <w:kern w:val="0"/>
+      <w:sz w:val="32"/>
+      <w:szCs w:val="32"/>
+      <w14:ligatures w14:val="none"/>
+    </w:rPr>
+  </w:style>
   <w:style w:type="character" w:default="1" w:styleId="DefaultParagraphFont">
     <w:name w:val="Default Paragraph Font"/>
     <w:uiPriority w:val="1"/>
@@ -1656,6 +4429,29 @@
       <w:color w:val="605E5C"/>
       <w:shd w:val="clear" w:color="auto" w:fill="E1DFDD"/>
     </w:rPr>
+  </w:style>
+  <w:style w:type="character" w:customStyle="1" w:styleId="Heading1Char">
+    <w:name w:val="Heading 1 Char"/>
+    <w:basedOn w:val="DefaultParagraphFont"/>
+    <w:link w:val="Heading1"/>
+    <w:uiPriority w:val="9"/>
+    <w:rsid w:val="008F513C"/>
+    <w:rPr>
+      <w:rFonts w:asciiTheme="majorHAnsi" w:eastAsiaTheme="majorEastAsia" w:hAnsiTheme="majorHAnsi" w:cstheme="majorBidi"/>
+      <w:color w:val="2F5496" w:themeColor="accent1" w:themeShade="BF"/>
+      <w:kern w:val="0"/>
+      <w:sz w:val="32"/>
+      <w:szCs w:val="32"/>
+      <w14:ligatures w14:val="none"/>
+    </w:rPr>
+  </w:style>
+  <w:style w:type="paragraph" w:styleId="Bibliography">
+    <w:name w:val="Bibliography"/>
+    <w:basedOn w:val="Normal"/>
+    <w:next w:val="Normal"/>
+    <w:uiPriority w:val="37"/>
+    <w:unhideWhenUsed/>
+    <w:rsid w:val="008F513C"/>
   </w:style>
 </w:styles>
 </file>
@@ -1956,11 +4752,55 @@
 </file>
 
 <file path=customXml/item1.xml><?xml version="1.0" encoding="utf-8"?>
-<b:Sources xmlns:b="http://schemas.openxmlformats.org/officeDocument/2006/bibliography" xmlns="http://schemas.openxmlformats.org/officeDocument/2006/bibliography" SelectedStyle="/APASixthEditionOfficeOnline.xsl" StyleName="APA" Version="6"/>
+<b:Sources xmlns:b="http://schemas.openxmlformats.org/officeDocument/2006/bibliography" xmlns="http://schemas.openxmlformats.org/officeDocument/2006/bibliography" SelectedStyle="/APASixthEditionOfficeOnline.xsl" StyleName="APA" Version="6">
+  <b:Source xmlns:b="http://schemas.openxmlformats.org/officeDocument/2006/bibliography">
+    <b:Tag>IEE05</b:Tag>
+    <b:SourceType>InternetSite</b:SourceType>
+    <b:Guid>{31DCBA19-B065-4B48-8A82-AE4C1F037150}</b:Guid>
+    <b:Author>
+      <b:Author>
+        <b:NameList>
+          <b:Person>
+            <b:Last>IEEE</b:Last>
+          </b:Person>
+        </b:NameList>
+      </b:Author>
+    </b:Author>
+    <b:Title>Software reuse guidelines</b:Title>
+    <b:InternetSiteTitle>IEEE Xplore</b:InternetSiteTitle>
+    <b:Year>2005</b:Year>
+    <b:Month>09</b:Month>
+    <b:Day>12</b:Day>
+    <b:URL>https://ieeexplore.ieee.org/document/1506485/</b:URL>
+    <b:RefOrder>1</b:RefOrder>
+  </b:Source>
+  <b:Source>
+    <b:Tag>Som161</b:Tag>
+    <b:SourceType>BookSection</b:SourceType>
+    <b:Guid>{CBB28A99-9B3F-4FFA-A7E4-B9E80EE89B62}</b:Guid>
+    <b:Author>
+      <b:Author>
+        <b:NameList>
+          <b:Person>
+            <b:Last>Sommerville</b:Last>
+            <b:First>Ian</b:First>
+          </b:Person>
+        </b:NameList>
+      </b:Author>
+    </b:Author>
+    <b:Title>Software Engineering</b:Title>
+    <b:BookTitle>Software engineering diversity</b:BookTitle>
+    <b:Publisher>Pearson Education</b:Publisher>
+    <b:Year>2016</b:Year>
+    <b:Pages>466-477</b:Pages>
+    <b:Edition>10</b:Edition>
+    <b:RefOrder>2</b:RefOrder>
+  </b:Source>
+</b:Sources>
 </file>
 
 <file path=customXml/itemProps1.xml><?xml version="1.0" encoding="utf-8"?>
-<ds:datastoreItem xmlns:ds="http://schemas.openxmlformats.org/officeDocument/2006/customXml" ds:itemID="{91E9C35A-1B94-9C4E-A5DE-B596268A644F}">
+<ds:datastoreItem xmlns:ds="http://schemas.openxmlformats.org/officeDocument/2006/customXml" ds:itemID="{FA93A619-D6A6-4F9D-9DA7-53F4E637E783}">
   <ds:schemaRefs>
     <ds:schemaRef ds:uri="http://schemas.openxmlformats.org/officeDocument/2006/bibliography"/>
   </ds:schemaRefs>

--- a/assignments/hw15-16.docx
+++ b/assignments/hw15-16.docx
@@ -1441,7 +1441,13 @@
         <w:t>intend to solve</w:t>
       </w:r>
       <w:r>
-        <w:t>, this raises an issue when they are unable to have a meaningful connection due to differing technologies. The standard component model as described in CBSE (component-based software engineering) acts as architectural guidelines for communication interface and deployment. The unified development approach should result in seamless integration with each other.</w:t>
+        <w:t>, this raises an issue when they are unable to have a meaningful connection due to differing technologies. The standard component model as described in component-based software engineering</w:t>
+      </w:r>
+      <w:r>
+        <w:t xml:space="preserve"> (CBSE)</w:t>
+      </w:r>
+      <w:r>
+        <w:t xml:space="preserve"> acts as architectural guidelines for communication interface and deployment. The unified development approach should result in seamless integration with each other.</w:t>
       </w:r>
     </w:p>
     <w:p>

--- a/assignments/hw15-16.docx
+++ b/assignments/hw15-16.docx
@@ -13,30 +13,48 @@
           <w:szCs w:val="36"/>
         </w:rPr>
       </w:pPr>
-      <w:hyperlink r:id="rId8" w:history="1">
-        <w:r>
-          <w:rPr>
-            <w:rStyle w:val="Hyperlink"/>
-            <w:rFonts w:asciiTheme="majorHAnsi" w:hAnsiTheme="majorHAnsi" w:cstheme="majorHAnsi"/>
-            <w:b/>
-            <w:bCs/>
-            <w:sz w:val="36"/>
-            <w:szCs w:val="36"/>
-          </w:rPr>
-          <w:t>Homework 1</w:t>
-        </w:r>
-        <w:r>
-          <w:rPr>
-            <w:rStyle w:val="Hyperlink"/>
-            <w:rFonts w:asciiTheme="majorHAnsi" w:hAnsiTheme="majorHAnsi" w:cstheme="majorHAnsi"/>
-            <w:b/>
-            <w:bCs/>
-            <w:sz w:val="36"/>
-            <w:szCs w:val="36"/>
-          </w:rPr>
-          <w:t>5-16</w:t>
-        </w:r>
-      </w:hyperlink>
+      <w:r>
+        <w:fldChar w:fldCharType="begin"/>
+      </w:r>
+      <w:r>
+        <w:instrText xml:space="preserve"> HYPERLINK "https://github.com/hendraanggrian/IIT-ITM511/blob/assets/assignments/hw15-16.pdf" </w:instrText>
+      </w:r>
+      <w:r>
+        <w:fldChar w:fldCharType="separate"/>
+      </w:r>
+      <w:r>
+        <w:rPr>
+          <w:rStyle w:val="Hyperlink"/>
+          <w:rFonts w:asciiTheme="majorHAnsi" w:hAnsiTheme="majorHAnsi" w:cstheme="majorHAnsi"/>
+          <w:b/>
+          <w:bCs/>
+          <w:sz w:val="36"/>
+          <w:szCs w:val="36"/>
+        </w:rPr>
+        <w:t>Homework 1</w:t>
+      </w:r>
+      <w:r>
+        <w:rPr>
+          <w:rStyle w:val="Hyperlink"/>
+          <w:rFonts w:asciiTheme="majorHAnsi" w:hAnsiTheme="majorHAnsi" w:cstheme="majorHAnsi"/>
+          <w:b/>
+          <w:bCs/>
+          <w:sz w:val="36"/>
+          <w:szCs w:val="36"/>
+        </w:rPr>
+        <w:t>5-16</w:t>
+      </w:r>
+      <w:r>
+        <w:rPr>
+          <w:rStyle w:val="Hyperlink"/>
+          <w:rFonts w:asciiTheme="majorHAnsi" w:hAnsiTheme="majorHAnsi" w:cstheme="majorHAnsi"/>
+          <w:b/>
+          <w:bCs/>
+          <w:sz w:val="36"/>
+          <w:szCs w:val="36"/>
+        </w:rPr>
+        <w:fldChar w:fldCharType="end"/>
+      </w:r>
       <w:r>
         <w:rPr>
           <w:rFonts w:asciiTheme="majorHAnsi" w:hAnsiTheme="majorHAnsi" w:cstheme="majorHAnsi"/>
@@ -149,6 +167,218 @@
       </w:pPr>
       <w:r>
         <w:t>Reusing software is a common technique to improve maintainability by modularization. The factors hindering software reuse are:</w:t>
+      </w:r>
+    </w:p>
+    <w:p>
+      <w:pPr>
+        <w:pStyle w:val="ListParagraph"/>
+        <w:numPr>
+          <w:ilvl w:val="0"/>
+          <w:numId w:val="20"/>
+        </w:numPr>
+        <w:spacing w:after="240" w:line="360" w:lineRule="auto"/>
+        <w:jc w:val="both"/>
+      </w:pPr>
+      <w:r>
+        <w:t>Technical</w:t>
+      </w:r>
+    </w:p>
+    <w:p>
+      <w:pPr>
+        <w:pStyle w:val="ListParagraph"/>
+        <w:numPr>
+          <w:ilvl w:val="0"/>
+          <w:numId w:val="2"/>
+        </w:numPr>
+        <w:spacing w:after="240" w:line="360" w:lineRule="auto"/>
+        <w:ind w:left="1080"/>
+        <w:jc w:val="both"/>
+      </w:pPr>
+      <w:r>
+        <w:rPr>
+          <w:b/>
+          <w:bCs/>
+        </w:rPr>
+        <w:t>Overall complexity:</w:t>
+      </w:r>
+      <w:r>
+        <w:t xml:space="preserve"> Modularizing a software project for reuse complicates the initial setup.</w:t>
+      </w:r>
+    </w:p>
+    <w:p>
+      <w:pPr>
+        <w:pStyle w:val="ListParagraph"/>
+        <w:numPr>
+          <w:ilvl w:val="0"/>
+          <w:numId w:val="2"/>
+        </w:numPr>
+        <w:spacing w:after="240" w:line="360" w:lineRule="auto"/>
+        <w:ind w:left="1080"/>
+        <w:jc w:val="both"/>
+      </w:pPr>
+      <w:r>
+        <w:rPr>
+          <w:b/>
+          <w:bCs/>
+        </w:rPr>
+        <w:t>Incompatible components:</w:t>
+      </w:r>
+      <w:r>
+        <w:t xml:space="preserve"> Software reuse might raise compatibility issues when the smaller parts are integrated.</w:t>
+      </w:r>
+    </w:p>
+    <w:p>
+      <w:pPr>
+        <w:pStyle w:val="ListParagraph"/>
+        <w:numPr>
+          <w:ilvl w:val="0"/>
+          <w:numId w:val="2"/>
+        </w:numPr>
+        <w:spacing w:after="240" w:line="360" w:lineRule="auto"/>
+        <w:ind w:left="1080"/>
+        <w:jc w:val="both"/>
+      </w:pPr>
+      <w:r>
+        <w:rPr>
+          <w:b/>
+          <w:bCs/>
+        </w:rPr>
+        <w:t>Limited information:</w:t>
+      </w:r>
+      <w:r>
+        <w:t xml:space="preserve"> Reusing a lesser-known or poorly documented solution slows down progress during technical roadblocks.</w:t>
+      </w:r>
+    </w:p>
+    <w:p>
+      <w:pPr>
+        <w:pStyle w:val="ListParagraph"/>
+        <w:numPr>
+          <w:ilvl w:val="0"/>
+          <w:numId w:val="20"/>
+        </w:numPr>
+        <w:spacing w:after="240" w:line="360" w:lineRule="auto"/>
+        <w:jc w:val="both"/>
+      </w:pPr>
+      <w:r>
+        <w:t>Non-technical</w:t>
+      </w:r>
+    </w:p>
+    <w:p>
+      <w:pPr>
+        <w:pStyle w:val="ListParagraph"/>
+        <w:numPr>
+          <w:ilvl w:val="0"/>
+          <w:numId w:val="3"/>
+        </w:numPr>
+        <w:spacing w:after="240" w:line="360" w:lineRule="auto"/>
+        <w:ind w:left="1080"/>
+        <w:jc w:val="both"/>
+      </w:pPr>
+      <w:r>
+        <w:rPr>
+          <w:b/>
+          <w:bCs/>
+        </w:rPr>
+        <w:t>Cultural preference:</w:t>
+      </w:r>
+      <w:r>
+        <w:t xml:space="preserve"> For example, a software team incentivizes original creativity in favor of default implementation.</w:t>
+      </w:r>
+    </w:p>
+    <w:p>
+      <w:pPr>
+        <w:pStyle w:val="ListParagraph"/>
+        <w:numPr>
+          <w:ilvl w:val="0"/>
+          <w:numId w:val="3"/>
+        </w:numPr>
+        <w:spacing w:after="240" w:line="360" w:lineRule="auto"/>
+        <w:ind w:left="1080"/>
+        <w:jc w:val="both"/>
+      </w:pPr>
+      <w:r>
+        <w:rPr>
+          <w:b/>
+          <w:bCs/>
+        </w:rPr>
+        <w:t>Rights to reuse:</w:t>
+      </w:r>
+      <w:r>
+        <w:t xml:space="preserve"> The licensing to use proprietary software components needs to align with the company's business model.</w:t>
+      </w:r>
+    </w:p>
+    <w:p>
+      <w:pPr>
+        <w:spacing w:after="240" w:line="360" w:lineRule="auto"/>
+        <w:ind w:firstLine="720"/>
+        <w:jc w:val="both"/>
+      </w:pPr>
+      <w:r>
+        <w:t>I, for one, use and encourage software reuse as much as allowed. The problems we face are likely already solved by other parties. Reusing software lets me focus on the business logic instead of reinventing the wheel. In my opinion, the only argument against reusing software is when the software components have duplicate resources or conflict with each other.</w:t>
+      </w:r>
+    </w:p>
+    <w:p>
+      <w:pPr>
+        <w:spacing w:after="240" w:line="360" w:lineRule="auto"/>
+        <w:rPr>
+          <w:rFonts w:asciiTheme="majorHAnsi" w:hAnsiTheme="majorHAnsi" w:cstheme="majorHAnsi"/>
+          <w:b/>
+          <w:bCs/>
+          <w:sz w:val="28"/>
+          <w:szCs w:val="28"/>
+        </w:rPr>
+      </w:pPr>
+      <w:r>
+        <w:rPr>
+          <w:rFonts w:asciiTheme="majorHAnsi" w:hAnsiTheme="majorHAnsi" w:cstheme="majorHAnsi"/>
+          <w:b/>
+          <w:bCs/>
+          <w:sz w:val="28"/>
+          <w:szCs w:val="28"/>
+        </w:rPr>
+        <w:t xml:space="preserve">Problem </w:t>
+      </w:r>
+      <w:r>
+        <w:rPr>
+          <w:rFonts w:asciiTheme="majorHAnsi" w:hAnsiTheme="majorHAnsi" w:cstheme="majorHAnsi"/>
+          <w:b/>
+          <w:bCs/>
+          <w:sz w:val="28"/>
+          <w:szCs w:val="28"/>
+        </w:rPr>
+        <w:t>2</w:t>
+      </w:r>
+    </w:p>
+    <w:p>
+      <w:pPr>
+        <w:pBdr>
+          <w:left w:val="single" w:sz="24" w:space="12" w:color="auto"/>
+        </w:pBdr>
+        <w:spacing w:after="240" w:line="360" w:lineRule="auto"/>
+        <w:ind w:left="720"/>
+        <w:jc w:val="both"/>
+        <w:rPr>
+          <w:i/>
+          <w:iCs/>
+        </w:rPr>
+      </w:pPr>
+      <w:r>
+        <w:rPr>
+          <w:i/>
+          <w:iCs/>
+        </w:rPr>
+        <w:t>List the benefits of software reuse and explain why the expected lifetime of the software should be considered when planning reuse.</w:t>
+      </w:r>
+    </w:p>
+    <w:p>
+      <w:pPr>
+        <w:spacing w:after="240" w:line="360" w:lineRule="auto"/>
+        <w:ind w:firstLine="720"/>
+        <w:jc w:val="both"/>
+      </w:pPr>
+      <w:r>
+        <w:lastRenderedPageBreak/>
+        <w:t>The benefits of reusing software are as follows:</w:t>
       </w:r>
     </w:p>
     <w:p>
@@ -162,73 +392,14 @@
         <w:jc w:val="both"/>
       </w:pPr>
       <w:r>
-        <w:t>Technical</w:t>
-      </w:r>
-    </w:p>
-    <w:p>
-      <w:pPr>
-        <w:pStyle w:val="ListParagraph"/>
-        <w:numPr>
-          <w:ilvl w:val="0"/>
-          <w:numId w:val="2"/>
-        </w:numPr>
-        <w:spacing w:after="240" w:line="360" w:lineRule="auto"/>
-        <w:ind w:left="1080"/>
-        <w:jc w:val="both"/>
-      </w:pPr>
-      <w:r>
-        <w:rPr>
-          <w:b/>
-          <w:bCs/>
-        </w:rPr>
-        <w:t>Overall complexity:</w:t>
-      </w:r>
-      <w:r>
-        <w:t xml:space="preserve"> Modularizing a software project for reuse complicates the initial setup.</w:t>
-      </w:r>
-    </w:p>
-    <w:p>
-      <w:pPr>
-        <w:pStyle w:val="ListParagraph"/>
-        <w:numPr>
-          <w:ilvl w:val="0"/>
-          <w:numId w:val="2"/>
-        </w:numPr>
-        <w:spacing w:after="240" w:line="360" w:lineRule="auto"/>
-        <w:ind w:left="1080"/>
-        <w:jc w:val="both"/>
-      </w:pPr>
-      <w:r>
-        <w:rPr>
-          <w:b/>
-          <w:bCs/>
-        </w:rPr>
-        <w:t>Incompatible components:</w:t>
-      </w:r>
-      <w:r>
-        <w:t xml:space="preserve"> Software reuse might raise compatibility issues when the smaller parts are integrated.</w:t>
-      </w:r>
-    </w:p>
-    <w:p>
-      <w:pPr>
-        <w:pStyle w:val="ListParagraph"/>
-        <w:numPr>
-          <w:ilvl w:val="0"/>
-          <w:numId w:val="2"/>
-        </w:numPr>
-        <w:spacing w:after="240" w:line="360" w:lineRule="auto"/>
-        <w:ind w:left="1080"/>
-        <w:jc w:val="both"/>
-      </w:pPr>
-      <w:r>
-        <w:rPr>
-          <w:b/>
-          <w:bCs/>
-        </w:rPr>
-        <w:t>Limited information:</w:t>
-      </w:r>
-      <w:r>
-        <w:t xml:space="preserve"> Reusing a lesser-known or poorly documented solution slows down progress during technical roadblocks.</w:t>
+        <w:rPr>
+          <w:b/>
+          <w:bCs/>
+        </w:rPr>
+        <w:t>Manageable approach:</w:t>
+      </w:r>
+      <w:r>
+        <w:t xml:space="preserve"> Reusing software saves time by not creating everything from scratch.</w:t>
       </w:r>
     </w:p>
     <w:p>
@@ -242,125 +413,14 @@
         <w:jc w:val="both"/>
       </w:pPr>
       <w:r>
-        <w:t>Non-technical</w:t>
-      </w:r>
-    </w:p>
-    <w:p>
-      <w:pPr>
-        <w:pStyle w:val="ListParagraph"/>
-        <w:numPr>
-          <w:ilvl w:val="0"/>
-          <w:numId w:val="3"/>
-        </w:numPr>
-        <w:spacing w:after="240" w:line="360" w:lineRule="auto"/>
-        <w:ind w:left="1080"/>
-        <w:jc w:val="both"/>
-      </w:pPr>
-      <w:r>
-        <w:rPr>
-          <w:b/>
-          <w:bCs/>
-        </w:rPr>
-        <w:t>Cultural preference:</w:t>
-      </w:r>
-      <w:r>
-        <w:t xml:space="preserve"> For example, a software team incentivizes original creativity in favor of default implementation.</w:t>
-      </w:r>
-    </w:p>
-    <w:p>
-      <w:pPr>
-        <w:pStyle w:val="ListParagraph"/>
-        <w:numPr>
-          <w:ilvl w:val="0"/>
-          <w:numId w:val="3"/>
-        </w:numPr>
-        <w:spacing w:after="240" w:line="360" w:lineRule="auto"/>
-        <w:ind w:left="1080"/>
-        <w:jc w:val="both"/>
-      </w:pPr>
-      <w:r>
-        <w:rPr>
-          <w:b/>
-          <w:bCs/>
-        </w:rPr>
-        <w:t>Rights to reuse:</w:t>
-      </w:r>
-      <w:r>
-        <w:t xml:space="preserve"> The licensing to use proprietary software components needs to align with the company's business model.</w:t>
-      </w:r>
-    </w:p>
-    <w:p>
-      <w:pPr>
-        <w:spacing w:after="240" w:line="360" w:lineRule="auto"/>
-        <w:ind w:firstLine="720"/>
-        <w:jc w:val="both"/>
-      </w:pPr>
-      <w:r>
-        <w:t>I, for one, use and encourage software reuse as much as allowed. The problems we face are likely already solved by other parties. Reusing software lets me focus on the business logic instead of reinventing the wheel. In my opinion, the only argument against reusing software is when the software components have duplicate resources or conflict with each other.</w:t>
-      </w:r>
-    </w:p>
-    <w:p>
-      <w:pPr>
-        <w:spacing w:after="240" w:line="360" w:lineRule="auto"/>
-        <w:rPr>
-          <w:rFonts w:asciiTheme="majorHAnsi" w:hAnsiTheme="majorHAnsi" w:cstheme="majorHAnsi"/>
-          <w:b/>
-          <w:bCs/>
-          <w:sz w:val="28"/>
-          <w:szCs w:val="28"/>
-        </w:rPr>
-      </w:pPr>
-      <w:r>
-        <w:rPr>
-          <w:rFonts w:asciiTheme="majorHAnsi" w:hAnsiTheme="majorHAnsi" w:cstheme="majorHAnsi"/>
-          <w:b/>
-          <w:bCs/>
-          <w:sz w:val="28"/>
-          <w:szCs w:val="28"/>
-        </w:rPr>
-        <w:t xml:space="preserve">Problem </w:t>
-      </w:r>
-      <w:r>
-        <w:rPr>
-          <w:rFonts w:asciiTheme="majorHAnsi" w:hAnsiTheme="majorHAnsi" w:cstheme="majorHAnsi"/>
-          <w:b/>
-          <w:bCs/>
-          <w:sz w:val="28"/>
-          <w:szCs w:val="28"/>
-        </w:rPr>
-        <w:t>2</w:t>
-      </w:r>
-    </w:p>
-    <w:p>
-      <w:pPr>
-        <w:pBdr>
-          <w:left w:val="single" w:sz="24" w:space="12" w:color="auto"/>
-        </w:pBdr>
-        <w:spacing w:after="240" w:line="360" w:lineRule="auto"/>
-        <w:ind w:left="720"/>
-        <w:jc w:val="both"/>
-        <w:rPr>
-          <w:i/>
-          <w:iCs/>
-        </w:rPr>
-      </w:pPr>
-      <w:r>
-        <w:rPr>
-          <w:i/>
-          <w:iCs/>
-        </w:rPr>
-        <w:t>List the benefits of software reuse and explain why the expected lifetime of the software should be considered when planning reuse.</w:t>
-      </w:r>
-    </w:p>
-    <w:p>
-      <w:pPr>
-        <w:spacing w:after="240" w:line="360" w:lineRule="auto"/>
-        <w:ind w:firstLine="720"/>
-        <w:jc w:val="both"/>
-      </w:pPr>
-      <w:r>
-        <w:lastRenderedPageBreak/>
-        <w:t>The benefits of reusing software are as follows:</w:t>
+        <w:rPr>
+          <w:b/>
+          <w:bCs/>
+        </w:rPr>
+        <w:t>Consistent result:</w:t>
+      </w:r>
+      <w:r>
+        <w:t xml:space="preserve"> Well-maintained libraries or other software artifacts are rigorous as they have been used in real-world conditions.</w:t>
       </w:r>
     </w:p>
     <w:p>
@@ -378,48 +438,6 @@
           <w:b/>
           <w:bCs/>
         </w:rPr>
-        <w:t>Manageable approach:</w:t>
-      </w:r>
-      <w:r>
-        <w:t xml:space="preserve"> Reusing software saves time by not creating everything from scratch.</w:t>
-      </w:r>
-    </w:p>
-    <w:p>
-      <w:pPr>
-        <w:pStyle w:val="ListParagraph"/>
-        <w:numPr>
-          <w:ilvl w:val="0"/>
-          <w:numId w:val="1"/>
-        </w:numPr>
-        <w:spacing w:after="240" w:line="360" w:lineRule="auto"/>
-        <w:jc w:val="both"/>
-      </w:pPr>
-      <w:r>
-        <w:rPr>
-          <w:b/>
-          <w:bCs/>
-        </w:rPr>
-        <w:t>Consistent result:</w:t>
-      </w:r>
-      <w:r>
-        <w:t xml:space="preserve"> Well-maintained libraries or other software artifacts are rigorous as they have been used in real-world conditions.</w:t>
-      </w:r>
-    </w:p>
-    <w:p>
-      <w:pPr>
-        <w:pStyle w:val="ListParagraph"/>
-        <w:numPr>
-          <w:ilvl w:val="0"/>
-          <w:numId w:val="1"/>
-        </w:numPr>
-        <w:spacing w:after="240" w:line="360" w:lineRule="auto"/>
-        <w:jc w:val="both"/>
-      </w:pPr>
-      <w:r>
-        <w:rPr>
-          <w:b/>
-          <w:bCs/>
-        </w:rPr>
         <w:t>Efficient development:</w:t>
       </w:r>
       <w:r>
@@ -824,7 +842,15 @@
         <w:t>Lean codebase:</w:t>
       </w:r>
       <w:r>
-        <w:t xml:space="preserve"> Better readability because the software project size is reduced by integrating available solutions.</w:t>
+        <w:t xml:space="preserve"> </w:t>
+      </w:r>
+      <w:proofErr w:type="gramStart"/>
+      <w:r>
+        <w:t>Better</w:t>
+      </w:r>
+      <w:proofErr w:type="gramEnd"/>
+      <w:r>
+        <w:t xml:space="preserve"> readability because the software project size is reduced by integrating available solutions.</w:t>
       </w:r>
     </w:p>
     <w:p>
@@ -859,7 +885,7 @@
             <w:fldChar w:fldCharType="begin"/>
           </w:r>
           <w:r>
-            <w:instrText xml:space="preserve"> CITATION IEE05 \l 1033 </w:instrText>
+            <w:instrText xml:space="preserve">CITATION IEE \l 1033 </w:instrText>
           </w:r>
           <w:r>
             <w:fldChar w:fldCharType="separate"/>
@@ -1087,7 +1113,7 @@
         <w:pStyle w:val="ListParagraph"/>
         <w:numPr>
           <w:ilvl w:val="0"/>
-          <w:numId w:val="7"/>
+          <w:numId w:val="14"/>
         </w:numPr>
         <w:spacing w:after="240" w:line="360" w:lineRule="auto"/>
         <w:jc w:val="both"/>
@@ -1113,7 +1139,7 @@
             <w:fldChar w:fldCharType="begin"/>
           </w:r>
           <w:r>
-            <w:instrText xml:space="preserve">CITATION Som161 \p 466 \l 1033 </w:instrText>
+            <w:instrText xml:space="preserve">CITATION Som \p 466 \l 1033 </w:instrText>
           </w:r>
           <w:r>
             <w:fldChar w:fldCharType="separate"/>
@@ -1138,7 +1164,7 @@
         <w:pStyle w:val="ListParagraph"/>
         <w:numPr>
           <w:ilvl w:val="0"/>
-          <w:numId w:val="7"/>
+          <w:numId w:val="14"/>
         </w:numPr>
         <w:spacing w:after="240" w:line="360" w:lineRule="auto"/>
         <w:jc w:val="both"/>
@@ -1159,7 +1185,7 @@
         <w:pStyle w:val="ListParagraph"/>
         <w:numPr>
           <w:ilvl w:val="0"/>
-          <w:numId w:val="7"/>
+          <w:numId w:val="14"/>
         </w:numPr>
         <w:spacing w:after="240" w:line="360" w:lineRule="auto"/>
         <w:jc w:val="both"/>
@@ -1307,7 +1333,7 @@
         <w:pStyle w:val="ListParagraph"/>
         <w:numPr>
           <w:ilvl w:val="0"/>
-          <w:numId w:val="8"/>
+          <w:numId w:val="19"/>
         </w:numPr>
         <w:spacing w:after="240" w:line="360" w:lineRule="auto"/>
         <w:jc w:val="both"/>
@@ -1333,7 +1359,7 @@
             <w:fldChar w:fldCharType="begin"/>
           </w:r>
           <w:r>
-            <w:instrText xml:space="preserve">CITATION Som161 \p 468 \l 1033 </w:instrText>
+            <w:instrText xml:space="preserve">CITATION Som \p 468 \l 1033 </w:instrText>
           </w:r>
           <w:r>
             <w:fldChar w:fldCharType="separate"/>
@@ -1358,7 +1384,7 @@
         <w:pStyle w:val="ListParagraph"/>
         <w:numPr>
           <w:ilvl w:val="0"/>
-          <w:numId w:val="8"/>
+          <w:numId w:val="19"/>
         </w:numPr>
         <w:spacing w:after="240" w:line="360" w:lineRule="auto"/>
         <w:jc w:val="both"/>
@@ -1438,10 +1464,18 @@
         <w:t xml:space="preserve">Software products come in various forms depending on the problem they </w:t>
       </w:r>
       <w:r>
-        <w:t>intend to solve</w:t>
-      </w:r>
-      <w:r>
-        <w:t>, this raises an issue when they are unable to have a meaningful connection due to differing technologies. The standard component model as described in component-based software engineering</w:t>
+        <w:t xml:space="preserve">intend to </w:t>
+      </w:r>
+      <w:proofErr w:type="gramStart"/>
+      <w:r>
+        <w:t>solve</w:t>
+      </w:r>
+      <w:r>
+        <w:t>,</w:t>
+      </w:r>
+      <w:proofErr w:type="gramEnd"/>
+      <w:r>
+        <w:t xml:space="preserve"> this raises an issue when they are unable to have a meaningful connection due to differing technologies. The standard component model as described in component-based software engineering</w:t>
       </w:r>
       <w:r>
         <w:t xml:space="preserve"> (CBSE)</w:t>
@@ -1522,7 +1556,7 @@
         <w:pStyle w:val="ListParagraph"/>
         <w:numPr>
           <w:ilvl w:val="0"/>
-          <w:numId w:val="10"/>
+          <w:numId w:val="15"/>
         </w:numPr>
         <w:spacing w:after="240" w:line="360" w:lineRule="auto"/>
         <w:ind w:left="1080"/>
@@ -1549,7 +1583,7 @@
             <w:fldChar w:fldCharType="begin"/>
           </w:r>
           <w:r>
-            <w:instrText xml:space="preserve">CITATION Som161 \p 477 \l 1033 </w:instrText>
+            <w:instrText xml:space="preserve">CITATION Som \p 477 \l 1033 </w:instrText>
           </w:r>
           <w:r>
             <w:fldChar w:fldCharType="separate"/>
@@ -1574,7 +1608,7 @@
         <w:pStyle w:val="ListParagraph"/>
         <w:numPr>
           <w:ilvl w:val="0"/>
-          <w:numId w:val="10"/>
+          <w:numId w:val="15"/>
         </w:numPr>
         <w:spacing w:after="240" w:line="360" w:lineRule="auto"/>
         <w:ind w:left="1080"/>
@@ -1610,7 +1644,7 @@
         <w:pStyle w:val="ListParagraph"/>
         <w:numPr>
           <w:ilvl w:val="0"/>
-          <w:numId w:val="11"/>
+          <w:numId w:val="16"/>
         </w:numPr>
         <w:spacing w:after="240" w:line="360" w:lineRule="auto"/>
         <w:ind w:left="1080"/>
@@ -1632,7 +1666,7 @@
         <w:pStyle w:val="ListParagraph"/>
         <w:numPr>
           <w:ilvl w:val="0"/>
-          <w:numId w:val="11"/>
+          <w:numId w:val="16"/>
         </w:numPr>
         <w:spacing w:after="240" w:line="360" w:lineRule="auto"/>
         <w:ind w:left="1080"/>
@@ -1668,7 +1702,7 @@
         <w:pStyle w:val="ListParagraph"/>
         <w:numPr>
           <w:ilvl w:val="0"/>
-          <w:numId w:val="12"/>
+          <w:numId w:val="17"/>
         </w:numPr>
         <w:spacing w:after="240" w:line="360" w:lineRule="auto"/>
         <w:ind w:left="1080"/>
@@ -1690,7 +1724,7 @@
         <w:pStyle w:val="ListParagraph"/>
         <w:numPr>
           <w:ilvl w:val="0"/>
-          <w:numId w:val="12"/>
+          <w:numId w:val="17"/>
         </w:numPr>
         <w:spacing w:after="240" w:line="360" w:lineRule="auto"/>
         <w:ind w:left="1080"/>
@@ -1726,7 +1760,7 @@
         <w:pStyle w:val="ListParagraph"/>
         <w:numPr>
           <w:ilvl w:val="0"/>
-          <w:numId w:val="13"/>
+          <w:numId w:val="18"/>
         </w:numPr>
         <w:spacing w:after="240" w:line="360" w:lineRule="auto"/>
         <w:ind w:left="1080"/>
@@ -1749,7 +1783,7 @@
         <w:pStyle w:val="ListParagraph"/>
         <w:numPr>
           <w:ilvl w:val="0"/>
-          <w:numId w:val="13"/>
+          <w:numId w:val="18"/>
         </w:numPr>
         <w:spacing w:after="240" w:line="360" w:lineRule="auto"/>
         <w:ind w:left="1080"/>
@@ -1834,7 +1868,7 @@
                 <w:rPr>
                   <w:noProof/>
                 </w:rPr>
-                <w:t xml:space="preserve">IEEE. (2005, 09 12). </w:t>
+                <w:t xml:space="preserve">IEEE. (2005, September 12). </w:t>
               </w:r>
               <w:r>
                 <w:rPr>
@@ -1878,7 +1912,7 @@
                 <w:rPr>
                   <w:noProof/>
                 </w:rPr>
-                <w:t xml:space="preserve"> (10 ed., pp. 466-477). Pearson Education.</w:t>
+                <w:t xml:space="preserve"> (10 ed., pp. 466, 477). Pearson Education.</w:t>
               </w:r>
             </w:p>
             <w:p>
@@ -1899,9 +1933,9 @@
       </w:sdtContent>
     </w:sdt>
     <w:sectPr>
-      <w:headerReference w:type="default" r:id="rId9"/>
-      <w:footerReference w:type="even" r:id="rId10"/>
-      <w:footerReference w:type="default" r:id="rId11"/>
+      <w:headerReference w:type="default" r:id="rId8"/>
+      <w:footerReference w:type="even" r:id="rId9"/>
+      <w:footerReference w:type="default" r:id="rId10"/>
       <w:pgSz w:w="12240" w:h="15840"/>
       <w:pgMar w:top="1440" w:right="1440" w:bottom="1440" w:left="1440" w:header="720" w:footer="720" w:gutter="0"/>
       <w:cols w:space="720"/>
@@ -2589,6 +2623,232 @@
     </w:lvl>
   </w:abstractNum>
   <w:abstractNum w:abstractNumId="3" w15:restartNumberingAfterBreak="0">
+    <w:nsid w:val="147B630B"/>
+    <w:multiLevelType w:val="hybridMultilevel"/>
+    <w:tmpl w:val="C6A099DE"/>
+    <w:lvl w:ilvl="0" w:tplc="0409000F">
+      <w:start w:val="1"/>
+      <w:numFmt w:val="decimal"/>
+      <w:lvlText w:val="%1."/>
+      <w:lvlJc w:val="left"/>
+      <w:pPr>
+        <w:ind w:left="720" w:hanging="360"/>
+      </w:pPr>
+      <w:rPr>
+        <w:rFonts w:hint="default"/>
+      </w:rPr>
+    </w:lvl>
+    <w:lvl w:ilvl="1" w:tplc="04090003" w:tentative="1">
+      <w:start w:val="1"/>
+      <w:numFmt w:val="bullet"/>
+      <w:lvlText w:val="o"/>
+      <w:lvlJc w:val="left"/>
+      <w:pPr>
+        <w:ind w:left="1440" w:hanging="360"/>
+      </w:pPr>
+      <w:rPr>
+        <w:rFonts w:ascii="Courier New" w:hAnsi="Courier New" w:cs="Courier New" w:hint="default"/>
+      </w:rPr>
+    </w:lvl>
+    <w:lvl w:ilvl="2" w:tplc="04090005" w:tentative="1">
+      <w:start w:val="1"/>
+      <w:numFmt w:val="bullet"/>
+      <w:lvlText w:val=""/>
+      <w:lvlJc w:val="left"/>
+      <w:pPr>
+        <w:ind w:left="2160" w:hanging="360"/>
+      </w:pPr>
+      <w:rPr>
+        <w:rFonts w:ascii="Wingdings" w:hAnsi="Wingdings" w:hint="default"/>
+      </w:rPr>
+    </w:lvl>
+    <w:lvl w:ilvl="3" w:tplc="04090001" w:tentative="1">
+      <w:start w:val="1"/>
+      <w:numFmt w:val="bullet"/>
+      <w:lvlText w:val=""/>
+      <w:lvlJc w:val="left"/>
+      <w:pPr>
+        <w:ind w:left="2880" w:hanging="360"/>
+      </w:pPr>
+      <w:rPr>
+        <w:rFonts w:ascii="Symbol" w:hAnsi="Symbol" w:hint="default"/>
+      </w:rPr>
+    </w:lvl>
+    <w:lvl w:ilvl="4" w:tplc="04090003" w:tentative="1">
+      <w:start w:val="1"/>
+      <w:numFmt w:val="bullet"/>
+      <w:lvlText w:val="o"/>
+      <w:lvlJc w:val="left"/>
+      <w:pPr>
+        <w:ind w:left="3600" w:hanging="360"/>
+      </w:pPr>
+      <w:rPr>
+        <w:rFonts w:ascii="Courier New" w:hAnsi="Courier New" w:cs="Courier New" w:hint="default"/>
+      </w:rPr>
+    </w:lvl>
+    <w:lvl w:ilvl="5" w:tplc="04090005" w:tentative="1">
+      <w:start w:val="1"/>
+      <w:numFmt w:val="bullet"/>
+      <w:lvlText w:val=""/>
+      <w:lvlJc w:val="left"/>
+      <w:pPr>
+        <w:ind w:left="4320" w:hanging="360"/>
+      </w:pPr>
+      <w:rPr>
+        <w:rFonts w:ascii="Wingdings" w:hAnsi="Wingdings" w:hint="default"/>
+      </w:rPr>
+    </w:lvl>
+    <w:lvl w:ilvl="6" w:tplc="04090001" w:tentative="1">
+      <w:start w:val="1"/>
+      <w:numFmt w:val="bullet"/>
+      <w:lvlText w:val=""/>
+      <w:lvlJc w:val="left"/>
+      <w:pPr>
+        <w:ind w:left="5040" w:hanging="360"/>
+      </w:pPr>
+      <w:rPr>
+        <w:rFonts w:ascii="Symbol" w:hAnsi="Symbol" w:hint="default"/>
+      </w:rPr>
+    </w:lvl>
+    <w:lvl w:ilvl="7" w:tplc="04090003" w:tentative="1">
+      <w:start w:val="1"/>
+      <w:numFmt w:val="bullet"/>
+      <w:lvlText w:val="o"/>
+      <w:lvlJc w:val="left"/>
+      <w:pPr>
+        <w:ind w:left="5760" w:hanging="360"/>
+      </w:pPr>
+      <w:rPr>
+        <w:rFonts w:ascii="Courier New" w:hAnsi="Courier New" w:cs="Courier New" w:hint="default"/>
+      </w:rPr>
+    </w:lvl>
+    <w:lvl w:ilvl="8" w:tplc="04090005" w:tentative="1">
+      <w:start w:val="1"/>
+      <w:numFmt w:val="bullet"/>
+      <w:lvlText w:val=""/>
+      <w:lvlJc w:val="left"/>
+      <w:pPr>
+        <w:ind w:left="6480" w:hanging="360"/>
+      </w:pPr>
+      <w:rPr>
+        <w:rFonts w:ascii="Wingdings" w:hAnsi="Wingdings" w:hint="default"/>
+      </w:rPr>
+    </w:lvl>
+  </w:abstractNum>
+  <w:abstractNum w:abstractNumId="4" w15:restartNumberingAfterBreak="0">
+    <w:nsid w:val="1C133A3C"/>
+    <w:multiLevelType w:val="hybridMultilevel"/>
+    <w:tmpl w:val="7EE81B9E"/>
+    <w:lvl w:ilvl="0" w:tplc="0409000F">
+      <w:start w:val="1"/>
+      <w:numFmt w:val="decimal"/>
+      <w:lvlText w:val="%1."/>
+      <w:lvlJc w:val="left"/>
+      <w:pPr>
+        <w:ind w:left="720" w:hanging="360"/>
+      </w:pPr>
+      <w:rPr>
+        <w:rFonts w:hint="default"/>
+      </w:rPr>
+    </w:lvl>
+    <w:lvl w:ilvl="1" w:tplc="04090003" w:tentative="1">
+      <w:start w:val="1"/>
+      <w:numFmt w:val="bullet"/>
+      <w:lvlText w:val="o"/>
+      <w:lvlJc w:val="left"/>
+      <w:pPr>
+        <w:ind w:left="1440" w:hanging="360"/>
+      </w:pPr>
+      <w:rPr>
+        <w:rFonts w:ascii="Courier New" w:hAnsi="Courier New" w:cs="Courier New" w:hint="default"/>
+      </w:rPr>
+    </w:lvl>
+    <w:lvl w:ilvl="2" w:tplc="04090005" w:tentative="1">
+      <w:start w:val="1"/>
+      <w:numFmt w:val="bullet"/>
+      <w:lvlText w:val=""/>
+      <w:lvlJc w:val="left"/>
+      <w:pPr>
+        <w:ind w:left="2160" w:hanging="360"/>
+      </w:pPr>
+      <w:rPr>
+        <w:rFonts w:ascii="Wingdings" w:hAnsi="Wingdings" w:hint="default"/>
+      </w:rPr>
+    </w:lvl>
+    <w:lvl w:ilvl="3" w:tplc="04090001" w:tentative="1">
+      <w:start w:val="1"/>
+      <w:numFmt w:val="bullet"/>
+      <w:lvlText w:val=""/>
+      <w:lvlJc w:val="left"/>
+      <w:pPr>
+        <w:ind w:left="2880" w:hanging="360"/>
+      </w:pPr>
+      <w:rPr>
+        <w:rFonts w:ascii="Symbol" w:hAnsi="Symbol" w:hint="default"/>
+      </w:rPr>
+    </w:lvl>
+    <w:lvl w:ilvl="4" w:tplc="04090003" w:tentative="1">
+      <w:start w:val="1"/>
+      <w:numFmt w:val="bullet"/>
+      <w:lvlText w:val="o"/>
+      <w:lvlJc w:val="left"/>
+      <w:pPr>
+        <w:ind w:left="3600" w:hanging="360"/>
+      </w:pPr>
+      <w:rPr>
+        <w:rFonts w:ascii="Courier New" w:hAnsi="Courier New" w:cs="Courier New" w:hint="default"/>
+      </w:rPr>
+    </w:lvl>
+    <w:lvl w:ilvl="5" w:tplc="04090005" w:tentative="1">
+      <w:start w:val="1"/>
+      <w:numFmt w:val="bullet"/>
+      <w:lvlText w:val=""/>
+      <w:lvlJc w:val="left"/>
+      <w:pPr>
+        <w:ind w:left="4320" w:hanging="360"/>
+      </w:pPr>
+      <w:rPr>
+        <w:rFonts w:ascii="Wingdings" w:hAnsi="Wingdings" w:hint="default"/>
+      </w:rPr>
+    </w:lvl>
+    <w:lvl w:ilvl="6" w:tplc="04090001" w:tentative="1">
+      <w:start w:val="1"/>
+      <w:numFmt w:val="bullet"/>
+      <w:lvlText w:val=""/>
+      <w:lvlJc w:val="left"/>
+      <w:pPr>
+        <w:ind w:left="5040" w:hanging="360"/>
+      </w:pPr>
+      <w:rPr>
+        <w:rFonts w:ascii="Symbol" w:hAnsi="Symbol" w:hint="default"/>
+      </w:rPr>
+    </w:lvl>
+    <w:lvl w:ilvl="7" w:tplc="04090003" w:tentative="1">
+      <w:start w:val="1"/>
+      <w:numFmt w:val="bullet"/>
+      <w:lvlText w:val="o"/>
+      <w:lvlJc w:val="left"/>
+      <w:pPr>
+        <w:ind w:left="5760" w:hanging="360"/>
+      </w:pPr>
+      <w:rPr>
+        <w:rFonts w:ascii="Courier New" w:hAnsi="Courier New" w:cs="Courier New" w:hint="default"/>
+      </w:rPr>
+    </w:lvl>
+    <w:lvl w:ilvl="8" w:tplc="04090005" w:tentative="1">
+      <w:start w:val="1"/>
+      <w:numFmt w:val="bullet"/>
+      <w:lvlText w:val=""/>
+      <w:lvlJc w:val="left"/>
+      <w:pPr>
+        <w:ind w:left="6480" w:hanging="360"/>
+      </w:pPr>
+      <w:rPr>
+        <w:rFonts w:ascii="Wingdings" w:hAnsi="Wingdings" w:hint="default"/>
+      </w:rPr>
+    </w:lvl>
+  </w:abstractNum>
+  <w:abstractNum w:abstractNumId="5" w15:restartNumberingAfterBreak="0">
     <w:nsid w:val="1DFA3544"/>
     <w:multiLevelType w:val="hybridMultilevel"/>
     <w:tmpl w:val="71D43DDE"/>
@@ -2701,7 +2961,7 @@
       </w:rPr>
     </w:lvl>
   </w:abstractNum>
-  <w:abstractNum w:abstractNumId="4" w15:restartNumberingAfterBreak="0">
+  <w:abstractNum w:abstractNumId="6" w15:restartNumberingAfterBreak="0">
     <w:nsid w:val="1E0F54F3"/>
     <w:multiLevelType w:val="hybridMultilevel"/>
     <w:tmpl w:val="5718B598"/>
@@ -2814,7 +3074,120 @@
       </w:rPr>
     </w:lvl>
   </w:abstractNum>
-  <w:abstractNum w:abstractNumId="5" w15:restartNumberingAfterBreak="0">
+  <w:abstractNum w:abstractNumId="7" w15:restartNumberingAfterBreak="0">
+    <w:nsid w:val="217712AA"/>
+    <w:multiLevelType w:val="hybridMultilevel"/>
+    <w:tmpl w:val="91C47798"/>
+    <w:lvl w:ilvl="0" w:tplc="04090019">
+      <w:start w:val="1"/>
+      <w:numFmt w:val="lowerLetter"/>
+      <w:lvlText w:val="%1."/>
+      <w:lvlJc w:val="left"/>
+      <w:pPr>
+        <w:ind w:left="1440" w:hanging="360"/>
+      </w:pPr>
+      <w:rPr>
+        <w:rFonts w:hint="default"/>
+      </w:rPr>
+    </w:lvl>
+    <w:lvl w:ilvl="1" w:tplc="04090003" w:tentative="1">
+      <w:start w:val="1"/>
+      <w:numFmt w:val="bullet"/>
+      <w:lvlText w:val="o"/>
+      <w:lvlJc w:val="left"/>
+      <w:pPr>
+        <w:ind w:left="2160" w:hanging="360"/>
+      </w:pPr>
+      <w:rPr>
+        <w:rFonts w:ascii="Courier New" w:hAnsi="Courier New" w:cs="Courier New" w:hint="default"/>
+      </w:rPr>
+    </w:lvl>
+    <w:lvl w:ilvl="2" w:tplc="04090005" w:tentative="1">
+      <w:start w:val="1"/>
+      <w:numFmt w:val="bullet"/>
+      <w:lvlText w:val=""/>
+      <w:lvlJc w:val="left"/>
+      <w:pPr>
+        <w:ind w:left="2880" w:hanging="360"/>
+      </w:pPr>
+      <w:rPr>
+        <w:rFonts w:ascii="Wingdings" w:hAnsi="Wingdings" w:hint="default"/>
+      </w:rPr>
+    </w:lvl>
+    <w:lvl w:ilvl="3" w:tplc="04090001" w:tentative="1">
+      <w:start w:val="1"/>
+      <w:numFmt w:val="bullet"/>
+      <w:lvlText w:val=""/>
+      <w:lvlJc w:val="left"/>
+      <w:pPr>
+        <w:ind w:left="3600" w:hanging="360"/>
+      </w:pPr>
+      <w:rPr>
+        <w:rFonts w:ascii="Symbol" w:hAnsi="Symbol" w:hint="default"/>
+      </w:rPr>
+    </w:lvl>
+    <w:lvl w:ilvl="4" w:tplc="04090003" w:tentative="1">
+      <w:start w:val="1"/>
+      <w:numFmt w:val="bullet"/>
+      <w:lvlText w:val="o"/>
+      <w:lvlJc w:val="left"/>
+      <w:pPr>
+        <w:ind w:left="4320" w:hanging="360"/>
+      </w:pPr>
+      <w:rPr>
+        <w:rFonts w:ascii="Courier New" w:hAnsi="Courier New" w:cs="Courier New" w:hint="default"/>
+      </w:rPr>
+    </w:lvl>
+    <w:lvl w:ilvl="5" w:tplc="04090005" w:tentative="1">
+      <w:start w:val="1"/>
+      <w:numFmt w:val="bullet"/>
+      <w:lvlText w:val=""/>
+      <w:lvlJc w:val="left"/>
+      <w:pPr>
+        <w:ind w:left="5040" w:hanging="360"/>
+      </w:pPr>
+      <w:rPr>
+        <w:rFonts w:ascii="Wingdings" w:hAnsi="Wingdings" w:hint="default"/>
+      </w:rPr>
+    </w:lvl>
+    <w:lvl w:ilvl="6" w:tplc="04090001" w:tentative="1">
+      <w:start w:val="1"/>
+      <w:numFmt w:val="bullet"/>
+      <w:lvlText w:val=""/>
+      <w:lvlJc w:val="left"/>
+      <w:pPr>
+        <w:ind w:left="5760" w:hanging="360"/>
+      </w:pPr>
+      <w:rPr>
+        <w:rFonts w:ascii="Symbol" w:hAnsi="Symbol" w:hint="default"/>
+      </w:rPr>
+    </w:lvl>
+    <w:lvl w:ilvl="7" w:tplc="04090003" w:tentative="1">
+      <w:start w:val="1"/>
+      <w:numFmt w:val="bullet"/>
+      <w:lvlText w:val="o"/>
+      <w:lvlJc w:val="left"/>
+      <w:pPr>
+        <w:ind w:left="6480" w:hanging="360"/>
+      </w:pPr>
+      <w:rPr>
+        <w:rFonts w:ascii="Courier New" w:hAnsi="Courier New" w:cs="Courier New" w:hint="default"/>
+      </w:rPr>
+    </w:lvl>
+    <w:lvl w:ilvl="8" w:tplc="04090005" w:tentative="1">
+      <w:start w:val="1"/>
+      <w:numFmt w:val="bullet"/>
+      <w:lvlText w:val=""/>
+      <w:lvlJc w:val="left"/>
+      <w:pPr>
+        <w:ind w:left="7200" w:hanging="360"/>
+      </w:pPr>
+      <w:rPr>
+        <w:rFonts w:ascii="Wingdings" w:hAnsi="Wingdings" w:hint="default"/>
+      </w:rPr>
+    </w:lvl>
+  </w:abstractNum>
+  <w:abstractNum w:abstractNumId="8" w15:restartNumberingAfterBreak="0">
     <w:nsid w:val="2A715FF2"/>
     <w:multiLevelType w:val="hybridMultilevel"/>
     <w:tmpl w:val="E1D2CCD4"/>
@@ -2927,7 +3300,7 @@
       </w:rPr>
     </w:lvl>
   </w:abstractNum>
-  <w:abstractNum w:abstractNumId="6" w15:restartNumberingAfterBreak="0">
+  <w:abstractNum w:abstractNumId="9" w15:restartNumberingAfterBreak="0">
     <w:nsid w:val="32D55A66"/>
     <w:multiLevelType w:val="hybridMultilevel"/>
     <w:tmpl w:val="9A24E706"/>
@@ -3040,7 +3413,7 @@
       </w:rPr>
     </w:lvl>
   </w:abstractNum>
-  <w:abstractNum w:abstractNumId="7" w15:restartNumberingAfterBreak="0">
+  <w:abstractNum w:abstractNumId="10" w15:restartNumberingAfterBreak="0">
     <w:nsid w:val="35AE1AE3"/>
     <w:multiLevelType w:val="hybridMultilevel"/>
     <w:tmpl w:val="B3880C18"/>
@@ -3153,7 +3526,233 @@
       </w:rPr>
     </w:lvl>
   </w:abstractNum>
-  <w:abstractNum w:abstractNumId="8" w15:restartNumberingAfterBreak="0">
+  <w:abstractNum w:abstractNumId="11" w15:restartNumberingAfterBreak="0">
+    <w:nsid w:val="3652392B"/>
+    <w:multiLevelType w:val="hybridMultilevel"/>
+    <w:tmpl w:val="B678B4F2"/>
+    <w:lvl w:ilvl="0" w:tplc="0409000F">
+      <w:start w:val="1"/>
+      <w:numFmt w:val="decimal"/>
+      <w:lvlText w:val="%1."/>
+      <w:lvlJc w:val="left"/>
+      <w:pPr>
+        <w:ind w:left="720" w:hanging="360"/>
+      </w:pPr>
+      <w:rPr>
+        <w:rFonts w:hint="default"/>
+      </w:rPr>
+    </w:lvl>
+    <w:lvl w:ilvl="1" w:tplc="04090003" w:tentative="1">
+      <w:start w:val="1"/>
+      <w:numFmt w:val="bullet"/>
+      <w:lvlText w:val="o"/>
+      <w:lvlJc w:val="left"/>
+      <w:pPr>
+        <w:ind w:left="1440" w:hanging="360"/>
+      </w:pPr>
+      <w:rPr>
+        <w:rFonts w:ascii="Courier New" w:hAnsi="Courier New" w:cs="Courier New" w:hint="default"/>
+      </w:rPr>
+    </w:lvl>
+    <w:lvl w:ilvl="2" w:tplc="04090005" w:tentative="1">
+      <w:start w:val="1"/>
+      <w:numFmt w:val="bullet"/>
+      <w:lvlText w:val=""/>
+      <w:lvlJc w:val="left"/>
+      <w:pPr>
+        <w:ind w:left="2160" w:hanging="360"/>
+      </w:pPr>
+      <w:rPr>
+        <w:rFonts w:ascii="Wingdings" w:hAnsi="Wingdings" w:hint="default"/>
+      </w:rPr>
+    </w:lvl>
+    <w:lvl w:ilvl="3" w:tplc="04090001" w:tentative="1">
+      <w:start w:val="1"/>
+      <w:numFmt w:val="bullet"/>
+      <w:lvlText w:val=""/>
+      <w:lvlJc w:val="left"/>
+      <w:pPr>
+        <w:ind w:left="2880" w:hanging="360"/>
+      </w:pPr>
+      <w:rPr>
+        <w:rFonts w:ascii="Symbol" w:hAnsi="Symbol" w:hint="default"/>
+      </w:rPr>
+    </w:lvl>
+    <w:lvl w:ilvl="4" w:tplc="04090003" w:tentative="1">
+      <w:start w:val="1"/>
+      <w:numFmt w:val="bullet"/>
+      <w:lvlText w:val="o"/>
+      <w:lvlJc w:val="left"/>
+      <w:pPr>
+        <w:ind w:left="3600" w:hanging="360"/>
+      </w:pPr>
+      <w:rPr>
+        <w:rFonts w:ascii="Courier New" w:hAnsi="Courier New" w:cs="Courier New" w:hint="default"/>
+      </w:rPr>
+    </w:lvl>
+    <w:lvl w:ilvl="5" w:tplc="04090005" w:tentative="1">
+      <w:start w:val="1"/>
+      <w:numFmt w:val="bullet"/>
+      <w:lvlText w:val=""/>
+      <w:lvlJc w:val="left"/>
+      <w:pPr>
+        <w:ind w:left="4320" w:hanging="360"/>
+      </w:pPr>
+      <w:rPr>
+        <w:rFonts w:ascii="Wingdings" w:hAnsi="Wingdings" w:hint="default"/>
+      </w:rPr>
+    </w:lvl>
+    <w:lvl w:ilvl="6" w:tplc="04090001" w:tentative="1">
+      <w:start w:val="1"/>
+      <w:numFmt w:val="bullet"/>
+      <w:lvlText w:val=""/>
+      <w:lvlJc w:val="left"/>
+      <w:pPr>
+        <w:ind w:left="5040" w:hanging="360"/>
+      </w:pPr>
+      <w:rPr>
+        <w:rFonts w:ascii="Symbol" w:hAnsi="Symbol" w:hint="default"/>
+      </w:rPr>
+    </w:lvl>
+    <w:lvl w:ilvl="7" w:tplc="04090003" w:tentative="1">
+      <w:start w:val="1"/>
+      <w:numFmt w:val="bullet"/>
+      <w:lvlText w:val="o"/>
+      <w:lvlJc w:val="left"/>
+      <w:pPr>
+        <w:ind w:left="5760" w:hanging="360"/>
+      </w:pPr>
+      <w:rPr>
+        <w:rFonts w:ascii="Courier New" w:hAnsi="Courier New" w:cs="Courier New" w:hint="default"/>
+      </w:rPr>
+    </w:lvl>
+    <w:lvl w:ilvl="8" w:tplc="04090005" w:tentative="1">
+      <w:start w:val="1"/>
+      <w:numFmt w:val="bullet"/>
+      <w:lvlText w:val=""/>
+      <w:lvlJc w:val="left"/>
+      <w:pPr>
+        <w:ind w:left="6480" w:hanging="360"/>
+      </w:pPr>
+      <w:rPr>
+        <w:rFonts w:ascii="Wingdings" w:hAnsi="Wingdings" w:hint="default"/>
+      </w:rPr>
+    </w:lvl>
+  </w:abstractNum>
+  <w:abstractNum w:abstractNumId="12" w15:restartNumberingAfterBreak="0">
+    <w:nsid w:val="437C2D9B"/>
+    <w:multiLevelType w:val="hybridMultilevel"/>
+    <w:tmpl w:val="B0B0D1C2"/>
+    <w:lvl w:ilvl="0" w:tplc="04090019">
+      <w:start w:val="1"/>
+      <w:numFmt w:val="lowerLetter"/>
+      <w:lvlText w:val="%1."/>
+      <w:lvlJc w:val="left"/>
+      <w:pPr>
+        <w:ind w:left="1440" w:hanging="360"/>
+      </w:pPr>
+      <w:rPr>
+        <w:rFonts w:hint="default"/>
+      </w:rPr>
+    </w:lvl>
+    <w:lvl w:ilvl="1" w:tplc="04090003" w:tentative="1">
+      <w:start w:val="1"/>
+      <w:numFmt w:val="bullet"/>
+      <w:lvlText w:val="o"/>
+      <w:lvlJc w:val="left"/>
+      <w:pPr>
+        <w:ind w:left="2160" w:hanging="360"/>
+      </w:pPr>
+      <w:rPr>
+        <w:rFonts w:ascii="Courier New" w:hAnsi="Courier New" w:cs="Courier New" w:hint="default"/>
+      </w:rPr>
+    </w:lvl>
+    <w:lvl w:ilvl="2" w:tplc="04090005" w:tentative="1">
+      <w:start w:val="1"/>
+      <w:numFmt w:val="bullet"/>
+      <w:lvlText w:val=""/>
+      <w:lvlJc w:val="left"/>
+      <w:pPr>
+        <w:ind w:left="2880" w:hanging="360"/>
+      </w:pPr>
+      <w:rPr>
+        <w:rFonts w:ascii="Wingdings" w:hAnsi="Wingdings" w:hint="default"/>
+      </w:rPr>
+    </w:lvl>
+    <w:lvl w:ilvl="3" w:tplc="04090001" w:tentative="1">
+      <w:start w:val="1"/>
+      <w:numFmt w:val="bullet"/>
+      <w:lvlText w:val=""/>
+      <w:lvlJc w:val="left"/>
+      <w:pPr>
+        <w:ind w:left="3600" w:hanging="360"/>
+      </w:pPr>
+      <w:rPr>
+        <w:rFonts w:ascii="Symbol" w:hAnsi="Symbol" w:hint="default"/>
+      </w:rPr>
+    </w:lvl>
+    <w:lvl w:ilvl="4" w:tplc="04090003" w:tentative="1">
+      <w:start w:val="1"/>
+      <w:numFmt w:val="bullet"/>
+      <w:lvlText w:val="o"/>
+      <w:lvlJc w:val="left"/>
+      <w:pPr>
+        <w:ind w:left="4320" w:hanging="360"/>
+      </w:pPr>
+      <w:rPr>
+        <w:rFonts w:ascii="Courier New" w:hAnsi="Courier New" w:cs="Courier New" w:hint="default"/>
+      </w:rPr>
+    </w:lvl>
+    <w:lvl w:ilvl="5" w:tplc="04090005" w:tentative="1">
+      <w:start w:val="1"/>
+      <w:numFmt w:val="bullet"/>
+      <w:lvlText w:val=""/>
+      <w:lvlJc w:val="left"/>
+      <w:pPr>
+        <w:ind w:left="5040" w:hanging="360"/>
+      </w:pPr>
+      <w:rPr>
+        <w:rFonts w:ascii="Wingdings" w:hAnsi="Wingdings" w:hint="default"/>
+      </w:rPr>
+    </w:lvl>
+    <w:lvl w:ilvl="6" w:tplc="04090001" w:tentative="1">
+      <w:start w:val="1"/>
+      <w:numFmt w:val="bullet"/>
+      <w:lvlText w:val=""/>
+      <w:lvlJc w:val="left"/>
+      <w:pPr>
+        <w:ind w:left="5760" w:hanging="360"/>
+      </w:pPr>
+      <w:rPr>
+        <w:rFonts w:ascii="Symbol" w:hAnsi="Symbol" w:hint="default"/>
+      </w:rPr>
+    </w:lvl>
+    <w:lvl w:ilvl="7" w:tplc="04090003" w:tentative="1">
+      <w:start w:val="1"/>
+      <w:numFmt w:val="bullet"/>
+      <w:lvlText w:val="o"/>
+      <w:lvlJc w:val="left"/>
+      <w:pPr>
+        <w:ind w:left="6480" w:hanging="360"/>
+      </w:pPr>
+      <w:rPr>
+        <w:rFonts w:ascii="Courier New" w:hAnsi="Courier New" w:cs="Courier New" w:hint="default"/>
+      </w:rPr>
+    </w:lvl>
+    <w:lvl w:ilvl="8" w:tplc="04090005" w:tentative="1">
+      <w:start w:val="1"/>
+      <w:numFmt w:val="bullet"/>
+      <w:lvlText w:val=""/>
+      <w:lvlJc w:val="left"/>
+      <w:pPr>
+        <w:ind w:left="7200" w:hanging="360"/>
+      </w:pPr>
+      <w:rPr>
+        <w:rFonts w:ascii="Wingdings" w:hAnsi="Wingdings" w:hint="default"/>
+      </w:rPr>
+    </w:lvl>
+  </w:abstractNum>
+  <w:abstractNum w:abstractNumId="13" w15:restartNumberingAfterBreak="0">
     <w:nsid w:val="5754063C"/>
     <w:multiLevelType w:val="hybridMultilevel"/>
     <w:tmpl w:val="B5B21E10"/>
@@ -3239,7 +3838,7 @@
       </w:pPr>
     </w:lvl>
   </w:abstractNum>
-  <w:abstractNum w:abstractNumId="9" w15:restartNumberingAfterBreak="0">
+  <w:abstractNum w:abstractNumId="14" w15:restartNumberingAfterBreak="0">
     <w:nsid w:val="61E5603F"/>
     <w:multiLevelType w:val="hybridMultilevel"/>
     <w:tmpl w:val="1CB49ABC"/>
@@ -3352,7 +3951,7 @@
       </w:rPr>
     </w:lvl>
   </w:abstractNum>
-  <w:abstractNum w:abstractNumId="10" w15:restartNumberingAfterBreak="0">
+  <w:abstractNum w:abstractNumId="15" w15:restartNumberingAfterBreak="0">
     <w:nsid w:val="62A63EAE"/>
     <w:multiLevelType w:val="hybridMultilevel"/>
     <w:tmpl w:val="1102C356"/>
@@ -3465,7 +4064,7 @@
       </w:rPr>
     </w:lvl>
   </w:abstractNum>
-  <w:abstractNum w:abstractNumId="11" w15:restartNumberingAfterBreak="0">
+  <w:abstractNum w:abstractNumId="16" w15:restartNumberingAfterBreak="0">
     <w:nsid w:val="66563E25"/>
     <w:multiLevelType w:val="hybridMultilevel"/>
     <w:tmpl w:val="B84E236A"/>
@@ -3578,7 +4177,7 @@
       </w:rPr>
     </w:lvl>
   </w:abstractNum>
-  <w:abstractNum w:abstractNumId="12" w15:restartNumberingAfterBreak="0">
+  <w:abstractNum w:abstractNumId="17" w15:restartNumberingAfterBreak="0">
     <w:nsid w:val="6F1D7932"/>
     <w:multiLevelType w:val="hybridMultilevel"/>
     <w:tmpl w:val="6C4AEE58"/>
@@ -3691,44 +4290,291 @@
       </w:rPr>
     </w:lvl>
   </w:abstractNum>
+  <w:abstractNum w:abstractNumId="18" w15:restartNumberingAfterBreak="0">
+    <w:nsid w:val="73154DDF"/>
+    <w:multiLevelType w:val="hybridMultilevel"/>
+    <w:tmpl w:val="4378B070"/>
+    <w:lvl w:ilvl="0" w:tplc="04090019">
+      <w:start w:val="1"/>
+      <w:numFmt w:val="lowerLetter"/>
+      <w:lvlText w:val="%1."/>
+      <w:lvlJc w:val="left"/>
+      <w:pPr>
+        <w:ind w:left="1440" w:hanging="360"/>
+      </w:pPr>
+      <w:rPr>
+        <w:rFonts w:hint="default"/>
+      </w:rPr>
+    </w:lvl>
+    <w:lvl w:ilvl="1" w:tplc="04090003" w:tentative="1">
+      <w:start w:val="1"/>
+      <w:numFmt w:val="bullet"/>
+      <w:lvlText w:val="o"/>
+      <w:lvlJc w:val="left"/>
+      <w:pPr>
+        <w:ind w:left="2160" w:hanging="360"/>
+      </w:pPr>
+      <w:rPr>
+        <w:rFonts w:ascii="Courier New" w:hAnsi="Courier New" w:cs="Courier New" w:hint="default"/>
+      </w:rPr>
+    </w:lvl>
+    <w:lvl w:ilvl="2" w:tplc="04090005" w:tentative="1">
+      <w:start w:val="1"/>
+      <w:numFmt w:val="bullet"/>
+      <w:lvlText w:val=""/>
+      <w:lvlJc w:val="left"/>
+      <w:pPr>
+        <w:ind w:left="2880" w:hanging="360"/>
+      </w:pPr>
+      <w:rPr>
+        <w:rFonts w:ascii="Wingdings" w:hAnsi="Wingdings" w:hint="default"/>
+      </w:rPr>
+    </w:lvl>
+    <w:lvl w:ilvl="3" w:tplc="04090001" w:tentative="1">
+      <w:start w:val="1"/>
+      <w:numFmt w:val="bullet"/>
+      <w:lvlText w:val=""/>
+      <w:lvlJc w:val="left"/>
+      <w:pPr>
+        <w:ind w:left="3600" w:hanging="360"/>
+      </w:pPr>
+      <w:rPr>
+        <w:rFonts w:ascii="Symbol" w:hAnsi="Symbol" w:hint="default"/>
+      </w:rPr>
+    </w:lvl>
+    <w:lvl w:ilvl="4" w:tplc="04090003" w:tentative="1">
+      <w:start w:val="1"/>
+      <w:numFmt w:val="bullet"/>
+      <w:lvlText w:val="o"/>
+      <w:lvlJc w:val="left"/>
+      <w:pPr>
+        <w:ind w:left="4320" w:hanging="360"/>
+      </w:pPr>
+      <w:rPr>
+        <w:rFonts w:ascii="Courier New" w:hAnsi="Courier New" w:cs="Courier New" w:hint="default"/>
+      </w:rPr>
+    </w:lvl>
+    <w:lvl w:ilvl="5" w:tplc="04090005" w:tentative="1">
+      <w:start w:val="1"/>
+      <w:numFmt w:val="bullet"/>
+      <w:lvlText w:val=""/>
+      <w:lvlJc w:val="left"/>
+      <w:pPr>
+        <w:ind w:left="5040" w:hanging="360"/>
+      </w:pPr>
+      <w:rPr>
+        <w:rFonts w:ascii="Wingdings" w:hAnsi="Wingdings" w:hint="default"/>
+      </w:rPr>
+    </w:lvl>
+    <w:lvl w:ilvl="6" w:tplc="04090001" w:tentative="1">
+      <w:start w:val="1"/>
+      <w:numFmt w:val="bullet"/>
+      <w:lvlText w:val=""/>
+      <w:lvlJc w:val="left"/>
+      <w:pPr>
+        <w:ind w:left="5760" w:hanging="360"/>
+      </w:pPr>
+      <w:rPr>
+        <w:rFonts w:ascii="Symbol" w:hAnsi="Symbol" w:hint="default"/>
+      </w:rPr>
+    </w:lvl>
+    <w:lvl w:ilvl="7" w:tplc="04090003" w:tentative="1">
+      <w:start w:val="1"/>
+      <w:numFmt w:val="bullet"/>
+      <w:lvlText w:val="o"/>
+      <w:lvlJc w:val="left"/>
+      <w:pPr>
+        <w:ind w:left="6480" w:hanging="360"/>
+      </w:pPr>
+      <w:rPr>
+        <w:rFonts w:ascii="Courier New" w:hAnsi="Courier New" w:cs="Courier New" w:hint="default"/>
+      </w:rPr>
+    </w:lvl>
+    <w:lvl w:ilvl="8" w:tplc="04090005" w:tentative="1">
+      <w:start w:val="1"/>
+      <w:numFmt w:val="bullet"/>
+      <w:lvlText w:val=""/>
+      <w:lvlJc w:val="left"/>
+      <w:pPr>
+        <w:ind w:left="7200" w:hanging="360"/>
+      </w:pPr>
+      <w:rPr>
+        <w:rFonts w:ascii="Wingdings" w:hAnsi="Wingdings" w:hint="default"/>
+      </w:rPr>
+    </w:lvl>
+  </w:abstractNum>
+  <w:abstractNum w:abstractNumId="19" w15:restartNumberingAfterBreak="0">
+    <w:nsid w:val="782E5FEE"/>
+    <w:multiLevelType w:val="hybridMultilevel"/>
+    <w:tmpl w:val="01F69B5A"/>
+    <w:lvl w:ilvl="0" w:tplc="04090019">
+      <w:start w:val="1"/>
+      <w:numFmt w:val="lowerLetter"/>
+      <w:lvlText w:val="%1."/>
+      <w:lvlJc w:val="left"/>
+      <w:pPr>
+        <w:ind w:left="1440" w:hanging="360"/>
+      </w:pPr>
+      <w:rPr>
+        <w:rFonts w:hint="default"/>
+      </w:rPr>
+    </w:lvl>
+    <w:lvl w:ilvl="1" w:tplc="04090003" w:tentative="1">
+      <w:start w:val="1"/>
+      <w:numFmt w:val="bullet"/>
+      <w:lvlText w:val="o"/>
+      <w:lvlJc w:val="left"/>
+      <w:pPr>
+        <w:ind w:left="2160" w:hanging="360"/>
+      </w:pPr>
+      <w:rPr>
+        <w:rFonts w:ascii="Courier New" w:hAnsi="Courier New" w:cs="Courier New" w:hint="default"/>
+      </w:rPr>
+    </w:lvl>
+    <w:lvl w:ilvl="2" w:tplc="04090005" w:tentative="1">
+      <w:start w:val="1"/>
+      <w:numFmt w:val="bullet"/>
+      <w:lvlText w:val=""/>
+      <w:lvlJc w:val="left"/>
+      <w:pPr>
+        <w:ind w:left="2880" w:hanging="360"/>
+      </w:pPr>
+      <w:rPr>
+        <w:rFonts w:ascii="Wingdings" w:hAnsi="Wingdings" w:hint="default"/>
+      </w:rPr>
+    </w:lvl>
+    <w:lvl w:ilvl="3" w:tplc="04090001" w:tentative="1">
+      <w:start w:val="1"/>
+      <w:numFmt w:val="bullet"/>
+      <w:lvlText w:val=""/>
+      <w:lvlJc w:val="left"/>
+      <w:pPr>
+        <w:ind w:left="3600" w:hanging="360"/>
+      </w:pPr>
+      <w:rPr>
+        <w:rFonts w:ascii="Symbol" w:hAnsi="Symbol" w:hint="default"/>
+      </w:rPr>
+    </w:lvl>
+    <w:lvl w:ilvl="4" w:tplc="04090003" w:tentative="1">
+      <w:start w:val="1"/>
+      <w:numFmt w:val="bullet"/>
+      <w:lvlText w:val="o"/>
+      <w:lvlJc w:val="left"/>
+      <w:pPr>
+        <w:ind w:left="4320" w:hanging="360"/>
+      </w:pPr>
+      <w:rPr>
+        <w:rFonts w:ascii="Courier New" w:hAnsi="Courier New" w:cs="Courier New" w:hint="default"/>
+      </w:rPr>
+    </w:lvl>
+    <w:lvl w:ilvl="5" w:tplc="04090005" w:tentative="1">
+      <w:start w:val="1"/>
+      <w:numFmt w:val="bullet"/>
+      <w:lvlText w:val=""/>
+      <w:lvlJc w:val="left"/>
+      <w:pPr>
+        <w:ind w:left="5040" w:hanging="360"/>
+      </w:pPr>
+      <w:rPr>
+        <w:rFonts w:ascii="Wingdings" w:hAnsi="Wingdings" w:hint="default"/>
+      </w:rPr>
+    </w:lvl>
+    <w:lvl w:ilvl="6" w:tplc="04090001" w:tentative="1">
+      <w:start w:val="1"/>
+      <w:numFmt w:val="bullet"/>
+      <w:lvlText w:val=""/>
+      <w:lvlJc w:val="left"/>
+      <w:pPr>
+        <w:ind w:left="5760" w:hanging="360"/>
+      </w:pPr>
+      <w:rPr>
+        <w:rFonts w:ascii="Symbol" w:hAnsi="Symbol" w:hint="default"/>
+      </w:rPr>
+    </w:lvl>
+    <w:lvl w:ilvl="7" w:tplc="04090003" w:tentative="1">
+      <w:start w:val="1"/>
+      <w:numFmt w:val="bullet"/>
+      <w:lvlText w:val="o"/>
+      <w:lvlJc w:val="left"/>
+      <w:pPr>
+        <w:ind w:left="6480" w:hanging="360"/>
+      </w:pPr>
+      <w:rPr>
+        <w:rFonts w:ascii="Courier New" w:hAnsi="Courier New" w:cs="Courier New" w:hint="default"/>
+      </w:rPr>
+    </w:lvl>
+    <w:lvl w:ilvl="8" w:tplc="04090005" w:tentative="1">
+      <w:start w:val="1"/>
+      <w:numFmt w:val="bullet"/>
+      <w:lvlText w:val=""/>
+      <w:lvlJc w:val="left"/>
+      <w:pPr>
+        <w:ind w:left="7200" w:hanging="360"/>
+      </w:pPr>
+      <w:rPr>
+        <w:rFonts w:ascii="Wingdings" w:hAnsi="Wingdings" w:hint="default"/>
+      </w:rPr>
+    </w:lvl>
+  </w:abstractNum>
   <w:num w:numId="1">
-    <w:abstractNumId w:val="10"/>
+    <w:abstractNumId w:val="15"/>
   </w:num>
   <w:num w:numId="2">
-    <w:abstractNumId w:val="12"/>
+    <w:abstractNumId w:val="17"/>
   </w:num>
   <w:num w:numId="3">
     <w:abstractNumId w:val="1"/>
   </w:num>
   <w:num w:numId="4">
-    <w:abstractNumId w:val="7"/>
+    <w:abstractNumId w:val="10"/>
   </w:num>
   <w:num w:numId="5">
-    <w:abstractNumId w:val="5"/>
+    <w:abstractNumId w:val="8"/>
   </w:num>
   <w:num w:numId="6">
     <w:abstractNumId w:val="2"/>
   </w:num>
   <w:num w:numId="7">
-    <w:abstractNumId w:val="3"/>
+    <w:abstractNumId w:val="5"/>
   </w:num>
   <w:num w:numId="8">
-    <w:abstractNumId w:val="9"/>
+    <w:abstractNumId w:val="14"/>
   </w:num>
   <w:num w:numId="9">
-    <w:abstractNumId w:val="8"/>
+    <w:abstractNumId w:val="13"/>
   </w:num>
   <w:num w:numId="10">
-    <w:abstractNumId w:val="11"/>
+    <w:abstractNumId w:val="16"/>
   </w:num>
   <w:num w:numId="11">
     <w:abstractNumId w:val="0"/>
   </w:num>
   <w:num w:numId="12">
+    <w:abstractNumId w:val="6"/>
+  </w:num>
+  <w:num w:numId="13">
+    <w:abstractNumId w:val="9"/>
+  </w:num>
+  <w:num w:numId="14">
+    <w:abstractNumId w:val="3"/>
+  </w:num>
+  <w:num w:numId="15">
+    <w:abstractNumId w:val="19"/>
+  </w:num>
+  <w:num w:numId="16">
+    <w:abstractNumId w:val="12"/>
+  </w:num>
+  <w:num w:numId="17">
+    <w:abstractNumId w:val="18"/>
+  </w:num>
+  <w:num w:numId="18">
+    <w:abstractNumId w:val="7"/>
+  </w:num>
+  <w:num w:numId="19">
     <w:abstractNumId w:val="4"/>
   </w:num>
-  <w:num w:numId="13">
-    <w:abstractNumId w:val="6"/>
+  <w:num w:numId="20">
+    <w:abstractNumId w:val="11"/>
   </w:num>
 </w:numbering>
 </file>
@@ -4758,32 +5604,11 @@
 </file>
 
 <file path=customXml/item1.xml><?xml version="1.0" encoding="utf-8"?>
-<b:Sources xmlns:b="http://schemas.openxmlformats.org/officeDocument/2006/bibliography" xmlns="http://schemas.openxmlformats.org/officeDocument/2006/bibliography" SelectedStyle="/APASixthEditionOfficeOnline.xsl" StyleName="APA" Version="6">
-  <b:Source xmlns:b="http://schemas.openxmlformats.org/officeDocument/2006/bibliography">
-    <b:Tag>IEE05</b:Tag>
-    <b:SourceType>InternetSite</b:SourceType>
-    <b:Guid>{31DCBA19-B065-4B48-8A82-AE4C1F037150}</b:Guid>
-    <b:Author>
-      <b:Author>
-        <b:NameList>
-          <b:Person>
-            <b:Last>IEEE</b:Last>
-          </b:Person>
-        </b:NameList>
-      </b:Author>
-    </b:Author>
-    <b:Title>Software reuse guidelines</b:Title>
-    <b:InternetSiteTitle>IEEE Xplore</b:InternetSiteTitle>
-    <b:Year>2005</b:Year>
-    <b:Month>09</b:Month>
-    <b:Day>12</b:Day>
-    <b:URL>https://ieeexplore.ieee.org/document/1506485/</b:URL>
-    <b:RefOrder>1</b:RefOrder>
-  </b:Source>
+<b:Sources xmlns:b="http://schemas.openxmlformats.org/officeDocument/2006/bibliography" xmlns="http://schemas.openxmlformats.org/officeDocument/2006/bibliography" SelectedStyle="\APASixthEditionOfficeOnline.xsl" StyleName="APA" Version="6">
   <b:Source>
-    <b:Tag>Som161</b:Tag>
+    <b:Tag>Som</b:Tag>
     <b:SourceType>BookSection</b:SourceType>
-    <b:Guid>{CBB28A99-9B3F-4FFA-A7E4-B9E80EE89B62}</b:Guid>
+    <b:Guid>{6AF3B47A-12A8-4007-AB24-7BA88407E157}</b:Guid>
     <b:Author>
       <b:Author>
         <b:NameList>
@@ -4798,15 +5623,36 @@
     <b:BookTitle>Software engineering diversity</b:BookTitle>
     <b:Publisher>Pearson Education</b:Publisher>
     <b:Year>2016</b:Year>
-    <b:Pages>466-477</b:Pages>
+    <b:Pages>466, 477</b:Pages>
     <b:Edition>10</b:Edition>
     <b:RefOrder>2</b:RefOrder>
+  </b:Source>
+  <b:Source>
+    <b:Tag>IEE</b:Tag>
+    <b:SourceType>InternetSite</b:SourceType>
+    <b:Guid>{5CF167A2-C1C9-4693-940D-271865EDAD05}</b:Guid>
+    <b:Author>
+      <b:Author>
+        <b:NameList>
+          <b:Person>
+            <b:Last>IEEE</b:Last>
+          </b:Person>
+        </b:NameList>
+      </b:Author>
+    </b:Author>
+    <b:Title>Software reuse guidelines</b:Title>
+    <b:InternetSiteTitle>IEEE Xplore</b:InternetSiteTitle>
+    <b:Year>2005</b:Year>
+    <b:Month>September</b:Month>
+    <b:Day>12</b:Day>
+    <b:URL>https://ieeexplore.ieee.org/document/1506485/</b:URL>
+    <b:RefOrder>1</b:RefOrder>
   </b:Source>
 </b:Sources>
 </file>
 
 <file path=customXml/itemProps1.xml><?xml version="1.0" encoding="utf-8"?>
-<ds:datastoreItem xmlns:ds="http://schemas.openxmlformats.org/officeDocument/2006/customXml" ds:itemID="{FA93A619-D6A6-4F9D-9DA7-53F4E637E783}">
+<ds:datastoreItem xmlns:ds="http://schemas.openxmlformats.org/officeDocument/2006/customXml" ds:itemID="{7CACDB39-A9C3-476F-8DCE-317CAD9423AD}">
   <ds:schemaRefs>
     <ds:schemaRef ds:uri="http://schemas.openxmlformats.org/officeDocument/2006/bibliography"/>
   </ds:schemaRefs>

--- a/assignments/hw15-16.docx
+++ b/assignments/hw15-16.docx
@@ -1,6 +1,6 @@
 
 <file path=word/document.xml><?xml version="1.0" encoding="utf-8"?>
-<w:document xmlns:wpc="http://schemas.microsoft.com/office/word/2010/wordprocessingCanvas" xmlns:cx="http://schemas.microsoft.com/office/drawing/2014/chartex" xmlns:cx1="http://schemas.microsoft.com/office/drawing/2015/9/8/chartex" xmlns:cx2="http://schemas.microsoft.com/office/drawing/2015/10/21/chartex" xmlns:cx3="http://schemas.microsoft.com/office/drawing/2016/5/9/chartex" xmlns:cx4="http://schemas.microsoft.com/office/drawing/2016/5/10/chartex" xmlns:cx5="http://schemas.microsoft.com/office/drawing/2016/5/11/chartex" xmlns:cx6="http://schemas.microsoft.com/office/drawing/2016/5/12/chartex" xmlns:cx7="http://schemas.microsoft.com/office/drawing/2016/5/13/chartex" xmlns:cx8="http://schemas.microsoft.com/office/drawing/2016/5/14/chartex" xmlns:mc="http://schemas.openxmlformats.org/markup-compatibility/2006" xmlns:aink="http://schemas.microsoft.com/office/drawing/2016/ink" xmlns:am3d="http://schemas.microsoft.com/office/drawing/2017/model3d" xmlns:o="urn:schemas-microsoft-com:office:office" xmlns:r="http://schemas.openxmlformats.org/officeDocument/2006/relationships" xmlns:m="http://schemas.openxmlformats.org/officeDocument/2006/math" xmlns:v="urn:schemas-microsoft-com:vml" xmlns:wp14="http://schemas.microsoft.com/office/word/2010/wordprocessingDrawing" xmlns:wp="http://schemas.openxmlformats.org/drawingml/2006/wordprocessingDrawing" xmlns:w10="urn:schemas-microsoft-com:office:word" xmlns:w="http://schemas.openxmlformats.org/wordprocessingml/2006/main" xmlns:w14="http://schemas.microsoft.com/office/word/2010/wordml" xmlns:w15="http://schemas.microsoft.com/office/word/2012/wordml" xmlns:w16cex="http://schemas.microsoft.com/office/word/2018/wordml/cex" xmlns:w16cid="http://schemas.microsoft.com/office/word/2016/wordml/cid" xmlns:w16="http://schemas.microsoft.com/office/word/2018/wordml" xmlns:w16sdtdh="http://schemas.microsoft.com/office/word/2020/wordml/sdtdatahash" xmlns:w16se="http://schemas.microsoft.com/office/word/2015/wordml/symex" xmlns:wpg="http://schemas.microsoft.com/office/word/2010/wordprocessingGroup" xmlns:wpi="http://schemas.microsoft.com/office/word/2010/wordprocessingInk" xmlns:wne="http://schemas.microsoft.com/office/word/2006/wordml" xmlns:wps="http://schemas.microsoft.com/office/word/2010/wordprocessingShape" mc:Ignorable="w14 w15 w16se w16cid w16 w16cex w16sdtdh wp14">
+<w:document xmlns:wpc="http://schemas.microsoft.com/office/word/2010/wordprocessingCanvas" xmlns:cx="http://schemas.microsoft.com/office/drawing/2014/chartex" xmlns:cx1="http://schemas.microsoft.com/office/drawing/2015/9/8/chartex" xmlns:cx2="http://schemas.microsoft.com/office/drawing/2015/10/21/chartex" xmlns:cx3="http://schemas.microsoft.com/office/drawing/2016/5/9/chartex" xmlns:cx4="http://schemas.microsoft.com/office/drawing/2016/5/10/chartex" xmlns:cx5="http://schemas.microsoft.com/office/drawing/2016/5/11/chartex" xmlns:cx6="http://schemas.microsoft.com/office/drawing/2016/5/12/chartex" xmlns:cx7="http://schemas.microsoft.com/office/drawing/2016/5/13/chartex" xmlns:cx8="http://schemas.microsoft.com/office/drawing/2016/5/14/chartex" xmlns:mc="http://schemas.openxmlformats.org/markup-compatibility/2006" xmlns:aink="http://schemas.microsoft.com/office/drawing/2016/ink" xmlns:am3d="http://schemas.microsoft.com/office/drawing/2017/model3d" xmlns:o="urn:schemas-microsoft-com:office:office" xmlns:oel="http://schemas.microsoft.com/office/2019/extlst" xmlns:r="http://schemas.openxmlformats.org/officeDocument/2006/relationships" xmlns:m="http://schemas.openxmlformats.org/officeDocument/2006/math" xmlns:v="urn:schemas-microsoft-com:vml" xmlns:wp14="http://schemas.microsoft.com/office/word/2010/wordprocessingDrawing" xmlns:wp="http://schemas.openxmlformats.org/drawingml/2006/wordprocessingDrawing" xmlns:w10="urn:schemas-microsoft-com:office:word" xmlns:w="http://schemas.openxmlformats.org/wordprocessingml/2006/main" xmlns:w14="http://schemas.microsoft.com/office/word/2010/wordml" xmlns:w15="http://schemas.microsoft.com/office/word/2012/wordml" xmlns:w16cex="http://schemas.microsoft.com/office/word/2018/wordml/cex" xmlns:w16cid="http://schemas.microsoft.com/office/word/2016/wordml/cid" xmlns:w16="http://schemas.microsoft.com/office/word/2018/wordml" xmlns:w16sdtdh="http://schemas.microsoft.com/office/word/2020/wordml/sdtdatahash" xmlns:w16se="http://schemas.microsoft.com/office/word/2015/wordml/symex" xmlns:wpg="http://schemas.microsoft.com/office/word/2010/wordprocessingGroup" xmlns:wpi="http://schemas.microsoft.com/office/word/2010/wordprocessingInk" xmlns:wne="http://schemas.microsoft.com/office/word/2006/wordml" xmlns:wps="http://schemas.microsoft.com/office/word/2010/wordprocessingShape" mc:Ignorable="w14 w15 w16se w16cid w16 w16cex w16sdtdh wp14">
   <w:body>
     <w:p>
       <w:pPr>
@@ -842,15 +842,7 @@
         <w:t>Lean codebase:</w:t>
       </w:r>
       <w:r>
-        <w:t xml:space="preserve"> </w:t>
-      </w:r>
-      <w:proofErr w:type="gramStart"/>
-      <w:r>
-        <w:t>Better</w:t>
-      </w:r>
-      <w:proofErr w:type="gramEnd"/>
-      <w:r>
-        <w:t xml:space="preserve"> readability because the software project size is reduced by integrating available solutions.</w:t>
+        <w:t xml:space="preserve"> Better readability because the software project size is reduced by integrating available solutions.</w:t>
       </w:r>
     </w:p>
     <w:p>
@@ -879,7 +871,6 @@
           <w:id w:val="-1225607751"/>
           <w:citation/>
         </w:sdtPr>
-        <w:sdtEndPr/>
         <w:sdtContent>
           <w:r>
             <w:fldChar w:fldCharType="begin"/>
@@ -1133,7 +1124,6 @@
           <w:id w:val="-161317565"/>
           <w:citation/>
         </w:sdtPr>
-        <w:sdtEndPr/>
         <w:sdtContent>
           <w:r>
             <w:fldChar w:fldCharType="begin"/>
@@ -1353,7 +1343,6 @@
           <w:id w:val="627673102"/>
           <w:citation/>
         </w:sdtPr>
-        <w:sdtEndPr/>
         <w:sdtContent>
           <w:r>
             <w:fldChar w:fldCharType="begin"/>
@@ -1577,7 +1566,6 @@
           <w:id w:val="-1829905811"/>
           <w:citation/>
         </w:sdtPr>
-        <w:sdtEndPr/>
         <w:sdtContent>
           <w:r>
             <w:fldChar w:fldCharType="begin"/>
@@ -1816,7 +1804,6 @@
           <w:docPartUnique/>
         </w:docPartObj>
       </w:sdtPr>
-      <w:sdtEndPr/>
       <w:sdtContent>
         <w:p>
           <w:pPr>
@@ -1844,7 +1831,6 @@
             <w:id w:val="111145805"/>
             <w:bibliography/>
           </w:sdtPr>
-          <w:sdtEndPr/>
           <w:sdtContent>
             <w:p>
               <w:pPr>
@@ -1853,6 +1839,8 @@
                 <w:ind w:left="720" w:hanging="720"/>
                 <w:rPr>
                   <w:noProof/>
+                  <w:kern w:val="0"/>
+                  <w14:ligatures w14:val="none"/>
                 </w:rPr>
               </w:pPr>
               <w:r>
@@ -1946,7 +1934,7 @@
 </file>
 
 <file path=word/endnotes.xml><?xml version="1.0" encoding="utf-8"?>
-<w:endnotes xmlns:wpc="http://schemas.microsoft.com/office/word/2010/wordprocessingCanvas" xmlns:cx="http://schemas.microsoft.com/office/drawing/2014/chartex" xmlns:cx1="http://schemas.microsoft.com/office/drawing/2015/9/8/chartex" xmlns:cx2="http://schemas.microsoft.com/office/drawing/2015/10/21/chartex" xmlns:cx3="http://schemas.microsoft.com/office/drawing/2016/5/9/chartex" xmlns:cx4="http://schemas.microsoft.com/office/drawing/2016/5/10/chartex" xmlns:cx5="http://schemas.microsoft.com/office/drawing/2016/5/11/chartex" xmlns:cx6="http://schemas.microsoft.com/office/drawing/2016/5/12/chartex" xmlns:cx7="http://schemas.microsoft.com/office/drawing/2016/5/13/chartex" xmlns:cx8="http://schemas.microsoft.com/office/drawing/2016/5/14/chartex" xmlns:mc="http://schemas.openxmlformats.org/markup-compatibility/2006" xmlns:aink="http://schemas.microsoft.com/office/drawing/2016/ink" xmlns:am3d="http://schemas.microsoft.com/office/drawing/2017/model3d" xmlns:o="urn:schemas-microsoft-com:office:office" xmlns:r="http://schemas.openxmlformats.org/officeDocument/2006/relationships" xmlns:m="http://schemas.openxmlformats.org/officeDocument/2006/math" xmlns:v="urn:schemas-microsoft-com:vml" xmlns:wp14="http://schemas.microsoft.com/office/word/2010/wordprocessingDrawing" xmlns:wp="http://schemas.openxmlformats.org/drawingml/2006/wordprocessingDrawing" xmlns:w10="urn:schemas-microsoft-com:office:word" xmlns:w="http://schemas.openxmlformats.org/wordprocessingml/2006/main" xmlns:w14="http://schemas.microsoft.com/office/word/2010/wordml" xmlns:w15="http://schemas.microsoft.com/office/word/2012/wordml" xmlns:w16cex="http://schemas.microsoft.com/office/word/2018/wordml/cex" xmlns:w16cid="http://schemas.microsoft.com/office/word/2016/wordml/cid" xmlns:w16="http://schemas.microsoft.com/office/word/2018/wordml" xmlns:w16sdtdh="http://schemas.microsoft.com/office/word/2020/wordml/sdtdatahash" xmlns:w16se="http://schemas.microsoft.com/office/word/2015/wordml/symex" xmlns:wpg="http://schemas.microsoft.com/office/word/2010/wordprocessingGroup" xmlns:wpi="http://schemas.microsoft.com/office/word/2010/wordprocessingInk" xmlns:wne="http://schemas.microsoft.com/office/word/2006/wordml" xmlns:wps="http://schemas.microsoft.com/office/word/2010/wordprocessingShape" mc:Ignorable="w14 w15 w16se w16cid w16 w16cex w16sdtdh wp14">
+<w:endnotes xmlns:wpc="http://schemas.microsoft.com/office/word/2010/wordprocessingCanvas" xmlns:cx="http://schemas.microsoft.com/office/drawing/2014/chartex" xmlns:cx1="http://schemas.microsoft.com/office/drawing/2015/9/8/chartex" xmlns:cx2="http://schemas.microsoft.com/office/drawing/2015/10/21/chartex" xmlns:cx3="http://schemas.microsoft.com/office/drawing/2016/5/9/chartex" xmlns:cx4="http://schemas.microsoft.com/office/drawing/2016/5/10/chartex" xmlns:cx5="http://schemas.microsoft.com/office/drawing/2016/5/11/chartex" xmlns:cx6="http://schemas.microsoft.com/office/drawing/2016/5/12/chartex" xmlns:cx7="http://schemas.microsoft.com/office/drawing/2016/5/13/chartex" xmlns:cx8="http://schemas.microsoft.com/office/drawing/2016/5/14/chartex" xmlns:mc="http://schemas.openxmlformats.org/markup-compatibility/2006" xmlns:aink="http://schemas.microsoft.com/office/drawing/2016/ink" xmlns:am3d="http://schemas.microsoft.com/office/drawing/2017/model3d" xmlns:o="urn:schemas-microsoft-com:office:office" xmlns:oel="http://schemas.microsoft.com/office/2019/extlst" xmlns:r="http://schemas.openxmlformats.org/officeDocument/2006/relationships" xmlns:m="http://schemas.openxmlformats.org/officeDocument/2006/math" xmlns:v="urn:schemas-microsoft-com:vml" xmlns:wp14="http://schemas.microsoft.com/office/word/2010/wordprocessingDrawing" xmlns:wp="http://schemas.openxmlformats.org/drawingml/2006/wordprocessingDrawing" xmlns:w10="urn:schemas-microsoft-com:office:word" xmlns:w="http://schemas.openxmlformats.org/wordprocessingml/2006/main" xmlns:w14="http://schemas.microsoft.com/office/word/2010/wordml" xmlns:w15="http://schemas.microsoft.com/office/word/2012/wordml" xmlns:w16cex="http://schemas.microsoft.com/office/word/2018/wordml/cex" xmlns:w16cid="http://schemas.microsoft.com/office/word/2016/wordml/cid" xmlns:w16="http://schemas.microsoft.com/office/word/2018/wordml" xmlns:w16sdtdh="http://schemas.microsoft.com/office/word/2020/wordml/sdtdatahash" xmlns:w16se="http://schemas.microsoft.com/office/word/2015/wordml/symex" xmlns:wpg="http://schemas.microsoft.com/office/word/2010/wordprocessingGroup" xmlns:wpi="http://schemas.microsoft.com/office/word/2010/wordprocessingInk" xmlns:wne="http://schemas.microsoft.com/office/word/2006/wordml" xmlns:wps="http://schemas.microsoft.com/office/word/2010/wordprocessingShape" mc:Ignorable="w14 w15 w16se w16cid w16 w16cex w16sdtdh wp14">
   <w:endnote w:type="separator" w:id="-1">
     <w:p>
       <w:r>
@@ -1965,7 +1953,7 @@
 </file>
 
 <file path=word/footer1.xml><?xml version="1.0" encoding="utf-8"?>
-<w:ftr xmlns:wpc="http://schemas.microsoft.com/office/word/2010/wordprocessingCanvas" xmlns:cx="http://schemas.microsoft.com/office/drawing/2014/chartex" xmlns:cx1="http://schemas.microsoft.com/office/drawing/2015/9/8/chartex" xmlns:cx2="http://schemas.microsoft.com/office/drawing/2015/10/21/chartex" xmlns:cx3="http://schemas.microsoft.com/office/drawing/2016/5/9/chartex" xmlns:cx4="http://schemas.microsoft.com/office/drawing/2016/5/10/chartex" xmlns:cx5="http://schemas.microsoft.com/office/drawing/2016/5/11/chartex" xmlns:cx6="http://schemas.microsoft.com/office/drawing/2016/5/12/chartex" xmlns:cx7="http://schemas.microsoft.com/office/drawing/2016/5/13/chartex" xmlns:cx8="http://schemas.microsoft.com/office/drawing/2016/5/14/chartex" xmlns:mc="http://schemas.openxmlformats.org/markup-compatibility/2006" xmlns:aink="http://schemas.microsoft.com/office/drawing/2016/ink" xmlns:am3d="http://schemas.microsoft.com/office/drawing/2017/model3d" xmlns:o="urn:schemas-microsoft-com:office:office" xmlns:r="http://schemas.openxmlformats.org/officeDocument/2006/relationships" xmlns:m="http://schemas.openxmlformats.org/officeDocument/2006/math" xmlns:v="urn:schemas-microsoft-com:vml" xmlns:wp14="http://schemas.microsoft.com/office/word/2010/wordprocessingDrawing" xmlns:wp="http://schemas.openxmlformats.org/drawingml/2006/wordprocessingDrawing" xmlns:w10="urn:schemas-microsoft-com:office:word" xmlns:w="http://schemas.openxmlformats.org/wordprocessingml/2006/main" xmlns:w14="http://schemas.microsoft.com/office/word/2010/wordml" xmlns:w15="http://schemas.microsoft.com/office/word/2012/wordml" xmlns:w16cex="http://schemas.microsoft.com/office/word/2018/wordml/cex" xmlns:w16cid="http://schemas.microsoft.com/office/word/2016/wordml/cid" xmlns:w16="http://schemas.microsoft.com/office/word/2018/wordml" xmlns:w16sdtdh="http://schemas.microsoft.com/office/word/2020/wordml/sdtdatahash" xmlns:w16se="http://schemas.microsoft.com/office/word/2015/wordml/symex" xmlns:wpg="http://schemas.microsoft.com/office/word/2010/wordprocessingGroup" xmlns:wpi="http://schemas.microsoft.com/office/word/2010/wordprocessingInk" xmlns:wne="http://schemas.microsoft.com/office/word/2006/wordml" xmlns:wps="http://schemas.microsoft.com/office/word/2010/wordprocessingShape" mc:Ignorable="w14 w15 w16se w16cid w16 w16cex w16sdtdh wp14">
+<w:ftr xmlns:wpc="http://schemas.microsoft.com/office/word/2010/wordprocessingCanvas" xmlns:cx="http://schemas.microsoft.com/office/drawing/2014/chartex" xmlns:cx1="http://schemas.microsoft.com/office/drawing/2015/9/8/chartex" xmlns:cx2="http://schemas.microsoft.com/office/drawing/2015/10/21/chartex" xmlns:cx3="http://schemas.microsoft.com/office/drawing/2016/5/9/chartex" xmlns:cx4="http://schemas.microsoft.com/office/drawing/2016/5/10/chartex" xmlns:cx5="http://schemas.microsoft.com/office/drawing/2016/5/11/chartex" xmlns:cx6="http://schemas.microsoft.com/office/drawing/2016/5/12/chartex" xmlns:cx7="http://schemas.microsoft.com/office/drawing/2016/5/13/chartex" xmlns:cx8="http://schemas.microsoft.com/office/drawing/2016/5/14/chartex" xmlns:mc="http://schemas.openxmlformats.org/markup-compatibility/2006" xmlns:aink="http://schemas.microsoft.com/office/drawing/2016/ink" xmlns:am3d="http://schemas.microsoft.com/office/drawing/2017/model3d" xmlns:o="urn:schemas-microsoft-com:office:office" xmlns:oel="http://schemas.microsoft.com/office/2019/extlst" xmlns:r="http://schemas.openxmlformats.org/officeDocument/2006/relationships" xmlns:m="http://schemas.openxmlformats.org/officeDocument/2006/math" xmlns:v="urn:schemas-microsoft-com:vml" xmlns:wp14="http://schemas.microsoft.com/office/word/2010/wordprocessingDrawing" xmlns:wp="http://schemas.openxmlformats.org/drawingml/2006/wordprocessingDrawing" xmlns:w10="urn:schemas-microsoft-com:office:word" xmlns:w="http://schemas.openxmlformats.org/wordprocessingml/2006/main" xmlns:w14="http://schemas.microsoft.com/office/word/2010/wordml" xmlns:w15="http://schemas.microsoft.com/office/word/2012/wordml" xmlns:w16cex="http://schemas.microsoft.com/office/word/2018/wordml/cex" xmlns:w16cid="http://schemas.microsoft.com/office/word/2016/wordml/cid" xmlns:w16="http://schemas.microsoft.com/office/word/2018/wordml" xmlns:w16sdtdh="http://schemas.microsoft.com/office/word/2020/wordml/sdtdatahash" xmlns:w16se="http://schemas.microsoft.com/office/word/2015/wordml/symex" xmlns:wpg="http://schemas.microsoft.com/office/word/2010/wordprocessingGroup" xmlns:wpi="http://schemas.microsoft.com/office/word/2010/wordprocessingInk" xmlns:wne="http://schemas.microsoft.com/office/word/2006/wordml" xmlns:wps="http://schemas.microsoft.com/office/word/2010/wordprocessingShape" mc:Ignorable="w14 w15 w16se w16cid w16 w16cex w16sdtdh wp14">
   <w:sdt>
     <w:sdtPr>
       <w:rPr>
@@ -1977,11 +1965,6 @@
         <w:docPartUnique/>
       </w:docPartObj>
     </w:sdtPr>
-    <w:sdtEndPr>
-      <w:rPr>
-        <w:rStyle w:val="PageNumber"/>
-      </w:rPr>
-    </w:sdtEndPr>
     <w:sdtContent>
       <w:p>
         <w:pPr>
@@ -2022,7 +2005,7 @@
 </file>
 
 <file path=word/footer2.xml><?xml version="1.0" encoding="utf-8"?>
-<w:ftr xmlns:wpc="http://schemas.microsoft.com/office/word/2010/wordprocessingCanvas" xmlns:cx="http://schemas.microsoft.com/office/drawing/2014/chartex" xmlns:cx1="http://schemas.microsoft.com/office/drawing/2015/9/8/chartex" xmlns:cx2="http://schemas.microsoft.com/office/drawing/2015/10/21/chartex" xmlns:cx3="http://schemas.microsoft.com/office/drawing/2016/5/9/chartex" xmlns:cx4="http://schemas.microsoft.com/office/drawing/2016/5/10/chartex" xmlns:cx5="http://schemas.microsoft.com/office/drawing/2016/5/11/chartex" xmlns:cx6="http://schemas.microsoft.com/office/drawing/2016/5/12/chartex" xmlns:cx7="http://schemas.microsoft.com/office/drawing/2016/5/13/chartex" xmlns:cx8="http://schemas.microsoft.com/office/drawing/2016/5/14/chartex" xmlns:mc="http://schemas.openxmlformats.org/markup-compatibility/2006" xmlns:aink="http://schemas.microsoft.com/office/drawing/2016/ink" xmlns:am3d="http://schemas.microsoft.com/office/drawing/2017/model3d" xmlns:o="urn:schemas-microsoft-com:office:office" xmlns:r="http://schemas.openxmlformats.org/officeDocument/2006/relationships" xmlns:m="http://schemas.openxmlformats.org/officeDocument/2006/math" xmlns:v="urn:schemas-microsoft-com:vml" xmlns:wp14="http://schemas.microsoft.com/office/word/2010/wordprocessingDrawing" xmlns:wp="http://schemas.openxmlformats.org/drawingml/2006/wordprocessingDrawing" xmlns:w10="urn:schemas-microsoft-com:office:word" xmlns:w="http://schemas.openxmlformats.org/wordprocessingml/2006/main" xmlns:w14="http://schemas.microsoft.com/office/word/2010/wordml" xmlns:w15="http://schemas.microsoft.com/office/word/2012/wordml" xmlns:w16cex="http://schemas.microsoft.com/office/word/2018/wordml/cex" xmlns:w16cid="http://schemas.microsoft.com/office/word/2016/wordml/cid" xmlns:w16="http://schemas.microsoft.com/office/word/2018/wordml" xmlns:w16sdtdh="http://schemas.microsoft.com/office/word/2020/wordml/sdtdatahash" xmlns:w16se="http://schemas.microsoft.com/office/word/2015/wordml/symex" xmlns:wpg="http://schemas.microsoft.com/office/word/2010/wordprocessingGroup" xmlns:wpi="http://schemas.microsoft.com/office/word/2010/wordprocessingInk" xmlns:wne="http://schemas.microsoft.com/office/word/2006/wordml" xmlns:wps="http://schemas.microsoft.com/office/word/2010/wordprocessingShape" mc:Ignorable="w14 w15 w16se w16cid w16 w16cex w16sdtdh wp14">
+<w:ftr xmlns:wpc="http://schemas.microsoft.com/office/word/2010/wordprocessingCanvas" xmlns:cx="http://schemas.microsoft.com/office/drawing/2014/chartex" xmlns:cx1="http://schemas.microsoft.com/office/drawing/2015/9/8/chartex" xmlns:cx2="http://schemas.microsoft.com/office/drawing/2015/10/21/chartex" xmlns:cx3="http://schemas.microsoft.com/office/drawing/2016/5/9/chartex" xmlns:cx4="http://schemas.microsoft.com/office/drawing/2016/5/10/chartex" xmlns:cx5="http://schemas.microsoft.com/office/drawing/2016/5/11/chartex" xmlns:cx6="http://schemas.microsoft.com/office/drawing/2016/5/12/chartex" xmlns:cx7="http://schemas.microsoft.com/office/drawing/2016/5/13/chartex" xmlns:cx8="http://schemas.microsoft.com/office/drawing/2016/5/14/chartex" xmlns:mc="http://schemas.openxmlformats.org/markup-compatibility/2006" xmlns:aink="http://schemas.microsoft.com/office/drawing/2016/ink" xmlns:am3d="http://schemas.microsoft.com/office/drawing/2017/model3d" xmlns:o="urn:schemas-microsoft-com:office:office" xmlns:oel="http://schemas.microsoft.com/office/2019/extlst" xmlns:r="http://schemas.openxmlformats.org/officeDocument/2006/relationships" xmlns:m="http://schemas.openxmlformats.org/officeDocument/2006/math" xmlns:v="urn:schemas-microsoft-com:vml" xmlns:wp14="http://schemas.microsoft.com/office/word/2010/wordprocessingDrawing" xmlns:wp="http://schemas.openxmlformats.org/drawingml/2006/wordprocessingDrawing" xmlns:w10="urn:schemas-microsoft-com:office:word" xmlns:w="http://schemas.openxmlformats.org/wordprocessingml/2006/main" xmlns:w14="http://schemas.microsoft.com/office/word/2010/wordml" xmlns:w15="http://schemas.microsoft.com/office/word/2012/wordml" xmlns:w16cex="http://schemas.microsoft.com/office/word/2018/wordml/cex" xmlns:w16cid="http://schemas.microsoft.com/office/word/2016/wordml/cid" xmlns:w16="http://schemas.microsoft.com/office/word/2018/wordml" xmlns:w16sdtdh="http://schemas.microsoft.com/office/word/2020/wordml/sdtdatahash" xmlns:w16se="http://schemas.microsoft.com/office/word/2015/wordml/symex" xmlns:wpg="http://schemas.microsoft.com/office/word/2010/wordprocessingGroup" xmlns:wpi="http://schemas.microsoft.com/office/word/2010/wordprocessingInk" xmlns:wne="http://schemas.microsoft.com/office/word/2006/wordml" xmlns:wps="http://schemas.microsoft.com/office/word/2010/wordprocessingShape" mc:Ignorable="w14 w15 w16se w16cid w16 w16cex w16sdtdh wp14">
   <w:p>
     <w:pPr>
       <w:pStyle w:val="Footer"/>
@@ -2177,7 +2160,7 @@
 </file>
 
 <file path=word/footnotes.xml><?xml version="1.0" encoding="utf-8"?>
-<w:footnotes xmlns:wpc="http://schemas.microsoft.com/office/word/2010/wordprocessingCanvas" xmlns:cx="http://schemas.microsoft.com/office/drawing/2014/chartex" xmlns:cx1="http://schemas.microsoft.com/office/drawing/2015/9/8/chartex" xmlns:cx2="http://schemas.microsoft.com/office/drawing/2015/10/21/chartex" xmlns:cx3="http://schemas.microsoft.com/office/drawing/2016/5/9/chartex" xmlns:cx4="http://schemas.microsoft.com/office/drawing/2016/5/10/chartex" xmlns:cx5="http://schemas.microsoft.com/office/drawing/2016/5/11/chartex" xmlns:cx6="http://schemas.microsoft.com/office/drawing/2016/5/12/chartex" xmlns:cx7="http://schemas.microsoft.com/office/drawing/2016/5/13/chartex" xmlns:cx8="http://schemas.microsoft.com/office/drawing/2016/5/14/chartex" xmlns:mc="http://schemas.openxmlformats.org/markup-compatibility/2006" xmlns:aink="http://schemas.microsoft.com/office/drawing/2016/ink" xmlns:am3d="http://schemas.microsoft.com/office/drawing/2017/model3d" xmlns:o="urn:schemas-microsoft-com:office:office" xmlns:r="http://schemas.openxmlformats.org/officeDocument/2006/relationships" xmlns:m="http://schemas.openxmlformats.org/officeDocument/2006/math" xmlns:v="urn:schemas-microsoft-com:vml" xmlns:wp14="http://schemas.microsoft.com/office/word/2010/wordprocessingDrawing" xmlns:wp="http://schemas.openxmlformats.org/drawingml/2006/wordprocessingDrawing" xmlns:w10="urn:schemas-microsoft-com:office:word" xmlns:w="http://schemas.openxmlformats.org/wordprocessingml/2006/main" xmlns:w14="http://schemas.microsoft.com/office/word/2010/wordml" xmlns:w15="http://schemas.microsoft.com/office/word/2012/wordml" xmlns:w16cex="http://schemas.microsoft.com/office/word/2018/wordml/cex" xmlns:w16cid="http://schemas.microsoft.com/office/word/2016/wordml/cid" xmlns:w16="http://schemas.microsoft.com/office/word/2018/wordml" xmlns:w16sdtdh="http://schemas.microsoft.com/office/word/2020/wordml/sdtdatahash" xmlns:w16se="http://schemas.microsoft.com/office/word/2015/wordml/symex" xmlns:wpg="http://schemas.microsoft.com/office/word/2010/wordprocessingGroup" xmlns:wpi="http://schemas.microsoft.com/office/word/2010/wordprocessingInk" xmlns:wne="http://schemas.microsoft.com/office/word/2006/wordml" xmlns:wps="http://schemas.microsoft.com/office/word/2010/wordprocessingShape" mc:Ignorable="w14 w15 w16se w16cid w16 w16cex w16sdtdh wp14">
+<w:footnotes xmlns:wpc="http://schemas.microsoft.com/office/word/2010/wordprocessingCanvas" xmlns:cx="http://schemas.microsoft.com/office/drawing/2014/chartex" xmlns:cx1="http://schemas.microsoft.com/office/drawing/2015/9/8/chartex" xmlns:cx2="http://schemas.microsoft.com/office/drawing/2015/10/21/chartex" xmlns:cx3="http://schemas.microsoft.com/office/drawing/2016/5/9/chartex" xmlns:cx4="http://schemas.microsoft.com/office/drawing/2016/5/10/chartex" xmlns:cx5="http://schemas.microsoft.com/office/drawing/2016/5/11/chartex" xmlns:cx6="http://schemas.microsoft.com/office/drawing/2016/5/12/chartex" xmlns:cx7="http://schemas.microsoft.com/office/drawing/2016/5/13/chartex" xmlns:cx8="http://schemas.microsoft.com/office/drawing/2016/5/14/chartex" xmlns:mc="http://schemas.openxmlformats.org/markup-compatibility/2006" xmlns:aink="http://schemas.microsoft.com/office/drawing/2016/ink" xmlns:am3d="http://schemas.microsoft.com/office/drawing/2017/model3d" xmlns:o="urn:schemas-microsoft-com:office:office" xmlns:oel="http://schemas.microsoft.com/office/2019/extlst" xmlns:r="http://schemas.openxmlformats.org/officeDocument/2006/relationships" xmlns:m="http://schemas.openxmlformats.org/officeDocument/2006/math" xmlns:v="urn:schemas-microsoft-com:vml" xmlns:wp14="http://schemas.microsoft.com/office/word/2010/wordprocessingDrawing" xmlns:wp="http://schemas.openxmlformats.org/drawingml/2006/wordprocessingDrawing" xmlns:w10="urn:schemas-microsoft-com:office:word" xmlns:w="http://schemas.openxmlformats.org/wordprocessingml/2006/main" xmlns:w14="http://schemas.microsoft.com/office/word/2010/wordml" xmlns:w15="http://schemas.microsoft.com/office/word/2012/wordml" xmlns:w16cex="http://schemas.microsoft.com/office/word/2018/wordml/cex" xmlns:w16cid="http://schemas.microsoft.com/office/word/2016/wordml/cid" xmlns:w16="http://schemas.microsoft.com/office/word/2018/wordml" xmlns:w16sdtdh="http://schemas.microsoft.com/office/word/2020/wordml/sdtdatahash" xmlns:w16se="http://schemas.microsoft.com/office/word/2015/wordml/symex" xmlns:wpg="http://schemas.microsoft.com/office/word/2010/wordprocessingGroup" xmlns:wpi="http://schemas.microsoft.com/office/word/2010/wordprocessingInk" xmlns:wne="http://schemas.microsoft.com/office/word/2006/wordml" xmlns:wps="http://schemas.microsoft.com/office/word/2010/wordprocessingShape" mc:Ignorable="w14 w15 w16se w16cid w16 w16cex w16sdtdh wp14">
   <w:footnote w:type="separator" w:id="-1">
     <w:p>
       <w:r>
@@ -2196,7 +2179,7 @@
 </file>
 
 <file path=word/header1.xml><?xml version="1.0" encoding="utf-8"?>
-<w:hdr xmlns:wpc="http://schemas.microsoft.com/office/word/2010/wordprocessingCanvas" xmlns:cx="http://schemas.microsoft.com/office/drawing/2014/chartex" xmlns:cx1="http://schemas.microsoft.com/office/drawing/2015/9/8/chartex" xmlns:cx2="http://schemas.microsoft.com/office/drawing/2015/10/21/chartex" xmlns:cx3="http://schemas.microsoft.com/office/drawing/2016/5/9/chartex" xmlns:cx4="http://schemas.microsoft.com/office/drawing/2016/5/10/chartex" xmlns:cx5="http://schemas.microsoft.com/office/drawing/2016/5/11/chartex" xmlns:cx6="http://schemas.microsoft.com/office/drawing/2016/5/12/chartex" xmlns:cx7="http://schemas.microsoft.com/office/drawing/2016/5/13/chartex" xmlns:cx8="http://schemas.microsoft.com/office/drawing/2016/5/14/chartex" xmlns:mc="http://schemas.openxmlformats.org/markup-compatibility/2006" xmlns:aink="http://schemas.microsoft.com/office/drawing/2016/ink" xmlns:am3d="http://schemas.microsoft.com/office/drawing/2017/model3d" xmlns:o="urn:schemas-microsoft-com:office:office" xmlns:r="http://schemas.openxmlformats.org/officeDocument/2006/relationships" xmlns:m="http://schemas.openxmlformats.org/officeDocument/2006/math" xmlns:v="urn:schemas-microsoft-com:vml" xmlns:wp14="http://schemas.microsoft.com/office/word/2010/wordprocessingDrawing" xmlns:wp="http://schemas.openxmlformats.org/drawingml/2006/wordprocessingDrawing" xmlns:w10="urn:schemas-microsoft-com:office:word" xmlns:w="http://schemas.openxmlformats.org/wordprocessingml/2006/main" xmlns:w14="http://schemas.microsoft.com/office/word/2010/wordml" xmlns:w15="http://schemas.microsoft.com/office/word/2012/wordml" xmlns:w16cex="http://schemas.microsoft.com/office/word/2018/wordml/cex" xmlns:w16cid="http://schemas.microsoft.com/office/word/2016/wordml/cid" xmlns:w16="http://schemas.microsoft.com/office/word/2018/wordml" xmlns:w16sdtdh="http://schemas.microsoft.com/office/word/2020/wordml/sdtdatahash" xmlns:w16se="http://schemas.microsoft.com/office/word/2015/wordml/symex" xmlns:wpg="http://schemas.microsoft.com/office/word/2010/wordprocessingGroup" xmlns:wpi="http://schemas.microsoft.com/office/word/2010/wordprocessingInk" xmlns:wne="http://schemas.microsoft.com/office/word/2006/wordml" xmlns:wps="http://schemas.microsoft.com/office/word/2010/wordprocessingShape" mc:Ignorable="w14 w15 w16se w16cid w16 w16cex w16sdtdh wp14">
+<w:hdr xmlns:wpc="http://schemas.microsoft.com/office/word/2010/wordprocessingCanvas" xmlns:cx="http://schemas.microsoft.com/office/drawing/2014/chartex" xmlns:cx1="http://schemas.microsoft.com/office/drawing/2015/9/8/chartex" xmlns:cx2="http://schemas.microsoft.com/office/drawing/2015/10/21/chartex" xmlns:cx3="http://schemas.microsoft.com/office/drawing/2016/5/9/chartex" xmlns:cx4="http://schemas.microsoft.com/office/drawing/2016/5/10/chartex" xmlns:cx5="http://schemas.microsoft.com/office/drawing/2016/5/11/chartex" xmlns:cx6="http://schemas.microsoft.com/office/drawing/2016/5/12/chartex" xmlns:cx7="http://schemas.microsoft.com/office/drawing/2016/5/13/chartex" xmlns:cx8="http://schemas.microsoft.com/office/drawing/2016/5/14/chartex" xmlns:mc="http://schemas.openxmlformats.org/markup-compatibility/2006" xmlns:aink="http://schemas.microsoft.com/office/drawing/2016/ink" xmlns:am3d="http://schemas.microsoft.com/office/drawing/2017/model3d" xmlns:o="urn:schemas-microsoft-com:office:office" xmlns:oel="http://schemas.microsoft.com/office/2019/extlst" xmlns:r="http://schemas.openxmlformats.org/officeDocument/2006/relationships" xmlns:m="http://schemas.openxmlformats.org/officeDocument/2006/math" xmlns:v="urn:schemas-microsoft-com:vml" xmlns:wp14="http://schemas.microsoft.com/office/word/2010/wordprocessingDrawing" xmlns:wp="http://schemas.openxmlformats.org/drawingml/2006/wordprocessingDrawing" xmlns:w10="urn:schemas-microsoft-com:office:word" xmlns:w="http://schemas.openxmlformats.org/wordprocessingml/2006/main" xmlns:w14="http://schemas.microsoft.com/office/word/2010/wordml" xmlns:w15="http://schemas.microsoft.com/office/word/2012/wordml" xmlns:w16cex="http://schemas.microsoft.com/office/word/2018/wordml/cex" xmlns:w16cid="http://schemas.microsoft.com/office/word/2016/wordml/cid" xmlns:w16="http://schemas.microsoft.com/office/word/2018/wordml" xmlns:w16sdtdh="http://schemas.microsoft.com/office/word/2020/wordml/sdtdatahash" xmlns:w16se="http://schemas.microsoft.com/office/word/2015/wordml/symex" xmlns:wpg="http://schemas.microsoft.com/office/word/2010/wordprocessingGroup" xmlns:wpi="http://schemas.microsoft.com/office/word/2010/wordprocessingInk" xmlns:wne="http://schemas.microsoft.com/office/word/2006/wordml" xmlns:wps="http://schemas.microsoft.com/office/word/2010/wordprocessingShape" mc:Ignorable="w14 w15 w16se w16cid w16 w16cex w16sdtdh wp14">
   <w:p>
     <w:pPr>
       <w:pStyle w:val="Header"/>
@@ -2282,7 +2265,7 @@
 </file>
 
 <file path=word/numbering.xml><?xml version="1.0" encoding="utf-8"?>
-<w:numbering xmlns:wpc="http://schemas.microsoft.com/office/word/2010/wordprocessingCanvas" xmlns:cx="http://schemas.microsoft.com/office/drawing/2014/chartex" xmlns:cx1="http://schemas.microsoft.com/office/drawing/2015/9/8/chartex" xmlns:cx2="http://schemas.microsoft.com/office/drawing/2015/10/21/chartex" xmlns:cx3="http://schemas.microsoft.com/office/drawing/2016/5/9/chartex" xmlns:cx4="http://schemas.microsoft.com/office/drawing/2016/5/10/chartex" xmlns:cx5="http://schemas.microsoft.com/office/drawing/2016/5/11/chartex" xmlns:cx6="http://schemas.microsoft.com/office/drawing/2016/5/12/chartex" xmlns:cx7="http://schemas.microsoft.com/office/drawing/2016/5/13/chartex" xmlns:cx8="http://schemas.microsoft.com/office/drawing/2016/5/14/chartex" xmlns:mc="http://schemas.openxmlformats.org/markup-compatibility/2006" xmlns:aink="http://schemas.microsoft.com/office/drawing/2016/ink" xmlns:am3d="http://schemas.microsoft.com/office/drawing/2017/model3d" xmlns:o="urn:schemas-microsoft-com:office:office" xmlns:r="http://schemas.openxmlformats.org/officeDocument/2006/relationships" xmlns:m="http://schemas.openxmlformats.org/officeDocument/2006/math" xmlns:v="urn:schemas-microsoft-com:vml" xmlns:wp14="http://schemas.microsoft.com/office/word/2010/wordprocessingDrawing" xmlns:wp="http://schemas.openxmlformats.org/drawingml/2006/wordprocessingDrawing" xmlns:w10="urn:schemas-microsoft-com:office:word" xmlns:w="http://schemas.openxmlformats.org/wordprocessingml/2006/main" xmlns:w14="http://schemas.microsoft.com/office/word/2010/wordml" xmlns:w15="http://schemas.microsoft.com/office/word/2012/wordml" xmlns:w16cex="http://schemas.microsoft.com/office/word/2018/wordml/cex" xmlns:w16cid="http://schemas.microsoft.com/office/word/2016/wordml/cid" xmlns:w16="http://schemas.microsoft.com/office/word/2018/wordml" xmlns:w16sdtdh="http://schemas.microsoft.com/office/word/2020/wordml/sdtdatahash" xmlns:w16se="http://schemas.microsoft.com/office/word/2015/wordml/symex" xmlns:wpg="http://schemas.microsoft.com/office/word/2010/wordprocessingGroup" xmlns:wpi="http://schemas.microsoft.com/office/word/2010/wordprocessingInk" xmlns:wne="http://schemas.microsoft.com/office/word/2006/wordml" xmlns:wps="http://schemas.microsoft.com/office/word/2010/wordprocessingShape" mc:Ignorable="w14 w15 w16se w16cid w16 w16cex w16sdtdh wp14">
+<w:numbering xmlns:wpc="http://schemas.microsoft.com/office/word/2010/wordprocessingCanvas" xmlns:cx="http://schemas.microsoft.com/office/drawing/2014/chartex" xmlns:cx1="http://schemas.microsoft.com/office/drawing/2015/9/8/chartex" xmlns:cx2="http://schemas.microsoft.com/office/drawing/2015/10/21/chartex" xmlns:cx3="http://schemas.microsoft.com/office/drawing/2016/5/9/chartex" xmlns:cx4="http://schemas.microsoft.com/office/drawing/2016/5/10/chartex" xmlns:cx5="http://schemas.microsoft.com/office/drawing/2016/5/11/chartex" xmlns:cx6="http://schemas.microsoft.com/office/drawing/2016/5/12/chartex" xmlns:cx7="http://schemas.microsoft.com/office/drawing/2016/5/13/chartex" xmlns:cx8="http://schemas.microsoft.com/office/drawing/2016/5/14/chartex" xmlns:mc="http://schemas.openxmlformats.org/markup-compatibility/2006" xmlns:aink="http://schemas.microsoft.com/office/drawing/2016/ink" xmlns:am3d="http://schemas.microsoft.com/office/drawing/2017/model3d" xmlns:o="urn:schemas-microsoft-com:office:office" xmlns:oel="http://schemas.microsoft.com/office/2019/extlst" xmlns:r="http://schemas.openxmlformats.org/officeDocument/2006/relationships" xmlns:m="http://schemas.openxmlformats.org/officeDocument/2006/math" xmlns:v="urn:schemas-microsoft-com:vml" xmlns:wp14="http://schemas.microsoft.com/office/word/2010/wordprocessingDrawing" xmlns:wp="http://schemas.openxmlformats.org/drawingml/2006/wordprocessingDrawing" xmlns:w10="urn:schemas-microsoft-com:office:word" xmlns:w="http://schemas.openxmlformats.org/wordprocessingml/2006/main" xmlns:w14="http://schemas.microsoft.com/office/word/2010/wordml" xmlns:w15="http://schemas.microsoft.com/office/word/2012/wordml" xmlns:w16cex="http://schemas.microsoft.com/office/word/2018/wordml/cex" xmlns:w16cid="http://schemas.microsoft.com/office/word/2016/wordml/cid" xmlns:w16="http://schemas.microsoft.com/office/word/2018/wordml" xmlns:w16sdtdh="http://schemas.microsoft.com/office/word/2020/wordml/sdtdatahash" xmlns:w16se="http://schemas.microsoft.com/office/word/2015/wordml/symex" xmlns:wpg="http://schemas.microsoft.com/office/word/2010/wordprocessingGroup" xmlns:wpi="http://schemas.microsoft.com/office/word/2010/wordprocessingInk" xmlns:wne="http://schemas.microsoft.com/office/word/2006/wordml" xmlns:wps="http://schemas.microsoft.com/office/word/2010/wordprocessingShape" mc:Ignorable="w14 w15 w16se w16cid w16 w16cex w16sdtdh wp14">
   <w:abstractNum w:abstractNumId="0" w15:restartNumberingAfterBreak="0">
     <w:nsid w:val="013A33CF"/>
     <w:multiLevelType w:val="hybridMultilevel"/>
@@ -4516,64 +4499,64 @@
       </w:rPr>
     </w:lvl>
   </w:abstractNum>
-  <w:num w:numId="1">
+  <w:num w:numId="1" w16cid:durableId="2073576425">
     <w:abstractNumId w:val="15"/>
   </w:num>
-  <w:num w:numId="2">
+  <w:num w:numId="2" w16cid:durableId="1973369134">
     <w:abstractNumId w:val="17"/>
   </w:num>
-  <w:num w:numId="3">
+  <w:num w:numId="3" w16cid:durableId="1515874903">
     <w:abstractNumId w:val="1"/>
   </w:num>
-  <w:num w:numId="4">
+  <w:num w:numId="4" w16cid:durableId="1777754423">
     <w:abstractNumId w:val="10"/>
   </w:num>
-  <w:num w:numId="5">
+  <w:num w:numId="5" w16cid:durableId="212889071">
     <w:abstractNumId w:val="8"/>
   </w:num>
-  <w:num w:numId="6">
+  <w:num w:numId="6" w16cid:durableId="2036038928">
     <w:abstractNumId w:val="2"/>
   </w:num>
-  <w:num w:numId="7">
+  <w:num w:numId="7" w16cid:durableId="1807897322">
     <w:abstractNumId w:val="5"/>
   </w:num>
-  <w:num w:numId="8">
+  <w:num w:numId="8" w16cid:durableId="347565604">
     <w:abstractNumId w:val="14"/>
   </w:num>
-  <w:num w:numId="9">
+  <w:num w:numId="9" w16cid:durableId="1975983655">
     <w:abstractNumId w:val="13"/>
   </w:num>
-  <w:num w:numId="10">
+  <w:num w:numId="10" w16cid:durableId="1889801088">
     <w:abstractNumId w:val="16"/>
   </w:num>
-  <w:num w:numId="11">
+  <w:num w:numId="11" w16cid:durableId="2104911489">
     <w:abstractNumId w:val="0"/>
   </w:num>
-  <w:num w:numId="12">
+  <w:num w:numId="12" w16cid:durableId="418143677">
     <w:abstractNumId w:val="6"/>
   </w:num>
-  <w:num w:numId="13">
+  <w:num w:numId="13" w16cid:durableId="1701660804">
     <w:abstractNumId w:val="9"/>
   </w:num>
-  <w:num w:numId="14">
+  <w:num w:numId="14" w16cid:durableId="844049310">
     <w:abstractNumId w:val="3"/>
   </w:num>
-  <w:num w:numId="15">
+  <w:num w:numId="15" w16cid:durableId="1018779573">
     <w:abstractNumId w:val="19"/>
   </w:num>
-  <w:num w:numId="16">
+  <w:num w:numId="16" w16cid:durableId="957680171">
     <w:abstractNumId w:val="12"/>
   </w:num>
-  <w:num w:numId="17">
+  <w:num w:numId="17" w16cid:durableId="104739796">
     <w:abstractNumId w:val="18"/>
   </w:num>
-  <w:num w:numId="18">
+  <w:num w:numId="18" w16cid:durableId="96566192">
     <w:abstractNumId w:val="7"/>
   </w:num>
-  <w:num w:numId="19">
+  <w:num w:numId="19" w16cid:durableId="269747381">
     <w:abstractNumId w:val="4"/>
   </w:num>
-  <w:num w:numId="20">
+  <w:num w:numId="20" w16cid:durableId="144592980">
     <w:abstractNumId w:val="11"/>
   </w:num>
 </w:numbering>
@@ -5604,7 +5587,7 @@
 </file>
 
 <file path=customXml/item1.xml><?xml version="1.0" encoding="utf-8"?>
-<b:Sources xmlns:b="http://schemas.openxmlformats.org/officeDocument/2006/bibliography" xmlns="http://schemas.openxmlformats.org/officeDocument/2006/bibliography" SelectedStyle="\APASixthEditionOfficeOnline.xsl" StyleName="APA" Version="6">
+<b:Sources xmlns:b="http://schemas.openxmlformats.org/officeDocument/2006/bibliography" xmlns="http://schemas.openxmlformats.org/officeDocument/2006/bibliography" SelectedStyle="/APASixthEditionOfficeOnline.xsl" StyleName="APA" Version="6">
   <b:Source>
     <b:Tag>Som</b:Tag>
     <b:SourceType>BookSection</b:SourceType>
@@ -5652,7 +5635,7 @@
 </file>
 
 <file path=customXml/itemProps1.xml><?xml version="1.0" encoding="utf-8"?>
-<ds:datastoreItem xmlns:ds="http://schemas.openxmlformats.org/officeDocument/2006/customXml" ds:itemID="{7CACDB39-A9C3-476F-8DCE-317CAD9423AD}">
+<ds:datastoreItem xmlns:ds="http://schemas.openxmlformats.org/officeDocument/2006/customXml" ds:itemID="{85C06299-1201-4C49-8E11-9ABA44A9FF6D}">
   <ds:schemaRefs>
     <ds:schemaRef ds:uri="http://schemas.openxmlformats.org/officeDocument/2006/bibliography"/>
   </ds:schemaRefs>

--- a/assignments/hw15-16.docx
+++ b/assignments/hw15-16.docx
@@ -1,6 +1,6 @@
 
 <file path=word/document.xml><?xml version="1.0" encoding="utf-8"?>
-<w:document xmlns:wpc="http://schemas.microsoft.com/office/word/2010/wordprocessingCanvas" xmlns:cx="http://schemas.microsoft.com/office/drawing/2014/chartex" xmlns:cx1="http://schemas.microsoft.com/office/drawing/2015/9/8/chartex" xmlns:cx2="http://schemas.microsoft.com/office/drawing/2015/10/21/chartex" xmlns:cx3="http://schemas.microsoft.com/office/drawing/2016/5/9/chartex" xmlns:cx4="http://schemas.microsoft.com/office/drawing/2016/5/10/chartex" xmlns:cx5="http://schemas.microsoft.com/office/drawing/2016/5/11/chartex" xmlns:cx6="http://schemas.microsoft.com/office/drawing/2016/5/12/chartex" xmlns:cx7="http://schemas.microsoft.com/office/drawing/2016/5/13/chartex" xmlns:cx8="http://schemas.microsoft.com/office/drawing/2016/5/14/chartex" xmlns:mc="http://schemas.openxmlformats.org/markup-compatibility/2006" xmlns:aink="http://schemas.microsoft.com/office/drawing/2016/ink" xmlns:am3d="http://schemas.microsoft.com/office/drawing/2017/model3d" xmlns:o="urn:schemas-microsoft-com:office:office" xmlns:oel="http://schemas.microsoft.com/office/2019/extlst" xmlns:r="http://schemas.openxmlformats.org/officeDocument/2006/relationships" xmlns:m="http://schemas.openxmlformats.org/officeDocument/2006/math" xmlns:v="urn:schemas-microsoft-com:vml" xmlns:wp14="http://schemas.microsoft.com/office/word/2010/wordprocessingDrawing" xmlns:wp="http://schemas.openxmlformats.org/drawingml/2006/wordprocessingDrawing" xmlns:w10="urn:schemas-microsoft-com:office:word" xmlns:w="http://schemas.openxmlformats.org/wordprocessingml/2006/main" xmlns:w14="http://schemas.microsoft.com/office/word/2010/wordml" xmlns:w15="http://schemas.microsoft.com/office/word/2012/wordml" xmlns:w16cex="http://schemas.microsoft.com/office/word/2018/wordml/cex" xmlns:w16cid="http://schemas.microsoft.com/office/word/2016/wordml/cid" xmlns:w16="http://schemas.microsoft.com/office/word/2018/wordml" xmlns:w16sdtdh="http://schemas.microsoft.com/office/word/2020/wordml/sdtdatahash" xmlns:w16se="http://schemas.microsoft.com/office/word/2015/wordml/symex" xmlns:wpg="http://schemas.microsoft.com/office/word/2010/wordprocessingGroup" xmlns:wpi="http://schemas.microsoft.com/office/word/2010/wordprocessingInk" xmlns:wne="http://schemas.microsoft.com/office/word/2006/wordml" xmlns:wps="http://schemas.microsoft.com/office/word/2010/wordprocessingShape" mc:Ignorable="w14 w15 w16se w16cid w16 w16cex w16sdtdh wp14">
+<w:document xmlns:wpc="http://schemas.microsoft.com/office/word/2010/wordprocessingCanvas" xmlns:cx="http://schemas.microsoft.com/office/drawing/2014/chartex" xmlns:cx1="http://schemas.microsoft.com/office/drawing/2015/9/8/chartex" xmlns:cx2="http://schemas.microsoft.com/office/drawing/2015/10/21/chartex" xmlns:cx3="http://schemas.microsoft.com/office/drawing/2016/5/9/chartex" xmlns:cx4="http://schemas.microsoft.com/office/drawing/2016/5/10/chartex" xmlns:cx5="http://schemas.microsoft.com/office/drawing/2016/5/11/chartex" xmlns:cx6="http://schemas.microsoft.com/office/drawing/2016/5/12/chartex" xmlns:cx7="http://schemas.microsoft.com/office/drawing/2016/5/13/chartex" xmlns:cx8="http://schemas.microsoft.com/office/drawing/2016/5/14/chartex" xmlns:mc="http://schemas.openxmlformats.org/markup-compatibility/2006" xmlns:aink="http://schemas.microsoft.com/office/drawing/2016/ink" xmlns:am3d="http://schemas.microsoft.com/office/drawing/2017/model3d" xmlns:o="urn:schemas-microsoft-com:office:office" xmlns:oel="http://schemas.microsoft.com/office/2019/extlst" xmlns:r="http://schemas.openxmlformats.org/officeDocument/2006/relationships" xmlns:m="http://schemas.openxmlformats.org/officeDocument/2006/math" xmlns:v="urn:schemas-microsoft-com:vml" xmlns:wp14="http://schemas.microsoft.com/office/word/2010/wordprocessingDrawing" xmlns:wp="http://schemas.openxmlformats.org/drawingml/2006/wordprocessingDrawing" xmlns:w10="urn:schemas-microsoft-com:office:word" xmlns:w="http://schemas.openxmlformats.org/wordprocessingml/2006/main" xmlns:w14="http://schemas.microsoft.com/office/word/2010/wordml" xmlns:w15="http://schemas.microsoft.com/office/word/2012/wordml" xmlns:w16cex="http://schemas.microsoft.com/office/word/2018/wordml/cex" xmlns:w16cid="http://schemas.microsoft.com/office/word/2016/wordml/cid" xmlns:w16="http://schemas.microsoft.com/office/word/2018/wordml" xmlns:w16du="http://schemas.microsoft.com/office/word/2023/wordml/word16du" xmlns:w16sdtdh="http://schemas.microsoft.com/office/word/2020/wordml/sdtdatahash" xmlns:w16se="http://schemas.microsoft.com/office/word/2015/wordml/symex" xmlns:wpg="http://schemas.microsoft.com/office/word/2010/wordprocessingGroup" xmlns:wpi="http://schemas.microsoft.com/office/word/2010/wordprocessingInk" xmlns:wne="http://schemas.microsoft.com/office/word/2006/wordml" xmlns:wps="http://schemas.microsoft.com/office/word/2010/wordprocessingShape" mc:Ignorable="w14 w15 w16se w16cid w16 w16cex w16sdtdh w16du wp14">
   <w:body>
     <w:p>
       <w:pPr>
@@ -871,6 +871,7 @@
           <w:id w:val="-1225607751"/>
           <w:citation/>
         </w:sdtPr>
+        <w:sdtEndPr/>
         <w:sdtContent>
           <w:r>
             <w:fldChar w:fldCharType="begin"/>
@@ -1124,6 +1125,7 @@
           <w:id w:val="-161317565"/>
           <w:citation/>
         </w:sdtPr>
+        <w:sdtEndPr/>
         <w:sdtContent>
           <w:r>
             <w:fldChar w:fldCharType="begin"/>
@@ -1343,6 +1345,7 @@
           <w:id w:val="627673102"/>
           <w:citation/>
         </w:sdtPr>
+        <w:sdtEndPr/>
         <w:sdtContent>
           <w:r>
             <w:fldChar w:fldCharType="begin"/>
@@ -1566,6 +1569,7 @@
           <w:id w:val="-1829905811"/>
           <w:citation/>
         </w:sdtPr>
+        <w:sdtEndPr/>
         <w:sdtContent>
           <w:r>
             <w:fldChar w:fldCharType="begin"/>
@@ -1790,6 +1794,13 @@
     </w:p>
     <w:sdt>
       <w:sdtPr>
+        <w:id w:val="403029603"/>
+        <w:docPartObj>
+          <w:docPartGallery w:val="Bibliographies"/>
+          <w:docPartUnique/>
+        </w:docPartObj>
+      </w:sdtPr>
+      <w:sdtEndPr>
         <w:rPr>
           <w:rFonts w:asciiTheme="minorHAnsi" w:eastAsiaTheme="minorHAnsi" w:hAnsiTheme="minorHAnsi" w:cstheme="minorBidi"/>
           <w:color w:val="auto"/>
@@ -1798,12 +1809,7 @@
           <w:szCs w:val="24"/>
           <w14:ligatures w14:val="standardContextual"/>
         </w:rPr>
-        <w:id w:val="-83000346"/>
-        <w:docPartObj>
-          <w:docPartGallery w:val="Bibliographies"/>
-          <w:docPartUnique/>
-        </w:docPartObj>
-      </w:sdtPr>
+      </w:sdtEndPr>
       <w:sdtContent>
         <w:p>
           <w:pPr>
@@ -1820,15 +1826,13 @@
               <w:b/>
               <w:bCs/>
               <w:color w:val="auto"/>
-              <w:sz w:val="28"/>
-              <w:szCs w:val="28"/>
             </w:rPr>
-            <w:t>Bibliography</w:t>
+            <w:t>References</w:t>
           </w:r>
         </w:p>
         <w:sdt>
           <w:sdtPr>
-            <w:id w:val="111145805"/>
+            <w:id w:val="-573587230"/>
             <w:bibliography/>
           </w:sdtPr>
           <w:sdtContent>
@@ -1934,7 +1938,7 @@
 </file>
 
 <file path=word/endnotes.xml><?xml version="1.0" encoding="utf-8"?>
-<w:endnotes xmlns:wpc="http://schemas.microsoft.com/office/word/2010/wordprocessingCanvas" xmlns:cx="http://schemas.microsoft.com/office/drawing/2014/chartex" xmlns:cx1="http://schemas.microsoft.com/office/drawing/2015/9/8/chartex" xmlns:cx2="http://schemas.microsoft.com/office/drawing/2015/10/21/chartex" xmlns:cx3="http://schemas.microsoft.com/office/drawing/2016/5/9/chartex" xmlns:cx4="http://schemas.microsoft.com/office/drawing/2016/5/10/chartex" xmlns:cx5="http://schemas.microsoft.com/office/drawing/2016/5/11/chartex" xmlns:cx6="http://schemas.microsoft.com/office/drawing/2016/5/12/chartex" xmlns:cx7="http://schemas.microsoft.com/office/drawing/2016/5/13/chartex" xmlns:cx8="http://schemas.microsoft.com/office/drawing/2016/5/14/chartex" xmlns:mc="http://schemas.openxmlformats.org/markup-compatibility/2006" xmlns:aink="http://schemas.microsoft.com/office/drawing/2016/ink" xmlns:am3d="http://schemas.microsoft.com/office/drawing/2017/model3d" xmlns:o="urn:schemas-microsoft-com:office:office" xmlns:oel="http://schemas.microsoft.com/office/2019/extlst" xmlns:r="http://schemas.openxmlformats.org/officeDocument/2006/relationships" xmlns:m="http://schemas.openxmlformats.org/officeDocument/2006/math" xmlns:v="urn:schemas-microsoft-com:vml" xmlns:wp14="http://schemas.microsoft.com/office/word/2010/wordprocessingDrawing" xmlns:wp="http://schemas.openxmlformats.org/drawingml/2006/wordprocessingDrawing" xmlns:w10="urn:schemas-microsoft-com:office:word" xmlns:w="http://schemas.openxmlformats.org/wordprocessingml/2006/main" xmlns:w14="http://schemas.microsoft.com/office/word/2010/wordml" xmlns:w15="http://schemas.microsoft.com/office/word/2012/wordml" xmlns:w16cex="http://schemas.microsoft.com/office/word/2018/wordml/cex" xmlns:w16cid="http://schemas.microsoft.com/office/word/2016/wordml/cid" xmlns:w16="http://schemas.microsoft.com/office/word/2018/wordml" xmlns:w16sdtdh="http://schemas.microsoft.com/office/word/2020/wordml/sdtdatahash" xmlns:w16se="http://schemas.microsoft.com/office/word/2015/wordml/symex" xmlns:wpg="http://schemas.microsoft.com/office/word/2010/wordprocessingGroup" xmlns:wpi="http://schemas.microsoft.com/office/word/2010/wordprocessingInk" xmlns:wne="http://schemas.microsoft.com/office/word/2006/wordml" xmlns:wps="http://schemas.microsoft.com/office/word/2010/wordprocessingShape" mc:Ignorable="w14 w15 w16se w16cid w16 w16cex w16sdtdh wp14">
+<w:endnotes xmlns:wpc="http://schemas.microsoft.com/office/word/2010/wordprocessingCanvas" xmlns:cx="http://schemas.microsoft.com/office/drawing/2014/chartex" xmlns:cx1="http://schemas.microsoft.com/office/drawing/2015/9/8/chartex" xmlns:cx2="http://schemas.microsoft.com/office/drawing/2015/10/21/chartex" xmlns:cx3="http://schemas.microsoft.com/office/drawing/2016/5/9/chartex" xmlns:cx4="http://schemas.microsoft.com/office/drawing/2016/5/10/chartex" xmlns:cx5="http://schemas.microsoft.com/office/drawing/2016/5/11/chartex" xmlns:cx6="http://schemas.microsoft.com/office/drawing/2016/5/12/chartex" xmlns:cx7="http://schemas.microsoft.com/office/drawing/2016/5/13/chartex" xmlns:cx8="http://schemas.microsoft.com/office/drawing/2016/5/14/chartex" xmlns:mc="http://schemas.openxmlformats.org/markup-compatibility/2006" xmlns:aink="http://schemas.microsoft.com/office/drawing/2016/ink" xmlns:am3d="http://schemas.microsoft.com/office/drawing/2017/model3d" xmlns:o="urn:schemas-microsoft-com:office:office" xmlns:oel="http://schemas.microsoft.com/office/2019/extlst" xmlns:r="http://schemas.openxmlformats.org/officeDocument/2006/relationships" xmlns:m="http://schemas.openxmlformats.org/officeDocument/2006/math" xmlns:v="urn:schemas-microsoft-com:vml" xmlns:wp14="http://schemas.microsoft.com/office/word/2010/wordprocessingDrawing" xmlns:wp="http://schemas.openxmlformats.org/drawingml/2006/wordprocessingDrawing" xmlns:w10="urn:schemas-microsoft-com:office:word" xmlns:w="http://schemas.openxmlformats.org/wordprocessingml/2006/main" xmlns:w14="http://schemas.microsoft.com/office/word/2010/wordml" xmlns:w15="http://schemas.microsoft.com/office/word/2012/wordml" xmlns:w16cex="http://schemas.microsoft.com/office/word/2018/wordml/cex" xmlns:w16cid="http://schemas.microsoft.com/office/word/2016/wordml/cid" xmlns:w16="http://schemas.microsoft.com/office/word/2018/wordml" xmlns:w16du="http://schemas.microsoft.com/office/word/2023/wordml/word16du" xmlns:w16sdtdh="http://schemas.microsoft.com/office/word/2020/wordml/sdtdatahash" xmlns:w16se="http://schemas.microsoft.com/office/word/2015/wordml/symex" xmlns:wpg="http://schemas.microsoft.com/office/word/2010/wordprocessingGroup" xmlns:wpi="http://schemas.microsoft.com/office/word/2010/wordprocessingInk" xmlns:wne="http://schemas.microsoft.com/office/word/2006/wordml" xmlns:wps="http://schemas.microsoft.com/office/word/2010/wordprocessingShape" mc:Ignorable="w14 w15 w16se w16cid w16 w16cex w16sdtdh w16du wp14">
   <w:endnote w:type="separator" w:id="-1">
     <w:p>
       <w:r>
@@ -1953,7 +1957,7 @@
 </file>
 
 <file path=word/footer1.xml><?xml version="1.0" encoding="utf-8"?>
-<w:ftr xmlns:wpc="http://schemas.microsoft.com/office/word/2010/wordprocessingCanvas" xmlns:cx="http://schemas.microsoft.com/office/drawing/2014/chartex" xmlns:cx1="http://schemas.microsoft.com/office/drawing/2015/9/8/chartex" xmlns:cx2="http://schemas.microsoft.com/office/drawing/2015/10/21/chartex" xmlns:cx3="http://schemas.microsoft.com/office/drawing/2016/5/9/chartex" xmlns:cx4="http://schemas.microsoft.com/office/drawing/2016/5/10/chartex" xmlns:cx5="http://schemas.microsoft.com/office/drawing/2016/5/11/chartex" xmlns:cx6="http://schemas.microsoft.com/office/drawing/2016/5/12/chartex" xmlns:cx7="http://schemas.microsoft.com/office/drawing/2016/5/13/chartex" xmlns:cx8="http://schemas.microsoft.com/office/drawing/2016/5/14/chartex" xmlns:mc="http://schemas.openxmlformats.org/markup-compatibility/2006" xmlns:aink="http://schemas.microsoft.com/office/drawing/2016/ink" xmlns:am3d="http://schemas.microsoft.com/office/drawing/2017/model3d" xmlns:o="urn:schemas-microsoft-com:office:office" xmlns:oel="http://schemas.microsoft.com/office/2019/extlst" xmlns:r="http://schemas.openxmlformats.org/officeDocument/2006/relationships" xmlns:m="http://schemas.openxmlformats.org/officeDocument/2006/math" xmlns:v="urn:schemas-microsoft-com:vml" xmlns:wp14="http://schemas.microsoft.com/office/word/2010/wordprocessingDrawing" xmlns:wp="http://schemas.openxmlformats.org/drawingml/2006/wordprocessingDrawing" xmlns:w10="urn:schemas-microsoft-com:office:word" xmlns:w="http://schemas.openxmlformats.org/wordprocessingml/2006/main" xmlns:w14="http://schemas.microsoft.com/office/word/2010/wordml" xmlns:w15="http://schemas.microsoft.com/office/word/2012/wordml" xmlns:w16cex="http://schemas.microsoft.com/office/word/2018/wordml/cex" xmlns:w16cid="http://schemas.microsoft.com/office/word/2016/wordml/cid" xmlns:w16="http://schemas.microsoft.com/office/word/2018/wordml" xmlns:w16sdtdh="http://schemas.microsoft.com/office/word/2020/wordml/sdtdatahash" xmlns:w16se="http://schemas.microsoft.com/office/word/2015/wordml/symex" xmlns:wpg="http://schemas.microsoft.com/office/word/2010/wordprocessingGroup" xmlns:wpi="http://schemas.microsoft.com/office/word/2010/wordprocessingInk" xmlns:wne="http://schemas.microsoft.com/office/word/2006/wordml" xmlns:wps="http://schemas.microsoft.com/office/word/2010/wordprocessingShape" mc:Ignorable="w14 w15 w16se w16cid w16 w16cex w16sdtdh wp14">
+<w:ftr xmlns:wpc="http://schemas.microsoft.com/office/word/2010/wordprocessingCanvas" xmlns:cx="http://schemas.microsoft.com/office/drawing/2014/chartex" xmlns:cx1="http://schemas.microsoft.com/office/drawing/2015/9/8/chartex" xmlns:cx2="http://schemas.microsoft.com/office/drawing/2015/10/21/chartex" xmlns:cx3="http://schemas.microsoft.com/office/drawing/2016/5/9/chartex" xmlns:cx4="http://schemas.microsoft.com/office/drawing/2016/5/10/chartex" xmlns:cx5="http://schemas.microsoft.com/office/drawing/2016/5/11/chartex" xmlns:cx6="http://schemas.microsoft.com/office/drawing/2016/5/12/chartex" xmlns:cx7="http://schemas.microsoft.com/office/drawing/2016/5/13/chartex" xmlns:cx8="http://schemas.microsoft.com/office/drawing/2016/5/14/chartex" xmlns:mc="http://schemas.openxmlformats.org/markup-compatibility/2006" xmlns:aink="http://schemas.microsoft.com/office/drawing/2016/ink" xmlns:am3d="http://schemas.microsoft.com/office/drawing/2017/model3d" xmlns:o="urn:schemas-microsoft-com:office:office" xmlns:oel="http://schemas.microsoft.com/office/2019/extlst" xmlns:r="http://schemas.openxmlformats.org/officeDocument/2006/relationships" xmlns:m="http://schemas.openxmlformats.org/officeDocument/2006/math" xmlns:v="urn:schemas-microsoft-com:vml" xmlns:wp14="http://schemas.microsoft.com/office/word/2010/wordprocessingDrawing" xmlns:wp="http://schemas.openxmlformats.org/drawingml/2006/wordprocessingDrawing" xmlns:w10="urn:schemas-microsoft-com:office:word" xmlns:w="http://schemas.openxmlformats.org/wordprocessingml/2006/main" xmlns:w14="http://schemas.microsoft.com/office/word/2010/wordml" xmlns:w15="http://schemas.microsoft.com/office/word/2012/wordml" xmlns:w16cex="http://schemas.microsoft.com/office/word/2018/wordml/cex" xmlns:w16cid="http://schemas.microsoft.com/office/word/2016/wordml/cid" xmlns:w16="http://schemas.microsoft.com/office/word/2018/wordml" xmlns:w16du="http://schemas.microsoft.com/office/word/2023/wordml/word16du" xmlns:w16sdtdh="http://schemas.microsoft.com/office/word/2020/wordml/sdtdatahash" xmlns:w16se="http://schemas.microsoft.com/office/word/2015/wordml/symex" xmlns:wpg="http://schemas.microsoft.com/office/word/2010/wordprocessingGroup" xmlns:wpi="http://schemas.microsoft.com/office/word/2010/wordprocessingInk" xmlns:wne="http://schemas.microsoft.com/office/word/2006/wordml" xmlns:wps="http://schemas.microsoft.com/office/word/2010/wordprocessingShape" mc:Ignorable="w14 w15 w16se w16cid w16 w16cex w16sdtdh w16du wp14">
   <w:sdt>
     <w:sdtPr>
       <w:rPr>
@@ -1965,6 +1969,11 @@
         <w:docPartUnique/>
       </w:docPartObj>
     </w:sdtPr>
+    <w:sdtEndPr>
+      <w:rPr>
+        <w:rStyle w:val="PageNumber"/>
+      </w:rPr>
+    </w:sdtEndPr>
     <w:sdtContent>
       <w:p>
         <w:pPr>
@@ -2005,7 +2014,7 @@
 </file>
 
 <file path=word/footer2.xml><?xml version="1.0" encoding="utf-8"?>
-<w:ftr xmlns:wpc="http://schemas.microsoft.com/office/word/2010/wordprocessingCanvas" xmlns:cx="http://schemas.microsoft.com/office/drawing/2014/chartex" xmlns:cx1="http://schemas.microsoft.com/office/drawing/2015/9/8/chartex" xmlns:cx2="http://schemas.microsoft.com/office/drawing/2015/10/21/chartex" xmlns:cx3="http://schemas.microsoft.com/office/drawing/2016/5/9/chartex" xmlns:cx4="http://schemas.microsoft.com/office/drawing/2016/5/10/chartex" xmlns:cx5="http://schemas.microsoft.com/office/drawing/2016/5/11/chartex" xmlns:cx6="http://schemas.microsoft.com/office/drawing/2016/5/12/chartex" xmlns:cx7="http://schemas.microsoft.com/office/drawing/2016/5/13/chartex" xmlns:cx8="http://schemas.microsoft.com/office/drawing/2016/5/14/chartex" xmlns:mc="http://schemas.openxmlformats.org/markup-compatibility/2006" xmlns:aink="http://schemas.microsoft.com/office/drawing/2016/ink" xmlns:am3d="http://schemas.microsoft.com/office/drawing/2017/model3d" xmlns:o="urn:schemas-microsoft-com:office:office" xmlns:oel="http://schemas.microsoft.com/office/2019/extlst" xmlns:r="http://schemas.openxmlformats.org/officeDocument/2006/relationships" xmlns:m="http://schemas.openxmlformats.org/officeDocument/2006/math" xmlns:v="urn:schemas-microsoft-com:vml" xmlns:wp14="http://schemas.microsoft.com/office/word/2010/wordprocessingDrawing" xmlns:wp="http://schemas.openxmlformats.org/drawingml/2006/wordprocessingDrawing" xmlns:w10="urn:schemas-microsoft-com:office:word" xmlns:w="http://schemas.openxmlformats.org/wordprocessingml/2006/main" xmlns:w14="http://schemas.microsoft.com/office/word/2010/wordml" xmlns:w15="http://schemas.microsoft.com/office/word/2012/wordml" xmlns:w16cex="http://schemas.microsoft.com/office/word/2018/wordml/cex" xmlns:w16cid="http://schemas.microsoft.com/office/word/2016/wordml/cid" xmlns:w16="http://schemas.microsoft.com/office/word/2018/wordml" xmlns:w16sdtdh="http://schemas.microsoft.com/office/word/2020/wordml/sdtdatahash" xmlns:w16se="http://schemas.microsoft.com/office/word/2015/wordml/symex" xmlns:wpg="http://schemas.microsoft.com/office/word/2010/wordprocessingGroup" xmlns:wpi="http://schemas.microsoft.com/office/word/2010/wordprocessingInk" xmlns:wne="http://schemas.microsoft.com/office/word/2006/wordml" xmlns:wps="http://schemas.microsoft.com/office/word/2010/wordprocessingShape" mc:Ignorable="w14 w15 w16se w16cid w16 w16cex w16sdtdh wp14">
+<w:ftr xmlns:wpc="http://schemas.microsoft.com/office/word/2010/wordprocessingCanvas" xmlns:cx="http://schemas.microsoft.com/office/drawing/2014/chartex" xmlns:cx1="http://schemas.microsoft.com/office/drawing/2015/9/8/chartex" xmlns:cx2="http://schemas.microsoft.com/office/drawing/2015/10/21/chartex" xmlns:cx3="http://schemas.microsoft.com/office/drawing/2016/5/9/chartex" xmlns:cx4="http://schemas.microsoft.com/office/drawing/2016/5/10/chartex" xmlns:cx5="http://schemas.microsoft.com/office/drawing/2016/5/11/chartex" xmlns:cx6="http://schemas.microsoft.com/office/drawing/2016/5/12/chartex" xmlns:cx7="http://schemas.microsoft.com/office/drawing/2016/5/13/chartex" xmlns:cx8="http://schemas.microsoft.com/office/drawing/2016/5/14/chartex" xmlns:mc="http://schemas.openxmlformats.org/markup-compatibility/2006" xmlns:aink="http://schemas.microsoft.com/office/drawing/2016/ink" xmlns:am3d="http://schemas.microsoft.com/office/drawing/2017/model3d" xmlns:o="urn:schemas-microsoft-com:office:office" xmlns:oel="http://schemas.microsoft.com/office/2019/extlst" xmlns:r="http://schemas.openxmlformats.org/officeDocument/2006/relationships" xmlns:m="http://schemas.openxmlformats.org/officeDocument/2006/math" xmlns:v="urn:schemas-microsoft-com:vml" xmlns:wp14="http://schemas.microsoft.com/office/word/2010/wordprocessingDrawing" xmlns:wp="http://schemas.openxmlformats.org/drawingml/2006/wordprocessingDrawing" xmlns:w10="urn:schemas-microsoft-com:office:word" xmlns:w="http://schemas.openxmlformats.org/wordprocessingml/2006/main" xmlns:w14="http://schemas.microsoft.com/office/word/2010/wordml" xmlns:w15="http://schemas.microsoft.com/office/word/2012/wordml" xmlns:w16cex="http://schemas.microsoft.com/office/word/2018/wordml/cex" xmlns:w16cid="http://schemas.microsoft.com/office/word/2016/wordml/cid" xmlns:w16="http://schemas.microsoft.com/office/word/2018/wordml" xmlns:w16du="http://schemas.microsoft.com/office/word/2023/wordml/word16du" xmlns:w16sdtdh="http://schemas.microsoft.com/office/word/2020/wordml/sdtdatahash" xmlns:w16se="http://schemas.microsoft.com/office/word/2015/wordml/symex" xmlns:wpg="http://schemas.microsoft.com/office/word/2010/wordprocessingGroup" xmlns:wpi="http://schemas.microsoft.com/office/word/2010/wordprocessingInk" xmlns:wne="http://schemas.microsoft.com/office/word/2006/wordml" xmlns:wps="http://schemas.microsoft.com/office/word/2010/wordprocessingShape" mc:Ignorable="w14 w15 w16se w16cid w16 w16cex w16sdtdh w16du wp14">
   <w:p>
     <w:pPr>
       <w:pStyle w:val="Footer"/>
@@ -2160,7 +2169,7 @@
 </file>
 
 <file path=word/footnotes.xml><?xml version="1.0" encoding="utf-8"?>
-<w:footnotes xmlns:wpc="http://schemas.microsoft.com/office/word/2010/wordprocessingCanvas" xmlns:cx="http://schemas.microsoft.com/office/drawing/2014/chartex" xmlns:cx1="http://schemas.microsoft.com/office/drawing/2015/9/8/chartex" xmlns:cx2="http://schemas.microsoft.com/office/drawing/2015/10/21/chartex" xmlns:cx3="http://schemas.microsoft.com/office/drawing/2016/5/9/chartex" xmlns:cx4="http://schemas.microsoft.com/office/drawing/2016/5/10/chartex" xmlns:cx5="http://schemas.microsoft.com/office/drawing/2016/5/11/chartex" xmlns:cx6="http://schemas.microsoft.com/office/drawing/2016/5/12/chartex" xmlns:cx7="http://schemas.microsoft.com/office/drawing/2016/5/13/chartex" xmlns:cx8="http://schemas.microsoft.com/office/drawing/2016/5/14/chartex" xmlns:mc="http://schemas.openxmlformats.org/markup-compatibility/2006" xmlns:aink="http://schemas.microsoft.com/office/drawing/2016/ink" xmlns:am3d="http://schemas.microsoft.com/office/drawing/2017/model3d" xmlns:o="urn:schemas-microsoft-com:office:office" xmlns:oel="http://schemas.microsoft.com/office/2019/extlst" xmlns:r="http://schemas.openxmlformats.org/officeDocument/2006/relationships" xmlns:m="http://schemas.openxmlformats.org/officeDocument/2006/math" xmlns:v="urn:schemas-microsoft-com:vml" xmlns:wp14="http://schemas.microsoft.com/office/word/2010/wordprocessingDrawing" xmlns:wp="http://schemas.openxmlformats.org/drawingml/2006/wordprocessingDrawing" xmlns:w10="urn:schemas-microsoft-com:office:word" xmlns:w="http://schemas.openxmlformats.org/wordprocessingml/2006/main" xmlns:w14="http://schemas.microsoft.com/office/word/2010/wordml" xmlns:w15="http://schemas.microsoft.com/office/word/2012/wordml" xmlns:w16cex="http://schemas.microsoft.com/office/word/2018/wordml/cex" xmlns:w16cid="http://schemas.microsoft.com/office/word/2016/wordml/cid" xmlns:w16="http://schemas.microsoft.com/office/word/2018/wordml" xmlns:w16sdtdh="http://schemas.microsoft.com/office/word/2020/wordml/sdtdatahash" xmlns:w16se="http://schemas.microsoft.com/office/word/2015/wordml/symex" xmlns:wpg="http://schemas.microsoft.com/office/word/2010/wordprocessingGroup" xmlns:wpi="http://schemas.microsoft.com/office/word/2010/wordprocessingInk" xmlns:wne="http://schemas.microsoft.com/office/word/2006/wordml" xmlns:wps="http://schemas.microsoft.com/office/word/2010/wordprocessingShape" mc:Ignorable="w14 w15 w16se w16cid w16 w16cex w16sdtdh wp14">
+<w:footnotes xmlns:wpc="http://schemas.microsoft.com/office/word/2010/wordprocessingCanvas" xmlns:cx="http://schemas.microsoft.com/office/drawing/2014/chartex" xmlns:cx1="http://schemas.microsoft.com/office/drawing/2015/9/8/chartex" xmlns:cx2="http://schemas.microsoft.com/office/drawing/2015/10/21/chartex" xmlns:cx3="http://schemas.microsoft.com/office/drawing/2016/5/9/chartex" xmlns:cx4="http://schemas.microsoft.com/office/drawing/2016/5/10/chartex" xmlns:cx5="http://schemas.microsoft.com/office/drawing/2016/5/11/chartex" xmlns:cx6="http://schemas.microsoft.com/office/drawing/2016/5/12/chartex" xmlns:cx7="http://schemas.microsoft.com/office/drawing/2016/5/13/chartex" xmlns:cx8="http://schemas.microsoft.com/office/drawing/2016/5/14/chartex" xmlns:mc="http://schemas.openxmlformats.org/markup-compatibility/2006" xmlns:aink="http://schemas.microsoft.com/office/drawing/2016/ink" xmlns:am3d="http://schemas.microsoft.com/office/drawing/2017/model3d" xmlns:o="urn:schemas-microsoft-com:office:office" xmlns:oel="http://schemas.microsoft.com/office/2019/extlst" xmlns:r="http://schemas.openxmlformats.org/officeDocument/2006/relationships" xmlns:m="http://schemas.openxmlformats.org/officeDocument/2006/math" xmlns:v="urn:schemas-microsoft-com:vml" xmlns:wp14="http://schemas.microsoft.com/office/word/2010/wordprocessingDrawing" xmlns:wp="http://schemas.openxmlformats.org/drawingml/2006/wordprocessingDrawing" xmlns:w10="urn:schemas-microsoft-com:office:word" xmlns:w="http://schemas.openxmlformats.org/wordprocessingml/2006/main" xmlns:w14="http://schemas.microsoft.com/office/word/2010/wordml" xmlns:w15="http://schemas.microsoft.com/office/word/2012/wordml" xmlns:w16cex="http://schemas.microsoft.com/office/word/2018/wordml/cex" xmlns:w16cid="http://schemas.microsoft.com/office/word/2016/wordml/cid" xmlns:w16="http://schemas.microsoft.com/office/word/2018/wordml" xmlns:w16du="http://schemas.microsoft.com/office/word/2023/wordml/word16du" xmlns:w16sdtdh="http://schemas.microsoft.com/office/word/2020/wordml/sdtdatahash" xmlns:w16se="http://schemas.microsoft.com/office/word/2015/wordml/symex" xmlns:wpg="http://schemas.microsoft.com/office/word/2010/wordprocessingGroup" xmlns:wpi="http://schemas.microsoft.com/office/word/2010/wordprocessingInk" xmlns:wne="http://schemas.microsoft.com/office/word/2006/wordml" xmlns:wps="http://schemas.microsoft.com/office/word/2010/wordprocessingShape" mc:Ignorable="w14 w15 w16se w16cid w16 w16cex w16sdtdh w16du wp14">
   <w:footnote w:type="separator" w:id="-1">
     <w:p>
       <w:r>
@@ -2179,7 +2188,7 @@
 </file>
 
 <file path=word/header1.xml><?xml version="1.0" encoding="utf-8"?>
-<w:hdr xmlns:wpc="http://schemas.microsoft.com/office/word/2010/wordprocessingCanvas" xmlns:cx="http://schemas.microsoft.com/office/drawing/2014/chartex" xmlns:cx1="http://schemas.microsoft.com/office/drawing/2015/9/8/chartex" xmlns:cx2="http://schemas.microsoft.com/office/drawing/2015/10/21/chartex" xmlns:cx3="http://schemas.microsoft.com/office/drawing/2016/5/9/chartex" xmlns:cx4="http://schemas.microsoft.com/office/drawing/2016/5/10/chartex" xmlns:cx5="http://schemas.microsoft.com/office/drawing/2016/5/11/chartex" xmlns:cx6="http://schemas.microsoft.com/office/drawing/2016/5/12/chartex" xmlns:cx7="http://schemas.microsoft.com/office/drawing/2016/5/13/chartex" xmlns:cx8="http://schemas.microsoft.com/office/drawing/2016/5/14/chartex" xmlns:mc="http://schemas.openxmlformats.org/markup-compatibility/2006" xmlns:aink="http://schemas.microsoft.com/office/drawing/2016/ink" xmlns:am3d="http://schemas.microsoft.com/office/drawing/2017/model3d" xmlns:o="urn:schemas-microsoft-com:office:office" xmlns:oel="http://schemas.microsoft.com/office/2019/extlst" xmlns:r="http://schemas.openxmlformats.org/officeDocument/2006/relationships" xmlns:m="http://schemas.openxmlformats.org/officeDocument/2006/math" xmlns:v="urn:schemas-microsoft-com:vml" xmlns:wp14="http://schemas.microsoft.com/office/word/2010/wordprocessingDrawing" xmlns:wp="http://schemas.openxmlformats.org/drawingml/2006/wordprocessingDrawing" xmlns:w10="urn:schemas-microsoft-com:office:word" xmlns:w="http://schemas.openxmlformats.org/wordprocessingml/2006/main" xmlns:w14="http://schemas.microsoft.com/office/word/2010/wordml" xmlns:w15="http://schemas.microsoft.com/office/word/2012/wordml" xmlns:w16cex="http://schemas.microsoft.com/office/word/2018/wordml/cex" xmlns:w16cid="http://schemas.microsoft.com/office/word/2016/wordml/cid" xmlns:w16="http://schemas.microsoft.com/office/word/2018/wordml" xmlns:w16sdtdh="http://schemas.microsoft.com/office/word/2020/wordml/sdtdatahash" xmlns:w16se="http://schemas.microsoft.com/office/word/2015/wordml/symex" xmlns:wpg="http://schemas.microsoft.com/office/word/2010/wordprocessingGroup" xmlns:wpi="http://schemas.microsoft.com/office/word/2010/wordprocessingInk" xmlns:wne="http://schemas.microsoft.com/office/word/2006/wordml" xmlns:wps="http://schemas.microsoft.com/office/word/2010/wordprocessingShape" mc:Ignorable="w14 w15 w16se w16cid w16 w16cex w16sdtdh wp14">
+<w:hdr xmlns:wpc="http://schemas.microsoft.com/office/word/2010/wordprocessingCanvas" xmlns:cx="http://schemas.microsoft.com/office/drawing/2014/chartex" xmlns:cx1="http://schemas.microsoft.com/office/drawing/2015/9/8/chartex" xmlns:cx2="http://schemas.microsoft.com/office/drawing/2015/10/21/chartex" xmlns:cx3="http://schemas.microsoft.com/office/drawing/2016/5/9/chartex" xmlns:cx4="http://schemas.microsoft.com/office/drawing/2016/5/10/chartex" xmlns:cx5="http://schemas.microsoft.com/office/drawing/2016/5/11/chartex" xmlns:cx6="http://schemas.microsoft.com/office/drawing/2016/5/12/chartex" xmlns:cx7="http://schemas.microsoft.com/office/drawing/2016/5/13/chartex" xmlns:cx8="http://schemas.microsoft.com/office/drawing/2016/5/14/chartex" xmlns:mc="http://schemas.openxmlformats.org/markup-compatibility/2006" xmlns:aink="http://schemas.microsoft.com/office/drawing/2016/ink" xmlns:am3d="http://schemas.microsoft.com/office/drawing/2017/model3d" xmlns:o="urn:schemas-microsoft-com:office:office" xmlns:oel="http://schemas.microsoft.com/office/2019/extlst" xmlns:r="http://schemas.openxmlformats.org/officeDocument/2006/relationships" xmlns:m="http://schemas.openxmlformats.org/officeDocument/2006/math" xmlns:v="urn:schemas-microsoft-com:vml" xmlns:wp14="http://schemas.microsoft.com/office/word/2010/wordprocessingDrawing" xmlns:wp="http://schemas.openxmlformats.org/drawingml/2006/wordprocessingDrawing" xmlns:w10="urn:schemas-microsoft-com:office:word" xmlns:w="http://schemas.openxmlformats.org/wordprocessingml/2006/main" xmlns:w14="http://schemas.microsoft.com/office/word/2010/wordml" xmlns:w15="http://schemas.microsoft.com/office/word/2012/wordml" xmlns:w16cex="http://schemas.microsoft.com/office/word/2018/wordml/cex" xmlns:w16cid="http://schemas.microsoft.com/office/word/2016/wordml/cid" xmlns:w16="http://schemas.microsoft.com/office/word/2018/wordml" xmlns:w16du="http://schemas.microsoft.com/office/word/2023/wordml/word16du" xmlns:w16sdtdh="http://schemas.microsoft.com/office/word/2020/wordml/sdtdatahash" xmlns:w16se="http://schemas.microsoft.com/office/word/2015/wordml/symex" xmlns:wpg="http://schemas.microsoft.com/office/word/2010/wordprocessingGroup" xmlns:wpi="http://schemas.microsoft.com/office/word/2010/wordprocessingInk" xmlns:wne="http://schemas.microsoft.com/office/word/2006/wordml" xmlns:wps="http://schemas.microsoft.com/office/word/2010/wordprocessingShape" mc:Ignorable="w14 w15 w16se w16cid w16 w16cex w16sdtdh w16du wp14">
   <w:p>
     <w:pPr>
       <w:pStyle w:val="Header"/>
@@ -2265,7 +2274,7 @@
 </file>
 
 <file path=word/numbering.xml><?xml version="1.0" encoding="utf-8"?>
-<w:numbering xmlns:wpc="http://schemas.microsoft.com/office/word/2010/wordprocessingCanvas" xmlns:cx="http://schemas.microsoft.com/office/drawing/2014/chartex" xmlns:cx1="http://schemas.microsoft.com/office/drawing/2015/9/8/chartex" xmlns:cx2="http://schemas.microsoft.com/office/drawing/2015/10/21/chartex" xmlns:cx3="http://schemas.microsoft.com/office/drawing/2016/5/9/chartex" xmlns:cx4="http://schemas.microsoft.com/office/drawing/2016/5/10/chartex" xmlns:cx5="http://schemas.microsoft.com/office/drawing/2016/5/11/chartex" xmlns:cx6="http://schemas.microsoft.com/office/drawing/2016/5/12/chartex" xmlns:cx7="http://schemas.microsoft.com/office/drawing/2016/5/13/chartex" xmlns:cx8="http://schemas.microsoft.com/office/drawing/2016/5/14/chartex" xmlns:mc="http://schemas.openxmlformats.org/markup-compatibility/2006" xmlns:aink="http://schemas.microsoft.com/office/drawing/2016/ink" xmlns:am3d="http://schemas.microsoft.com/office/drawing/2017/model3d" xmlns:o="urn:schemas-microsoft-com:office:office" xmlns:oel="http://schemas.microsoft.com/office/2019/extlst" xmlns:r="http://schemas.openxmlformats.org/officeDocument/2006/relationships" xmlns:m="http://schemas.openxmlformats.org/officeDocument/2006/math" xmlns:v="urn:schemas-microsoft-com:vml" xmlns:wp14="http://schemas.microsoft.com/office/word/2010/wordprocessingDrawing" xmlns:wp="http://schemas.openxmlformats.org/drawingml/2006/wordprocessingDrawing" xmlns:w10="urn:schemas-microsoft-com:office:word" xmlns:w="http://schemas.openxmlformats.org/wordprocessingml/2006/main" xmlns:w14="http://schemas.microsoft.com/office/word/2010/wordml" xmlns:w15="http://schemas.microsoft.com/office/word/2012/wordml" xmlns:w16cex="http://schemas.microsoft.com/office/word/2018/wordml/cex" xmlns:w16cid="http://schemas.microsoft.com/office/word/2016/wordml/cid" xmlns:w16="http://schemas.microsoft.com/office/word/2018/wordml" xmlns:w16sdtdh="http://schemas.microsoft.com/office/word/2020/wordml/sdtdatahash" xmlns:w16se="http://schemas.microsoft.com/office/word/2015/wordml/symex" xmlns:wpg="http://schemas.microsoft.com/office/word/2010/wordprocessingGroup" xmlns:wpi="http://schemas.microsoft.com/office/word/2010/wordprocessingInk" xmlns:wne="http://schemas.microsoft.com/office/word/2006/wordml" xmlns:wps="http://schemas.microsoft.com/office/word/2010/wordprocessingShape" mc:Ignorable="w14 w15 w16se w16cid w16 w16cex w16sdtdh wp14">
+<w:numbering xmlns:wpc="http://schemas.microsoft.com/office/word/2010/wordprocessingCanvas" xmlns:cx="http://schemas.microsoft.com/office/drawing/2014/chartex" xmlns:cx1="http://schemas.microsoft.com/office/drawing/2015/9/8/chartex" xmlns:cx2="http://schemas.microsoft.com/office/drawing/2015/10/21/chartex" xmlns:cx3="http://schemas.microsoft.com/office/drawing/2016/5/9/chartex" xmlns:cx4="http://schemas.microsoft.com/office/drawing/2016/5/10/chartex" xmlns:cx5="http://schemas.microsoft.com/office/drawing/2016/5/11/chartex" xmlns:cx6="http://schemas.microsoft.com/office/drawing/2016/5/12/chartex" xmlns:cx7="http://schemas.microsoft.com/office/drawing/2016/5/13/chartex" xmlns:cx8="http://schemas.microsoft.com/office/drawing/2016/5/14/chartex" xmlns:mc="http://schemas.openxmlformats.org/markup-compatibility/2006" xmlns:aink="http://schemas.microsoft.com/office/drawing/2016/ink" xmlns:am3d="http://schemas.microsoft.com/office/drawing/2017/model3d" xmlns:o="urn:schemas-microsoft-com:office:office" xmlns:oel="http://schemas.microsoft.com/office/2019/extlst" xmlns:r="http://schemas.openxmlformats.org/officeDocument/2006/relationships" xmlns:m="http://schemas.openxmlformats.org/officeDocument/2006/math" xmlns:v="urn:schemas-microsoft-com:vml" xmlns:wp14="http://schemas.microsoft.com/office/word/2010/wordprocessingDrawing" xmlns:wp="http://schemas.openxmlformats.org/drawingml/2006/wordprocessingDrawing" xmlns:w10="urn:schemas-microsoft-com:office:word" xmlns:w="http://schemas.openxmlformats.org/wordprocessingml/2006/main" xmlns:w14="http://schemas.microsoft.com/office/word/2010/wordml" xmlns:w15="http://schemas.microsoft.com/office/word/2012/wordml" xmlns:w16cex="http://schemas.microsoft.com/office/word/2018/wordml/cex" xmlns:w16cid="http://schemas.microsoft.com/office/word/2016/wordml/cid" xmlns:w16="http://schemas.microsoft.com/office/word/2018/wordml" xmlns:w16du="http://schemas.microsoft.com/office/word/2023/wordml/word16du" xmlns:w16sdtdh="http://schemas.microsoft.com/office/word/2020/wordml/sdtdatahash" xmlns:w16se="http://schemas.microsoft.com/office/word/2015/wordml/symex" xmlns:wpg="http://schemas.microsoft.com/office/word/2010/wordprocessingGroup" xmlns:wpi="http://schemas.microsoft.com/office/word/2010/wordprocessingInk" xmlns:wne="http://schemas.microsoft.com/office/word/2006/wordml" xmlns:wps="http://schemas.microsoft.com/office/word/2010/wordprocessingShape" mc:Ignorable="w14 w15 w16se w16cid w16 w16cex w16sdtdh w16du wp14">
   <w:abstractNum w:abstractNumId="0" w15:restartNumberingAfterBreak="0">
     <w:nsid w:val="013A33CF"/>
     <w:multiLevelType w:val="hybridMultilevel"/>
@@ -4563,7 +4572,7 @@
 </file>
 
 <file path=word/styles.xml><?xml version="1.0" encoding="utf-8"?>
-<w:styles xmlns:mc="http://schemas.openxmlformats.org/markup-compatibility/2006" xmlns:r="http://schemas.openxmlformats.org/officeDocument/2006/relationships" xmlns:w="http://schemas.openxmlformats.org/wordprocessingml/2006/main" xmlns:w14="http://schemas.microsoft.com/office/word/2010/wordml" xmlns:w15="http://schemas.microsoft.com/office/word/2012/wordml" xmlns:w16cex="http://schemas.microsoft.com/office/word/2018/wordml/cex" xmlns:w16cid="http://schemas.microsoft.com/office/word/2016/wordml/cid" xmlns:w16="http://schemas.microsoft.com/office/word/2018/wordml" xmlns:w16sdtdh="http://schemas.microsoft.com/office/word/2020/wordml/sdtdatahash" xmlns:w16se="http://schemas.microsoft.com/office/word/2015/wordml/symex" mc:Ignorable="w14 w15 w16se w16cid w16 w16cex w16sdtdh">
+<w:styles xmlns:mc="http://schemas.openxmlformats.org/markup-compatibility/2006" xmlns:r="http://schemas.openxmlformats.org/officeDocument/2006/relationships" xmlns:w="http://schemas.openxmlformats.org/wordprocessingml/2006/main" xmlns:w14="http://schemas.microsoft.com/office/word/2010/wordml" xmlns:w15="http://schemas.microsoft.com/office/word/2012/wordml" xmlns:w16cex="http://schemas.microsoft.com/office/word/2018/wordml/cex" xmlns:w16cid="http://schemas.microsoft.com/office/word/2016/wordml/cid" xmlns:w16="http://schemas.microsoft.com/office/word/2018/wordml" xmlns:w16du="http://schemas.microsoft.com/office/word/2023/wordml/word16du" xmlns:w16sdtdh="http://schemas.microsoft.com/office/word/2020/wordml/sdtdatahash" xmlns:w16se="http://schemas.microsoft.com/office/word/2015/wordml/symex" mc:Ignorable="w14 w15 w16se w16cid w16 w16cex w16sdtdh w16du">
   <w:docDefaults>
     <w:rPrDefault>
       <w:rPr>
@@ -5587,7 +5596,7 @@
 </file>
 
 <file path=customXml/item1.xml><?xml version="1.0" encoding="utf-8"?>
-<b:Sources xmlns:b="http://schemas.openxmlformats.org/officeDocument/2006/bibliography" xmlns="http://schemas.openxmlformats.org/officeDocument/2006/bibliography" SelectedStyle="/APASixthEditionOfficeOnline.xsl" StyleName="APA" Version="6">
+<b:Sources xmlns:b="http://schemas.openxmlformats.org/officeDocument/2006/bibliography" xmlns="http://schemas.openxmlformats.org/officeDocument/2006/bibliography" SelectedStyle="\APASixthEditionOfficeOnline.xsl" StyleName="APA" Version="6">
   <b:Source>
     <b:Tag>Som</b:Tag>
     <b:SourceType>BookSection</b:SourceType>
@@ -5635,7 +5644,7 @@
 </file>
 
 <file path=customXml/itemProps1.xml><?xml version="1.0" encoding="utf-8"?>
-<ds:datastoreItem xmlns:ds="http://schemas.openxmlformats.org/officeDocument/2006/customXml" ds:itemID="{85C06299-1201-4C49-8E11-9ABA44A9FF6D}">
+<ds:datastoreItem xmlns:ds="http://schemas.openxmlformats.org/officeDocument/2006/customXml" ds:itemID="{40ED6F71-6395-4158-B763-8D7F1B430CEF}">
   <ds:schemaRefs>
     <ds:schemaRef ds:uri="http://schemas.openxmlformats.org/officeDocument/2006/bibliography"/>
   </ds:schemaRefs>
